--- a/3.Networking/6.Transport Layer/Lab 6 TCP Sequence Numbers.docx
+++ b/3.Networking/6.Transport Layer/Lab 6 TCP Sequence Numbers.docx
@@ -1,6 +1,6 @@
 
 <file path=word/document.xml><?xml version="1.0" encoding="utf-8"?>
-<w:document xmlns:wpc="http://schemas.microsoft.com/office/word/2010/wordprocessingCanvas" xmlns:cx="http://schemas.microsoft.com/office/drawing/2014/chartex" xmlns:cx1="http://schemas.microsoft.com/office/drawing/2015/9/8/chartex" xmlns:cx2="http://schemas.microsoft.com/office/drawing/2015/10/21/chartex" xmlns:cx3="http://schemas.microsoft.com/office/drawing/2016/5/9/chartex" xmlns:cx4="http://schemas.microsoft.com/office/drawing/2016/5/10/chartex" xmlns:cx5="http://schemas.microsoft.com/office/drawing/2016/5/11/chartex" xmlns:cx6="http://schemas.microsoft.com/office/drawing/2016/5/12/chartex" xmlns:cx7="http://schemas.microsoft.com/office/drawing/2016/5/13/chartex" xmlns:cx8="http://schemas.microsoft.com/office/drawing/2016/5/14/chartex" xmlns:mc="http://schemas.openxmlformats.org/markup-compatibility/2006" xmlns:aink="http://schemas.microsoft.com/office/drawing/2016/ink" xmlns:am3d="http://schemas.microsoft.com/office/drawing/2017/model3d" xmlns:o="urn:schemas-microsoft-com:office:office" xmlns:r="http://schemas.openxmlformats.org/officeDocument/2006/relationships" xmlns:m="http://schemas.openxmlformats.org/officeDocument/2006/math" xmlns:v="urn:schemas-microsoft-com:vml" xmlns:wp14="http://schemas.microsoft.com/office/word/2010/wordprocessingDrawing" xmlns:wp="http://schemas.openxmlformats.org/drawingml/2006/wordprocessingDrawing" xmlns:w10="urn:schemas-microsoft-com:office:word" xmlns:w="http://schemas.openxmlformats.org/wordprocessingml/2006/main" xmlns:w14="http://schemas.microsoft.com/office/word/2010/wordml" xmlns:w15="http://schemas.microsoft.com/office/word/2012/wordml" xmlns:w16cid="http://schemas.microsoft.com/office/word/2016/wordml/cid" xmlns:w16se="http://schemas.microsoft.com/office/word/2015/wordml/symex" xmlns:wpg="http://schemas.microsoft.com/office/word/2010/wordprocessingGroup" xmlns:wpi="http://schemas.microsoft.com/office/word/2010/wordprocessingInk" xmlns:wne="http://schemas.microsoft.com/office/word/2006/wordml" xmlns:wps="http://schemas.microsoft.com/office/word/2010/wordprocessingShape" mc:Ignorable="w14 w15 w16se w16cid wp14">
+<w:document xmlns:wpc="http://schemas.microsoft.com/office/word/2010/wordprocessingCanvas" xmlns:cx="http://schemas.microsoft.com/office/drawing/2014/chartex" xmlns:cx1="http://schemas.microsoft.com/office/drawing/2015/9/8/chartex" xmlns:cx2="http://schemas.microsoft.com/office/drawing/2015/10/21/chartex" xmlns:cx3="http://schemas.microsoft.com/office/drawing/2016/5/9/chartex" xmlns:cx4="http://schemas.microsoft.com/office/drawing/2016/5/10/chartex" xmlns:cx5="http://schemas.microsoft.com/office/drawing/2016/5/11/chartex" xmlns:cx6="http://schemas.microsoft.com/office/drawing/2016/5/12/chartex" xmlns:cx7="http://schemas.microsoft.com/office/drawing/2016/5/13/chartex" xmlns:cx8="http://schemas.microsoft.com/office/drawing/2016/5/14/chartex" xmlns:mc="http://schemas.openxmlformats.org/markup-compatibility/2006" xmlns:aink="http://schemas.microsoft.com/office/drawing/2016/ink" xmlns:am3d="http://schemas.microsoft.com/office/drawing/2017/model3d" xmlns:o="urn:schemas-microsoft-com:office:office" xmlns:r="http://schemas.openxmlformats.org/officeDocument/2006/relationships" xmlns:m="http://schemas.openxmlformats.org/officeDocument/2006/math" xmlns:v="urn:schemas-microsoft-com:vml" xmlns:wp14="http://schemas.microsoft.com/office/word/2010/wordprocessingDrawing" xmlns:wp="http://schemas.openxmlformats.org/drawingml/2006/wordprocessingDrawing" xmlns:w10="urn:schemas-microsoft-com:office:word" xmlns:w="http://schemas.openxmlformats.org/wordprocessingml/2006/main" xmlns:w14="http://schemas.microsoft.com/office/word/2010/wordml" xmlns:w15="http://schemas.microsoft.com/office/word/2012/wordml" xmlns:w16cex="http://schemas.microsoft.com/office/word/2018/wordml/cex" xmlns:w16cid="http://schemas.microsoft.com/office/word/2016/wordml/cid" xmlns:w16="http://schemas.microsoft.com/office/word/2018/wordml" xmlns:w16se="http://schemas.microsoft.com/office/word/2015/wordml/symex" xmlns:wpg="http://schemas.microsoft.com/office/word/2010/wordprocessingGroup" xmlns:wpi="http://schemas.microsoft.com/office/word/2010/wordprocessingInk" xmlns:wne="http://schemas.microsoft.com/office/word/2006/wordml" xmlns:wps="http://schemas.microsoft.com/office/word/2010/wordprocessingShape" mc:Ignorable="w14 w15 w16se w16cid w16 w16cex wp14">
   <w:body>
     <w:p>
       <w:pPr>
@@ -44,7 +44,13 @@
         <w:t>32</w:t>
       </w:r>
       <w:r>
-        <w:t xml:space="preserve"> bits) long, and start at a random number to make </w:t>
+        <w:t xml:space="preserve"> bits) long</w:t>
+      </w:r>
+      <w:r>
+        <w:t>, run from 0 - 65535</w:t>
+      </w:r>
+      <w:r>
+        <w:t xml:space="preserve">, and start at a random number to make </w:t>
       </w:r>
       <w:r>
         <w:t xml:space="preserve">spoofing </w:t>
@@ -73,6 +79,9 @@
           <w:t>‬</w:t>
         </w:r>
         <w:proofErr w:type="gramEnd"/>
+        <w:r>
+          <w:t>‬</w:t>
+        </w:r>
         <w:r>
           <w:t>‬</w:t>
         </w:r>
@@ -156,68 +165,40 @@
         <w:pStyle w:val="Heading2"/>
       </w:pPr>
       <w:r>
-        <w:t>Packet Capture</w:t>
-      </w:r>
-    </w:p>
-    <w:p>
-      <w:r>
-        <w:t>Use Wireshark to make a packet capture of your host visiting a web site.  If the site is http://, you will be able to see the commands in plain (but sometimes compressed) text.  If the site is https://, you will see plain text as the hosts negotiate encryption, but the rest of the packets will be unreadable.  Either will work for this exercise.</w:t>
-      </w:r>
-    </w:p>
-    <w:p>
-      <w:r>
-        <w:t>Select a packet in the capture, and then right-click Follow &gt; TCP Stream.  Make sure your stream starts with the handshake (SYN, SYN/ACK, ACK) and includes several packets.</w:t>
-      </w:r>
-    </w:p>
-    <w:p>
-      <w:pPr>
-        <w:pStyle w:val="Heading2"/>
-      </w:pPr>
-      <w:r>
-        <w:t>Worksheet</w:t>
-      </w:r>
-    </w:p>
-    <w:p>
-      <w:pPr>
+        <w:t>Modify Wireshark to see Sequence and Acknowledgment Numbers in Action.</w:t>
+      </w:r>
+    </w:p>
+    <w:p>
+      <w:r>
+        <w:t xml:space="preserve">For this part of the lab we will use a special configuration to help us understand sequence (seq) and acknowledgement (ack) number.  </w:t>
+      </w:r>
+      <w:r>
+        <w:t>Download</w:t>
+      </w:r>
+      <w:r>
+        <w:t xml:space="preserve"> the file seq-ack</w:t>
+      </w:r>
+      <w:r>
+        <w:t>-profile</w:t>
+      </w:r>
+      <w:r>
+        <w:t>.zip</w:t>
+      </w:r>
+      <w:r>
+        <w:t xml:space="preserve"> from Canvas.  In Wireshark select Configuration Profiles, then Import &gt; from Zip file.</w:t>
+      </w:r>
+    </w:p>
+    <w:p/>
+    <w:p>
+      <w:r>
         <w:rPr>
           <w:noProof/>
         </w:rPr>
-      </w:pPr>
-      <w:r>
-        <w:t xml:space="preserve">Fill out the attached worksheet based on the direction of the packet (from your computer to the web server, or vice versa), Flags (SYN, SYN/ACK, or ACK, </w:t>
-      </w:r>
-      <w:r>
-        <w:t xml:space="preserve">and </w:t>
-      </w:r>
-      <w:r>
-        <w:t>FIN or RST at the end), relative sequence number, relative acknowledgment number, and packet length.  For some packets, you can get the information you need from the packet list panel.  The highlighted packet below is an example</w:t>
-      </w:r>
-      <w:r>
-        <w:t xml:space="preserve"> that shows the flag (ACK), sequence number (1), acknowledgement number (1) and length (0)</w:t>
-      </w:r>
-      <w:r>
-        <w:t>.</w:t>
-      </w:r>
-      <w:r>
-        <w:br/>
-      </w:r>
-      <w:bookmarkStart w:id="0" w:name="_GoBack"/>
-      <w:bookmarkEnd w:id="0"/>
-      <w:r>
-        <w:rPr>
-          <w:noProof/>
-        </w:rPr>
-        <w:t xml:space="preserve"> </w:t>
-      </w:r>
-      <w:r>
-        <w:rPr>
-          <w:noProof/>
-        </w:rPr>
         <w:drawing>
-          <wp:inline distT="0" distB="0" distL="0" distR="0" wp14:anchorId="1D8AE87F" wp14:editId="750607BB">
-            <wp:extent cx="5943600" cy="837565"/>
-            <wp:effectExtent l="0" t="0" r="0" b="635"/>
-            <wp:docPr id="2" name="Picture 2"/>
+          <wp:inline distT="0" distB="0" distL="0" distR="0" wp14:anchorId="333BF363" wp14:editId="3F165ED1">
+            <wp:extent cx="2552700" cy="3488691"/>
+            <wp:effectExtent l="0" t="0" r="0" b="0"/>
+            <wp:docPr id="5" name="Picture 5"/>
             <wp:cNvGraphicFramePr>
               <a:graphicFrameLocks xmlns:a="http://schemas.openxmlformats.org/drawingml/2006/main" noChangeAspect="1"/>
             </wp:cNvGraphicFramePr>
@@ -237,7 +218,7 @@
                   <pic:spPr>
                     <a:xfrm>
                       <a:off x="0" y="0"/>
-                      <a:ext cx="5943600" cy="837565"/>
+                      <a:ext cx="2559106" cy="3497446"/>
                     </a:xfrm>
                     <a:prstGeom prst="rect">
                       <a:avLst/>
@@ -249,34 +230,18 @@
           </wp:inline>
         </w:drawing>
       </w:r>
-    </w:p>
-    <w:p>
-      <w:pPr>
+      <w:r>
+        <w:t xml:space="preserve">    </w:t>
+      </w:r>
+      <w:r>
         <w:rPr>
           <w:noProof/>
         </w:rPr>
-      </w:pPr>
-      <w:r>
-        <w:rPr>
-          <w:noProof/>
-        </w:rPr>
-        <w:t>For other packets, you will have to get your information from the packet details panel.</w:t>
-      </w:r>
-      <w:r>
-        <w:rPr>
-          <w:noProof/>
-        </w:rPr>
-        <w:t xml:space="preserve"> </w:t>
-      </w:r>
-      <w:r>
-        <w:rPr>
-          <w:noProof/>
-        </w:rPr>
         <w:drawing>
-          <wp:inline distT="0" distB="0" distL="0" distR="0" wp14:anchorId="03638899" wp14:editId="1C7C0C35">
-            <wp:extent cx="5943600" cy="2605405"/>
-            <wp:effectExtent l="0" t="0" r="0" b="4445"/>
-            <wp:docPr id="3" name="Picture 3"/>
+          <wp:inline distT="0" distB="0" distL="0" distR="0" wp14:anchorId="7EA99552" wp14:editId="660BF876">
+            <wp:extent cx="4122663" cy="3171825"/>
+            <wp:effectExtent l="0" t="0" r="0" b="0"/>
+            <wp:docPr id="6" name="Picture 6"/>
             <wp:cNvGraphicFramePr>
               <a:graphicFrameLocks xmlns:a="http://schemas.openxmlformats.org/drawingml/2006/main" noChangeAspect="1"/>
             </wp:cNvGraphicFramePr>
@@ -296,7 +261,7 @@
                   <pic:spPr>
                     <a:xfrm>
                       <a:off x="0" y="0"/>
-                      <a:ext cx="5943600" cy="2605405"/>
+                      <a:ext cx="4133048" cy="3179815"/>
                     </a:xfrm>
                     <a:prstGeom prst="rect">
                       <a:avLst/>
@@ -310,341 +275,69 @@
       </w:r>
     </w:p>
     <w:p>
-      <w:pPr>
+      <w:r>
+        <w:t>Find the seq-ack-profile.zip file and let Wireshark open it.  In the same panel (Edit &gt; Configuration Profiles) select the Sequence Numbers profile.  Note:  To get your Wireshark back to normal after this lab is done, you will need to change the profile back to Default.</w:t>
+      </w:r>
+      <w:r>
+        <w:br/>
+      </w:r>
+      <w:r>
         <w:rPr>
           <w:noProof/>
         </w:rPr>
-      </w:pPr>
+        <w:drawing>
+          <wp:inline distT="0" distB="0" distL="0" distR="0" wp14:anchorId="5DAEF69B" wp14:editId="02BE9827">
+            <wp:extent cx="3724275" cy="1241425"/>
+            <wp:effectExtent l="0" t="0" r="9525" b="0"/>
+            <wp:docPr id="7" name="Picture 7"/>
+            <wp:cNvGraphicFramePr>
+              <a:graphicFrameLocks xmlns:a="http://schemas.openxmlformats.org/drawingml/2006/main" noChangeAspect="1"/>
+            </wp:cNvGraphicFramePr>
+            <a:graphic xmlns:a="http://schemas.openxmlformats.org/drawingml/2006/main">
+              <a:graphicData uri="http://schemas.openxmlformats.org/drawingml/2006/picture">
+                <pic:pic xmlns:pic="http://schemas.openxmlformats.org/drawingml/2006/picture">
+                  <pic:nvPicPr>
+                    <pic:cNvPr id="1" name=""/>
+                    <pic:cNvPicPr/>
+                  </pic:nvPicPr>
+                  <pic:blipFill>
+                    <a:blip r:embed="rId7"/>
+                    <a:stretch>
+                      <a:fillRect/>
+                    </a:stretch>
+                  </pic:blipFill>
+                  <pic:spPr>
+                    <a:xfrm>
+                      <a:off x="0" y="0"/>
+                      <a:ext cx="3724275" cy="1241425"/>
+                    </a:xfrm>
+                    <a:prstGeom prst="rect">
+                      <a:avLst/>
+                    </a:prstGeom>
+                  </pic:spPr>
+                </pic:pic>
+              </a:graphicData>
+            </a:graphic>
+          </wp:inline>
+        </w:drawing>
+      </w:r>
+    </w:p>
+    <w:p>
+      <w:r>
+        <w:t>You should see Wireshark columns that look like this.</w:t>
+      </w:r>
+      <w:r>
+        <w:br/>
+      </w:r>
       <w:r>
         <w:rPr>
           <w:noProof/>
         </w:rPr>
-        <w:t xml:space="preserve">As you fill out the worksheet, you should see the handshake progress with the sequence and acknowledgement numbers incrementing by one.  Thereafter, they will </w:t>
-      </w:r>
-      <w:r>
-        <w:rPr>
-          <w:noProof/>
-        </w:rPr>
-        <w:t>increment by the length of the TCP payload.  You will need to pay carefull attention to detail, as you may get two or three data packets in a row, with the ACK responses afterwards.  If the client and server have selected a large window size, the client may only send ACK responses every few packets; the acknowledgement number in this case will be that for the most recent packet and means that the host has received all the previous packets.</w:t>
-      </w:r>
-      <w:r>
-        <w:rPr>
-          <w:noProof/>
-        </w:rPr>
-        <w:t xml:space="preserve">  The sequence and acknowledge numbers are just bookeeping to keep track of all the bytes sent and received; bookeeping is easy for computers but tedious or difficult for many humans.  Don’t obsess over the number--the lab is just intended to show that sequence numbers keep track of the bytes.</w:t>
-      </w:r>
-    </w:p>
-    <w:p>
-      <w:pPr>
-        <w:pStyle w:val="Heading1"/>
-        <w:rPr>
-          <w:noProof/>
-        </w:rPr>
-      </w:pPr>
-      <w:r>
-        <w:rPr>
-          <w:noProof/>
-        </w:rPr>
-        <w:t>Turn-in</w:t>
-      </w:r>
-    </w:p>
-    <w:p>
-      <w:r>
-        <w:t>Turn in your worksheet.</w:t>
-      </w:r>
-    </w:p>
-    <w:p>
-      <w:pPr>
-        <w:pStyle w:val="Heading2"/>
-        <w:rPr>
-          <w:noProof/>
-        </w:rPr>
-      </w:pPr>
-      <w:r>
-        <w:rPr>
-          <w:noProof/>
-        </w:rPr>
-        <w:t>Creating a worksheet automatically (optional)</w:t>
-      </w:r>
-    </w:p>
-    <w:p>
-      <w:r>
-        <w:t>Wireshark comes with a command line companion called tshark.  Wireshark processes large pcap files very slowly; tshark is much faster, although still slow by some standards.  We can use tshark and our Linux text editing tools to make a quick, accurate list of sequence and acknowledgement numbers.</w:t>
-      </w:r>
-      <w:r>
-        <w:t xml:space="preserve">  This example uses a connection to ford.com</w:t>
-      </w:r>
-      <w:r>
-        <w:t xml:space="preserve"> saved in the file www.ford.com.pcapng</w:t>
-      </w:r>
-      <w:r>
-        <w:t xml:space="preserve">.  </w:t>
-      </w:r>
-      <w:r>
-        <w:t>Wireshark was used to examine the file and find that the connection was stream 15 in the file (Follow &gt; TCP Stream).</w:t>
-      </w:r>
-    </w:p>
-    <w:p>
-      <w:pPr>
-        <w:rPr>
-          <w:rFonts w:ascii="Courier New" w:eastAsia="Times New Roman" w:hAnsi="Courier New" w:cs="Courier New"/>
-          <w:color w:val="000000"/>
-        </w:rPr>
-      </w:pPr>
-      <w:r>
-        <w:t>The command line was:</w:t>
-      </w:r>
-      <w:r>
-        <w:br/>
-      </w:r>
-      <w:r>
-        <w:rPr>
-          <w:rFonts w:ascii="Courier New" w:eastAsia="Times New Roman" w:hAnsi="Courier New" w:cs="Courier New"/>
-          <w:color w:val="000000"/>
-        </w:rPr>
-        <w:t xml:space="preserve">tshark -r </w:t>
-      </w:r>
-      <w:hyperlink r:id="rId7" w:history="1">
-        <w:r>
-          <w:rPr>
-            <w:rFonts w:ascii="Courier New" w:eastAsia="Times New Roman" w:hAnsi="Courier New" w:cs="Courier New"/>
-            <w:color w:val="000000"/>
-          </w:rPr>
-          <w:t>www.ford.com.pcap</w:t>
-        </w:r>
-      </w:hyperlink>
-      <w:r>
-        <w:rPr>
-          <w:rFonts w:ascii="Courier New" w:eastAsia="Times New Roman" w:hAnsi="Courier New" w:cs="Courier New"/>
-          <w:color w:val="000000"/>
-        </w:rPr>
-        <w:t>ng</w:t>
-      </w:r>
-      <w:r>
-        <w:rPr>
-          <w:rFonts w:ascii="Courier New" w:eastAsia="Times New Roman" w:hAnsi="Courier New" w:cs="Courier New"/>
-          <w:color w:val="000000"/>
-        </w:rPr>
-        <w:t xml:space="preserve"> -Y </w:t>
-      </w:r>
-      <w:proofErr w:type="spellStart"/>
-      <w:r>
-        <w:rPr>
-          <w:rFonts w:ascii="Courier New" w:eastAsia="Times New Roman" w:hAnsi="Courier New" w:cs="Courier New"/>
-          <w:color w:val="000000"/>
-        </w:rPr>
-        <w:t>tcp.stream</w:t>
-      </w:r>
-      <w:proofErr w:type="spellEnd"/>
-      <w:r>
-        <w:rPr>
-          <w:rFonts w:ascii="Courier New" w:eastAsia="Times New Roman" w:hAnsi="Courier New" w:cs="Courier New"/>
-          <w:color w:val="000000"/>
-        </w:rPr>
-        <w:t xml:space="preserve">==15 -T fields -e </w:t>
-      </w:r>
-      <w:proofErr w:type="spellStart"/>
-      <w:r>
-        <w:rPr>
-          <w:rFonts w:ascii="Courier New" w:eastAsia="Times New Roman" w:hAnsi="Courier New" w:cs="Courier New"/>
-          <w:color w:val="000000"/>
-        </w:rPr>
-        <w:t>ip.src</w:t>
-      </w:r>
-      <w:proofErr w:type="spellEnd"/>
-      <w:r>
-        <w:rPr>
-          <w:rFonts w:ascii="Courier New" w:eastAsia="Times New Roman" w:hAnsi="Courier New" w:cs="Courier New"/>
-          <w:color w:val="000000"/>
-        </w:rPr>
-        <w:t xml:space="preserve"> -e </w:t>
-      </w:r>
-      <w:proofErr w:type="spellStart"/>
-      <w:r>
-        <w:rPr>
-          <w:rFonts w:ascii="Courier New" w:eastAsia="Times New Roman" w:hAnsi="Courier New" w:cs="Courier New"/>
-          <w:color w:val="000000"/>
-        </w:rPr>
-        <w:t>tcp.flags</w:t>
-      </w:r>
-      <w:proofErr w:type="spellEnd"/>
-      <w:r>
-        <w:rPr>
-          <w:rFonts w:ascii="Courier New" w:eastAsia="Times New Roman" w:hAnsi="Courier New" w:cs="Courier New"/>
-          <w:color w:val="000000"/>
-        </w:rPr>
-        <w:t xml:space="preserve"> -e </w:t>
-      </w:r>
-      <w:proofErr w:type="spellStart"/>
-      <w:r>
-        <w:rPr>
-          <w:rFonts w:ascii="Courier New" w:eastAsia="Times New Roman" w:hAnsi="Courier New" w:cs="Courier New"/>
-          <w:color w:val="000000"/>
-        </w:rPr>
-        <w:t>tcp.</w:t>
-      </w:r>
-      <w:r>
-        <w:rPr>
-          <w:rFonts w:ascii="Courier New" w:eastAsia="Times New Roman" w:hAnsi="Courier New" w:cs="Courier New"/>
-          <w:color w:val="000000"/>
-        </w:rPr>
-        <w:t>seq</w:t>
-      </w:r>
-      <w:proofErr w:type="spellEnd"/>
-      <w:r>
-        <w:rPr>
-          <w:rFonts w:ascii="Courier New" w:eastAsia="Times New Roman" w:hAnsi="Courier New" w:cs="Courier New"/>
-          <w:color w:val="000000"/>
-        </w:rPr>
-        <w:t xml:space="preserve"> -e </w:t>
-      </w:r>
-      <w:proofErr w:type="spellStart"/>
-      <w:r>
-        <w:rPr>
-          <w:rFonts w:ascii="Courier New" w:eastAsia="Times New Roman" w:hAnsi="Courier New" w:cs="Courier New"/>
-          <w:color w:val="000000"/>
-        </w:rPr>
-        <w:t>tcp.</w:t>
-      </w:r>
-      <w:r>
-        <w:rPr>
-          <w:rFonts w:ascii="Courier New" w:eastAsia="Times New Roman" w:hAnsi="Courier New" w:cs="Courier New"/>
-          <w:color w:val="000000"/>
-        </w:rPr>
-        <w:t>ack</w:t>
-      </w:r>
-      <w:proofErr w:type="spellEnd"/>
-      <w:r>
-        <w:rPr>
-          <w:rFonts w:ascii="Courier New" w:eastAsia="Times New Roman" w:hAnsi="Courier New" w:cs="Courier New"/>
-          <w:color w:val="000000"/>
-        </w:rPr>
-        <w:t xml:space="preserve"> -e </w:t>
-      </w:r>
-      <w:proofErr w:type="spellStart"/>
-      <w:r>
-        <w:rPr>
-          <w:rFonts w:ascii="Courier New" w:eastAsia="Times New Roman" w:hAnsi="Courier New" w:cs="Courier New"/>
-          <w:color w:val="000000"/>
-        </w:rPr>
-        <w:t>tcp.len</w:t>
-      </w:r>
-      <w:proofErr w:type="spellEnd"/>
-      <w:r>
-        <w:rPr>
-          <w:rFonts w:ascii="Calibri" w:eastAsia="Times New Roman" w:hAnsi="Calibri" w:cs="Calibri"/>
-          <w:color w:val="000000"/>
-        </w:rPr>
-        <w:t xml:space="preserve"> </w:t>
-      </w:r>
-      <w:r>
-        <w:rPr>
-          <w:rFonts w:ascii="Courier New" w:eastAsia="Times New Roman" w:hAnsi="Courier New" w:cs="Courier New"/>
-          <w:color w:val="000000"/>
-        </w:rPr>
-        <w:t>&gt; output.txt</w:t>
-      </w:r>
-    </w:p>
-    <w:p>
-      <w:pPr>
-        <w:rPr>
-          <w:rFonts w:ascii="Calibri" w:eastAsia="Times New Roman" w:hAnsi="Calibri" w:cs="Calibri"/>
-          <w:color w:val="000000"/>
-        </w:rPr>
-      </w:pPr>
-      <w:r>
-        <w:rPr>
-          <w:rFonts w:ascii="Calibri" w:eastAsia="Times New Roman" w:hAnsi="Calibri" w:cs="Calibri"/>
-          <w:color w:val="000000"/>
-        </w:rPr>
-        <w:t>The -r option</w:t>
-      </w:r>
-      <w:r>
-        <w:rPr>
-          <w:rFonts w:ascii="Calibri" w:eastAsia="Times New Roman" w:hAnsi="Calibri" w:cs="Calibri"/>
-          <w:color w:val="000000"/>
-        </w:rPr>
-        <w:t xml:space="preserve"> tells tshark to</w:t>
-      </w:r>
-      <w:r>
-        <w:rPr>
-          <w:rFonts w:ascii="Calibri" w:eastAsia="Times New Roman" w:hAnsi="Calibri" w:cs="Calibri"/>
-          <w:color w:val="000000"/>
-        </w:rPr>
-        <w:t xml:space="preserve"> read from the pcap file.  The -Y option, </w:t>
-      </w:r>
-      <w:proofErr w:type="spellStart"/>
-      <w:proofErr w:type="gramStart"/>
-      <w:r>
-        <w:rPr>
-          <w:rFonts w:ascii="Calibri" w:eastAsia="Times New Roman" w:hAnsi="Calibri" w:cs="Calibri"/>
-          <w:color w:val="000000"/>
-        </w:rPr>
-        <w:t>tcp.stream</w:t>
-      </w:r>
-      <w:proofErr w:type="spellEnd"/>
-      <w:proofErr w:type="gramEnd"/>
-      <w:r>
-        <w:rPr>
-          <w:rFonts w:ascii="Calibri" w:eastAsia="Times New Roman" w:hAnsi="Calibri" w:cs="Calibri"/>
-          <w:color w:val="000000"/>
-        </w:rPr>
-        <w:t xml:space="preserve">==15, does the same thing as using </w:t>
-      </w:r>
-      <w:proofErr w:type="spellStart"/>
-      <w:r>
-        <w:rPr>
-          <w:rFonts w:ascii="Calibri" w:eastAsia="Times New Roman" w:hAnsi="Calibri" w:cs="Calibri"/>
-          <w:color w:val="000000"/>
-        </w:rPr>
-        <w:t>tcp.stream</w:t>
-      </w:r>
-      <w:proofErr w:type="spellEnd"/>
-      <w:r>
-        <w:rPr>
-          <w:rFonts w:ascii="Calibri" w:eastAsia="Times New Roman" w:hAnsi="Calibri" w:cs="Calibri"/>
-          <w:color w:val="000000"/>
-        </w:rPr>
-        <w:t>==15 in the Display Filter window in Wireshark (select stream 15).  The -T option tells tshark we only want to extract certain fields, which are listed with the -e options.</w:t>
-      </w:r>
-      <w:r>
-        <w:rPr>
-          <w:rFonts w:ascii="Calibri" w:eastAsia="Times New Roman" w:hAnsi="Calibri" w:cs="Calibri"/>
-          <w:color w:val="000000"/>
-        </w:rPr>
-        <w:t xml:space="preserve">  The final output is redirected to the file output.txt.</w:t>
-      </w:r>
-    </w:p>
-    <w:p>
-      <w:pPr>
-        <w:rPr>
-          <w:rFonts w:ascii="Calibri" w:eastAsia="Times New Roman" w:hAnsi="Calibri" w:cs="Calibri"/>
-          <w:color w:val="000000"/>
-        </w:rPr>
-      </w:pPr>
-      <w:r>
-        <w:rPr>
-          <w:rFonts w:ascii="Calibri" w:eastAsia="Times New Roman" w:hAnsi="Calibri" w:cs="Calibri"/>
-          <w:color w:val="000000"/>
-        </w:rPr>
-        <w:t>The file output.txt looks like this:</w:t>
-      </w:r>
-      <w:r>
-        <w:rPr>
-          <w:rFonts w:ascii="Calibri" w:eastAsia="Times New Roman" w:hAnsi="Calibri" w:cs="Calibri"/>
-          <w:color w:val="000000"/>
-        </w:rPr>
-        <w:br/>
-      </w:r>
-      <w:r>
-        <w:rPr>
-          <w:noProof/>
-        </w:rPr>
         <w:drawing>
-          <wp:inline distT="0" distB="0" distL="0" distR="0" wp14:anchorId="4B9E43EF" wp14:editId="123CFD55">
-            <wp:extent cx="4467225" cy="2040796"/>
-            <wp:effectExtent l="0" t="0" r="0" b="0"/>
-            <wp:docPr id="4" name="Picture 4"/>
+          <wp:inline distT="0" distB="0" distL="0" distR="0" wp14:anchorId="25D695B7" wp14:editId="69A60236">
+            <wp:extent cx="7124700" cy="1743930"/>
+            <wp:effectExtent l="0" t="0" r="0" b="8890"/>
+            <wp:docPr id="10" name="Picture 10"/>
             <wp:cNvGraphicFramePr>
               <a:graphicFrameLocks xmlns:a="http://schemas.openxmlformats.org/drawingml/2006/main" noChangeAspect="1"/>
             </wp:cNvGraphicFramePr>
@@ -664,7 +357,7 @@
                   <pic:spPr>
                     <a:xfrm>
                       <a:off x="0" y="0"/>
-                      <a:ext cx="4496466" cy="2054155"/>
+                      <a:ext cx="7171725" cy="1755440"/>
                     </a:xfrm>
                     <a:prstGeom prst="rect">
                       <a:avLst/>
@@ -678,324 +371,51 @@
       </w:r>
     </w:p>
     <w:p>
+      <w:r>
+        <w:t>If the profile does not import properly, you can create it using the procedure in the appendix to this lab.</w:t>
+      </w:r>
+    </w:p>
+    <w:p>
       <w:pPr>
-        <w:rPr>
-          <w:rFonts w:ascii="Courier New" w:eastAsia="Times New Roman" w:hAnsi="Courier New" w:cs="Courier New"/>
-          <w:color w:val="000000"/>
-          <w:sz w:val="20"/>
-        </w:rPr>
+        <w:pStyle w:val="Heading2"/>
       </w:pPr>
       <w:r>
-        <w:rPr>
-          <w:rFonts w:ascii="Courier New" w:eastAsia="Times New Roman" w:hAnsi="Courier New" w:cs="Courier New"/>
-          <w:color w:val="000000"/>
-          <w:sz w:val="20"/>
-        </w:rPr>
-        <w:t>Headers are:</w:t>
-      </w:r>
-      <w:r>
-        <w:rPr>
-          <w:rFonts w:ascii="Courier New" w:eastAsia="Times New Roman" w:hAnsi="Courier New" w:cs="Courier New"/>
-          <w:color w:val="000000"/>
-          <w:sz w:val="20"/>
-        </w:rPr>
-        <w:br/>
-      </w:r>
-      <w:proofErr w:type="spellStart"/>
-      <w:r>
-        <w:rPr>
-          <w:rFonts w:ascii="Courier New" w:eastAsia="Times New Roman" w:hAnsi="Courier New" w:cs="Courier New"/>
-          <w:color w:val="000000"/>
-          <w:sz w:val="20"/>
-        </w:rPr>
-        <w:t>ip.src</w:t>
-      </w:r>
-      <w:proofErr w:type="spellEnd"/>
-      <w:r>
-        <w:rPr>
-          <w:rFonts w:ascii="Courier New" w:eastAsia="Times New Roman" w:hAnsi="Courier New" w:cs="Courier New"/>
-          <w:color w:val="000000"/>
-          <w:sz w:val="20"/>
-        </w:rPr>
-        <w:t xml:space="preserve">      </w:t>
+        <w:t>Packet Capture</w:t>
+      </w:r>
+      <w:r>
+        <w:t xml:space="preserve"> File</w:t>
+      </w:r>
+    </w:p>
+    <w:p>
+      <w:r>
+        <w:t xml:space="preserve">There should be a packet capture file associated with this lab called </w:t>
+      </w:r>
+      <w:r>
+        <w:t>seq-ack</w:t>
+      </w:r>
+      <w:r>
+        <w:t>-</w:t>
       </w:r>
       <w:proofErr w:type="spellStart"/>
       <w:proofErr w:type="gramStart"/>
       <w:r>
-        <w:rPr>
-          <w:rFonts w:ascii="Courier New" w:eastAsia="Times New Roman" w:hAnsi="Courier New" w:cs="Courier New"/>
-          <w:color w:val="000000"/>
-          <w:sz w:val="20"/>
-        </w:rPr>
-        <w:t>tcp.flags</w:t>
+        <w:t>example.pcapng</w:t>
       </w:r>
       <w:proofErr w:type="spellEnd"/>
       <w:proofErr w:type="gramEnd"/>
       <w:r>
-        <w:rPr>
-          <w:rFonts w:ascii="Courier New" w:eastAsia="Times New Roman" w:hAnsi="Courier New" w:cs="Courier New"/>
-          <w:color w:val="000000"/>
-          <w:sz w:val="20"/>
-        </w:rPr>
-        <w:t xml:space="preserve"> </w:t>
-      </w:r>
-      <w:proofErr w:type="spellStart"/>
-      <w:r>
-        <w:rPr>
-          <w:rFonts w:ascii="Courier New" w:eastAsia="Times New Roman" w:hAnsi="Courier New" w:cs="Courier New"/>
-          <w:color w:val="000000"/>
-          <w:sz w:val="20"/>
-        </w:rPr>
-        <w:t>tcp.</w:t>
-      </w:r>
-      <w:r>
-        <w:rPr>
-          <w:rFonts w:ascii="Courier New" w:eastAsia="Times New Roman" w:hAnsi="Courier New" w:cs="Courier New"/>
-          <w:color w:val="000000"/>
-          <w:sz w:val="20"/>
-        </w:rPr>
-        <w:t>seq</w:t>
-      </w:r>
-      <w:proofErr w:type="spellEnd"/>
-      <w:r>
-        <w:rPr>
-          <w:rFonts w:ascii="Courier New" w:eastAsia="Times New Roman" w:hAnsi="Courier New" w:cs="Courier New"/>
-          <w:color w:val="000000"/>
-          <w:sz w:val="20"/>
-        </w:rPr>
-        <w:t xml:space="preserve"> </w:t>
-      </w:r>
-      <w:proofErr w:type="spellStart"/>
-      <w:r>
-        <w:rPr>
-          <w:rFonts w:ascii="Courier New" w:eastAsia="Times New Roman" w:hAnsi="Courier New" w:cs="Courier New"/>
-          <w:color w:val="000000"/>
-          <w:sz w:val="20"/>
-        </w:rPr>
-        <w:t>tcp.</w:t>
-      </w:r>
-      <w:r>
-        <w:rPr>
-          <w:rFonts w:ascii="Courier New" w:eastAsia="Times New Roman" w:hAnsi="Courier New" w:cs="Courier New"/>
-          <w:color w:val="000000"/>
-          <w:sz w:val="20"/>
-        </w:rPr>
-        <w:t>ack</w:t>
-      </w:r>
-      <w:proofErr w:type="spellEnd"/>
-      <w:r>
-        <w:rPr>
-          <w:rFonts w:ascii="Courier New" w:eastAsia="Times New Roman" w:hAnsi="Courier New" w:cs="Courier New"/>
-          <w:color w:val="000000"/>
-          <w:sz w:val="20"/>
-        </w:rPr>
-        <w:t xml:space="preserve"> </w:t>
-      </w:r>
-      <w:proofErr w:type="spellStart"/>
-      <w:r>
-        <w:rPr>
-          <w:rFonts w:ascii="Courier New" w:eastAsia="Times New Roman" w:hAnsi="Courier New" w:cs="Courier New"/>
-          <w:color w:val="000000"/>
-          <w:sz w:val="20"/>
-        </w:rPr>
-        <w:t>tcp.len</w:t>
-      </w:r>
-      <w:proofErr w:type="spellEnd"/>
-    </w:p>
-    <w:p>
-      <w:pPr>
-        <w:rPr>
-          <w:rFonts w:ascii="Calibri" w:eastAsia="Times New Roman" w:hAnsi="Calibri" w:cs="Calibri"/>
-          <w:color w:val="000000"/>
-        </w:rPr>
-      </w:pPr>
-      <w:r>
-        <w:rPr>
-          <w:rFonts w:ascii="Calibri" w:eastAsia="Times New Roman" w:hAnsi="Calibri" w:cs="Calibri"/>
-          <w:color w:val="000000"/>
-        </w:rPr>
-        <w:t xml:space="preserve">The </w:t>
-      </w:r>
-      <w:proofErr w:type="spellStart"/>
-      <w:proofErr w:type="gramStart"/>
-      <w:r>
-        <w:rPr>
-          <w:rFonts w:ascii="Calibri" w:eastAsia="Times New Roman" w:hAnsi="Calibri" w:cs="Calibri"/>
-          <w:color w:val="000000"/>
-        </w:rPr>
-        <w:t>tcp.flags</w:t>
-      </w:r>
-      <w:proofErr w:type="spellEnd"/>
-      <w:proofErr w:type="gramEnd"/>
-      <w:r>
-        <w:rPr>
-          <w:rFonts w:ascii="Calibri" w:eastAsia="Times New Roman" w:hAnsi="Calibri" w:cs="Calibri"/>
-          <w:color w:val="000000"/>
-        </w:rPr>
-        <w:t xml:space="preserve"> column can be easily translated.  </w:t>
-      </w:r>
-      <w:r>
-        <w:rPr>
-          <w:rFonts w:ascii="Calibri" w:eastAsia="Times New Roman" w:hAnsi="Calibri" w:cs="Calibri"/>
-          <w:color w:val="000000"/>
-        </w:rPr>
-        <w:t xml:space="preserve">0x00000002 is SYN, 0x00000012 is SYN/ACK, </w:t>
-      </w:r>
-      <w:r>
-        <w:rPr>
-          <w:rFonts w:ascii="Calibri" w:eastAsia="Times New Roman" w:hAnsi="Calibri" w:cs="Calibri"/>
-          <w:color w:val="000000"/>
-        </w:rPr>
-        <w:t>0x0000001</w:t>
-      </w:r>
-      <w:r>
-        <w:rPr>
-          <w:rFonts w:ascii="Calibri" w:eastAsia="Times New Roman" w:hAnsi="Calibri" w:cs="Calibri"/>
-          <w:color w:val="000000"/>
-        </w:rPr>
-        <w:t>0</w:t>
-      </w:r>
-      <w:r>
-        <w:rPr>
-          <w:rFonts w:ascii="Calibri" w:eastAsia="Times New Roman" w:hAnsi="Calibri" w:cs="Calibri"/>
-          <w:color w:val="000000"/>
-        </w:rPr>
-        <w:t xml:space="preserve"> is ACK</w:t>
-      </w:r>
-      <w:r>
-        <w:rPr>
-          <w:rFonts w:ascii="Calibri" w:eastAsia="Times New Roman" w:hAnsi="Calibri" w:cs="Calibri"/>
-          <w:color w:val="000000"/>
-        </w:rPr>
-        <w:t>,</w:t>
-      </w:r>
-      <w:r>
-        <w:rPr>
-          <w:rFonts w:ascii="Calibri" w:eastAsia="Times New Roman" w:hAnsi="Calibri" w:cs="Calibri"/>
-          <w:color w:val="000000"/>
-        </w:rPr>
-        <w:t xml:space="preserve"> </w:t>
-      </w:r>
-      <w:r>
-        <w:rPr>
-          <w:rFonts w:ascii="Calibri" w:eastAsia="Times New Roman" w:hAnsi="Calibri" w:cs="Calibri"/>
-          <w:color w:val="000000"/>
-        </w:rPr>
-        <w:t>and 0x00000018 is PSH/ACK.</w:t>
-      </w:r>
-      <w:r>
-        <w:rPr>
-          <w:rFonts w:ascii="Calibri" w:eastAsia="Times New Roman" w:hAnsi="Calibri" w:cs="Calibri"/>
-          <w:color w:val="000000"/>
-        </w:rPr>
-        <w:t xml:space="preserve">  So, </w:t>
-      </w:r>
-      <w:r>
-        <w:rPr>
-          <w:rFonts w:ascii="Calibri" w:eastAsia="Times New Roman" w:hAnsi="Calibri" w:cs="Calibri"/>
-          <w:color w:val="000000"/>
-        </w:rPr>
-        <w:t>216.24.85.222 starts the handshake with a SYN, 104.95.237.219 replies with a SYN\ACK, and 216.24.85.222 completes the handshake with an ACK.</w:t>
-      </w:r>
-    </w:p>
-    <w:p>
-      <w:pPr>
-        <w:rPr>
-          <w:rFonts w:ascii="Calibri" w:eastAsia="Times New Roman" w:hAnsi="Calibri" w:cs="Calibri"/>
-          <w:color w:val="000000"/>
-        </w:rPr>
-      </w:pPr>
-      <w:r>
-        <w:rPr>
-          <w:rFonts w:ascii="Calibri" w:eastAsia="Times New Roman" w:hAnsi="Calibri" w:cs="Calibri"/>
-          <w:color w:val="000000"/>
-        </w:rPr>
-        <w:t xml:space="preserve"> </w:t>
-      </w:r>
-      <w:r>
-        <w:rPr>
-          <w:rFonts w:ascii="Calibri" w:eastAsia="Times New Roman" w:hAnsi="Calibri" w:cs="Calibri"/>
-          <w:color w:val="000000"/>
-        </w:rPr>
-        <w:t>It is easier to see how the sequence numbers and the packet payload length in bytes are related by looking at the traffic from the two hosts separately.</w:t>
-      </w:r>
-      <w:r>
-        <w:rPr>
-          <w:rFonts w:ascii="Calibri" w:eastAsia="Times New Roman" w:hAnsi="Calibri" w:cs="Calibri"/>
-          <w:color w:val="000000"/>
-        </w:rPr>
-        <w:t xml:space="preserve">  We can do that easily enough with</w:t>
-      </w:r>
-      <w:r>
-        <w:rPr>
-          <w:rFonts w:ascii="Calibri" w:eastAsia="Times New Roman" w:hAnsi="Calibri" w:cs="Calibri"/>
-          <w:color w:val="000000"/>
-        </w:rPr>
-        <w:t xml:space="preserve"> grep.</w:t>
-      </w:r>
-    </w:p>
-    <w:p>
-      <w:pPr>
-        <w:rPr>
-          <w:rFonts w:ascii="Courier New" w:eastAsia="Times New Roman" w:hAnsi="Courier New" w:cs="Courier New"/>
-          <w:color w:val="000000"/>
-          <w:sz w:val="20"/>
-        </w:rPr>
-      </w:pPr>
-      <w:r>
-        <w:rPr>
-          <w:rFonts w:ascii="Calibri" w:eastAsia="Times New Roman" w:hAnsi="Calibri" w:cs="Calibri"/>
-          <w:color w:val="000000"/>
-        </w:rPr>
-        <w:t>When we look at traffic from the client 216.24.85.222, we see that</w:t>
-      </w:r>
-      <w:r>
-        <w:rPr>
-          <w:rFonts w:ascii="Calibri" w:eastAsia="Times New Roman" w:hAnsi="Calibri" w:cs="Calibri"/>
-          <w:color w:val="000000"/>
-        </w:rPr>
-        <w:t xml:space="preserve"> once the initial GET request is sent, t</w:t>
-      </w:r>
-      <w:r>
-        <w:rPr>
-          <w:rFonts w:ascii="Calibri" w:eastAsia="Times New Roman" w:hAnsi="Calibri" w:cs="Calibri"/>
-          <w:color w:val="000000"/>
-        </w:rPr>
-        <w:t xml:space="preserve">he sequence number stays the same at 2913 as the client is sending no data to the server, just </w:t>
-      </w:r>
-      <w:r>
-        <w:rPr>
-          <w:rFonts w:ascii="Calibri" w:eastAsia="Times New Roman" w:hAnsi="Calibri" w:cs="Calibri"/>
-          <w:color w:val="000000"/>
-        </w:rPr>
-        <w:t>acknowledgements</w:t>
-      </w:r>
-      <w:r>
-        <w:rPr>
-          <w:rFonts w:ascii="Calibri" w:eastAsia="Times New Roman" w:hAnsi="Calibri" w:cs="Calibri"/>
-          <w:color w:val="000000"/>
-        </w:rPr>
+        <w:t xml:space="preserve">.  Open that file with Wireshark.  It is a single stream between </w:t>
+      </w:r>
+      <w:r>
+        <w:t xml:space="preserve">192.168.1.143 and 45.60.31.34, where most of the stream has 45.60.31.34 sending data to </w:t>
+      </w:r>
+      <w:r>
+        <w:t>192.168.1.143</w:t>
+      </w:r>
+      <w:r>
         <w:t>.</w:t>
       </w:r>
       <w:r>
-        <w:rPr>
-          <w:rFonts w:ascii="Calibri" w:eastAsia="Times New Roman" w:hAnsi="Calibri" w:cs="Calibri"/>
-          <w:color w:val="000000"/>
-        </w:rPr>
-        <w:t xml:space="preserve">  The acknowledgement number increments as the client receives traffic from the server</w:t>
-      </w:r>
-      <w:r>
-        <w:rPr>
-          <w:rFonts w:ascii="Calibri" w:eastAsia="Times New Roman" w:hAnsi="Calibri" w:cs="Calibri"/>
-          <w:color w:val="000000"/>
-        </w:rPr>
-        <w:t>.  (Note:  there is an error in the fourth and fifth packets the client sent.  Wireshark interpreted the fifth packet as a TCP Retransmission.  The remaining packets are correct.)</w:t>
-      </w:r>
-      <w:r>
-        <w:rPr>
-          <w:rFonts w:ascii="Calibri" w:eastAsia="Times New Roman" w:hAnsi="Calibri" w:cs="Calibri"/>
-          <w:color w:val="000000"/>
-        </w:rPr>
         <w:br/>
       </w:r>
       <w:r>
@@ -1003,10 +423,10 @@
           <w:noProof/>
         </w:rPr>
         <w:drawing>
-          <wp:inline distT="0" distB="0" distL="0" distR="0" wp14:anchorId="4953963E" wp14:editId="1B5A48AA">
-            <wp:extent cx="3600450" cy="2010067"/>
-            <wp:effectExtent l="0" t="0" r="0" b="9525"/>
-            <wp:docPr id="8" name="Picture 8"/>
+          <wp:inline distT="0" distB="0" distL="0" distR="0" wp14:anchorId="0818257C" wp14:editId="007CADC8">
+            <wp:extent cx="7505700" cy="2444987"/>
+            <wp:effectExtent l="0" t="0" r="0" b="0"/>
+            <wp:docPr id="11" name="Picture 11"/>
             <wp:cNvGraphicFramePr>
               <a:graphicFrameLocks xmlns:a="http://schemas.openxmlformats.org/drawingml/2006/main" noChangeAspect="1"/>
             </wp:cNvGraphicFramePr>
@@ -1026,7 +446,7 @@
                   <pic:spPr>
                     <a:xfrm>
                       <a:off x="0" y="0"/>
-                      <a:ext cx="3613195" cy="2017182"/>
+                      <a:ext cx="7626101" cy="2484208"/>
                     </a:xfrm>
                     <a:prstGeom prst="rect">
                       <a:avLst/>
@@ -1038,173 +458,39 @@
           </wp:inline>
         </w:drawing>
       </w:r>
-      <w:r>
-        <w:rPr>
-          <w:rFonts w:ascii="Calibri" w:eastAsia="Times New Roman" w:hAnsi="Calibri" w:cs="Calibri"/>
-          <w:color w:val="000000"/>
-        </w:rPr>
-        <w:br/>
-      </w:r>
-      <w:r>
-        <w:rPr>
-          <w:rFonts w:ascii="Courier New" w:eastAsia="Times New Roman" w:hAnsi="Courier New" w:cs="Courier New"/>
-          <w:color w:val="000000"/>
-          <w:sz w:val="20"/>
-        </w:rPr>
-        <w:t>Headers are:</w:t>
-      </w:r>
-      <w:r>
-        <w:rPr>
-          <w:rFonts w:ascii="Courier New" w:eastAsia="Times New Roman" w:hAnsi="Courier New" w:cs="Courier New"/>
-          <w:color w:val="000000"/>
-          <w:sz w:val="20"/>
-        </w:rPr>
-        <w:br/>
-      </w:r>
-      <w:proofErr w:type="spellStart"/>
-      <w:r>
-        <w:rPr>
-          <w:rFonts w:ascii="Courier New" w:eastAsia="Times New Roman" w:hAnsi="Courier New" w:cs="Courier New"/>
-          <w:color w:val="000000"/>
-          <w:sz w:val="20"/>
-        </w:rPr>
-        <w:t>ip.src</w:t>
-      </w:r>
-      <w:proofErr w:type="spellEnd"/>
-      <w:r>
-        <w:rPr>
-          <w:rFonts w:ascii="Courier New" w:eastAsia="Times New Roman" w:hAnsi="Courier New" w:cs="Courier New"/>
-          <w:color w:val="000000"/>
-          <w:sz w:val="20"/>
-        </w:rPr>
-        <w:t xml:space="preserve">      </w:t>
-      </w:r>
-      <w:proofErr w:type="spellStart"/>
-      <w:proofErr w:type="gramStart"/>
-      <w:r>
-        <w:rPr>
-          <w:rFonts w:ascii="Courier New" w:eastAsia="Times New Roman" w:hAnsi="Courier New" w:cs="Courier New"/>
-          <w:color w:val="000000"/>
-          <w:sz w:val="20"/>
-        </w:rPr>
-        <w:t>tcp.flags</w:t>
-      </w:r>
-      <w:proofErr w:type="spellEnd"/>
-      <w:proofErr w:type="gramEnd"/>
-      <w:r>
-        <w:rPr>
-          <w:rFonts w:ascii="Courier New" w:eastAsia="Times New Roman" w:hAnsi="Courier New" w:cs="Courier New"/>
-          <w:color w:val="000000"/>
-          <w:sz w:val="20"/>
-        </w:rPr>
-        <w:t xml:space="preserve">     </w:t>
-      </w:r>
-      <w:proofErr w:type="spellStart"/>
-      <w:r>
-        <w:rPr>
-          <w:rFonts w:ascii="Courier New" w:eastAsia="Times New Roman" w:hAnsi="Courier New" w:cs="Courier New"/>
-          <w:color w:val="000000"/>
-          <w:sz w:val="20"/>
-        </w:rPr>
-        <w:t>tcp.seq</w:t>
-      </w:r>
-      <w:proofErr w:type="spellEnd"/>
-      <w:r>
-        <w:rPr>
-          <w:rFonts w:ascii="Courier New" w:eastAsia="Times New Roman" w:hAnsi="Courier New" w:cs="Courier New"/>
-          <w:color w:val="000000"/>
-          <w:sz w:val="20"/>
-        </w:rPr>
-        <w:t xml:space="preserve"> </w:t>
-      </w:r>
-      <w:proofErr w:type="spellStart"/>
-      <w:r>
-        <w:rPr>
-          <w:rFonts w:ascii="Courier New" w:eastAsia="Times New Roman" w:hAnsi="Courier New" w:cs="Courier New"/>
-          <w:color w:val="000000"/>
-          <w:sz w:val="20"/>
-        </w:rPr>
-        <w:t>tcp.ack</w:t>
-      </w:r>
-      <w:proofErr w:type="spellEnd"/>
-      <w:r>
-        <w:rPr>
-          <w:rFonts w:ascii="Courier New" w:eastAsia="Times New Roman" w:hAnsi="Courier New" w:cs="Courier New"/>
-          <w:color w:val="000000"/>
-          <w:sz w:val="20"/>
-        </w:rPr>
-        <w:t xml:space="preserve"> </w:t>
-      </w:r>
-      <w:proofErr w:type="spellStart"/>
-      <w:r>
-        <w:rPr>
-          <w:rFonts w:ascii="Courier New" w:eastAsia="Times New Roman" w:hAnsi="Courier New" w:cs="Courier New"/>
-          <w:color w:val="000000"/>
-          <w:sz w:val="20"/>
-        </w:rPr>
-        <w:t>tcp.len</w:t>
-      </w:r>
-      <w:proofErr w:type="spellEnd"/>
+    </w:p>
+    <w:p>
+      <w:r>
+        <w:t xml:space="preserve">Note:  When Wireshark detects an error in the SEQ or ACK numbers, it highlights the packet in black.  Packet 6, above, is a repeat of an ACK packet that </w:t>
+      </w:r>
+      <w:r>
+        <w:t>45.60.31.34</w:t>
+      </w:r>
+      <w:r>
+        <w:t xml:space="preserve"> in packet 5.  Often a duplicate ACK means that the host has missed a packet and wants the packet re-sent.  That did not happen in this case, so I am not sure why we received the duplicate packet 6.</w:t>
+      </w:r>
     </w:p>
     <w:p>
       <w:pPr>
-        <w:rPr>
-          <w:rFonts w:ascii="Courier New" w:eastAsia="Times New Roman" w:hAnsi="Courier New" w:cs="Courier New"/>
-          <w:color w:val="000000"/>
-          <w:sz w:val="20"/>
-        </w:rPr>
+        <w:pStyle w:val="Heading3"/>
       </w:pPr>
       <w:r>
-        <w:rPr>
-          <w:rFonts w:ascii="Calibri" w:eastAsia="Times New Roman" w:hAnsi="Calibri" w:cs="Calibri"/>
-          <w:color w:val="000000"/>
-        </w:rPr>
-        <w:t xml:space="preserve">When we look at the traffic from the server 104.95.237.219, we see that the sequence number begins to increment </w:t>
-      </w:r>
-      <w:r>
-        <w:rPr>
-          <w:rFonts w:ascii="Calibri" w:eastAsia="Times New Roman" w:hAnsi="Calibri" w:cs="Calibri"/>
-          <w:color w:val="000000"/>
-        </w:rPr>
-        <w:t>by</w:t>
-      </w:r>
-      <w:r>
-        <w:rPr>
-          <w:rFonts w:ascii="Calibri" w:eastAsia="Times New Roman" w:hAnsi="Calibri" w:cs="Calibri"/>
-          <w:color w:val="000000"/>
-        </w:rPr>
-        <w:t xml:space="preserve"> 1460 </w:t>
-      </w:r>
-      <w:r>
-        <w:rPr>
-          <w:rFonts w:ascii="Calibri" w:eastAsia="Times New Roman" w:hAnsi="Calibri" w:cs="Calibri"/>
-          <w:color w:val="000000"/>
-        </w:rPr>
-        <w:t>(standard TCP payload for Ethernet is 1460 bytes per packet) for each packet once the file transfer begins.</w:t>
-      </w:r>
-      <w:r>
-        <w:rPr>
-          <w:rFonts w:ascii="Calibri" w:eastAsia="Times New Roman" w:hAnsi="Calibri" w:cs="Calibri"/>
-          <w:color w:val="000000"/>
-        </w:rPr>
-        <w:t xml:space="preserve">  The acknowledgement number stays constant at 2913 once the server has received the GET request from the client.</w:t>
-      </w:r>
-      <w:r>
-        <w:rPr>
-          <w:rFonts w:ascii="Calibri" w:eastAsia="Times New Roman" w:hAnsi="Calibri" w:cs="Calibri"/>
-          <w:color w:val="000000"/>
-        </w:rPr>
-        <w:br/>
-      </w:r>
+        <w:t xml:space="preserve">Packets sent by </w:t>
+      </w:r>
+      <w:r>
+        <w:t>45.60.31.34</w:t>
+      </w:r>
+    </w:p>
+    <w:p>
       <w:r>
         <w:rPr>
           <w:noProof/>
         </w:rPr>
         <w:drawing>
-          <wp:inline distT="0" distB="0" distL="0" distR="0" wp14:anchorId="6A7FBC4B" wp14:editId="671327AF">
-            <wp:extent cx="3562350" cy="1910246"/>
-            <wp:effectExtent l="0" t="0" r="0" b="0"/>
-            <wp:docPr id="9" name="Picture 9"/>
+          <wp:inline distT="0" distB="0" distL="0" distR="0" wp14:anchorId="34D418A4" wp14:editId="47C2244B">
+            <wp:extent cx="7172325" cy="1619250"/>
+            <wp:effectExtent l="0" t="0" r="9525" b="0"/>
+            <wp:docPr id="14" name="Picture 14"/>
             <wp:cNvGraphicFramePr>
               <a:graphicFrameLocks xmlns:a="http://schemas.openxmlformats.org/drawingml/2006/main" noChangeAspect="1"/>
             </wp:cNvGraphicFramePr>
@@ -1224,6 +510,1012 @@
                   <pic:spPr>
                     <a:xfrm>
                       <a:off x="0" y="0"/>
+                      <a:ext cx="7172325" cy="1619250"/>
+                    </a:xfrm>
+                    <a:prstGeom prst="rect">
+                      <a:avLst/>
+                    </a:prstGeom>
+                  </pic:spPr>
+                </pic:pic>
+              </a:graphicData>
+            </a:graphic>
+          </wp:inline>
+        </w:drawing>
+      </w:r>
+    </w:p>
+    <w:p>
+      <w:r>
+        <w:t xml:space="preserve">Put </w:t>
+      </w:r>
+      <w:proofErr w:type="spellStart"/>
+      <w:r>
+        <w:rPr>
+          <w:rFonts w:ascii="Courier New" w:hAnsi="Courier New" w:cs="Courier New"/>
+        </w:rPr>
+        <w:t>ip.src</w:t>
+      </w:r>
+      <w:proofErr w:type="spellEnd"/>
+      <w:r>
+        <w:rPr>
+          <w:rFonts w:ascii="Courier New" w:hAnsi="Courier New" w:cs="Courier New"/>
+        </w:rPr>
+        <w:t>==45.60.31.34</w:t>
+      </w:r>
+      <w:r>
+        <w:t xml:space="preserve"> in the display filter so that we only see packets sent by </w:t>
+      </w:r>
+      <w:r>
+        <w:t>45.60.31.34</w:t>
+      </w:r>
+      <w:r>
+        <w:t xml:space="preserve"> and look at packet 7.  </w:t>
+      </w:r>
+      <w:proofErr w:type="gramStart"/>
+      <w:r>
+        <w:t>The  Sequence</w:t>
+      </w:r>
+      <w:proofErr w:type="gramEnd"/>
+      <w:r>
+        <w:t xml:space="preserve"> Number is 1 and the </w:t>
+      </w:r>
+      <w:r>
+        <w:t>length of the data in the TCP portion (TCP Segment Length)</w:t>
+      </w:r>
+      <w:r>
+        <w:t xml:space="preserve"> is 234.  Then look at the next packet sent by 45.60.31.34, packet 7.  The Sequence Number is 235 (234 plus 1), and the TCP Segment Length is 271.  In packet 8 the Sequence Number is 506, 235 plus 271.</w:t>
+      </w:r>
+      <w:r>
+        <w:br/>
+      </w:r>
+      <w:r>
+        <w:rPr>
+          <w:noProof/>
+        </w:rPr>
+        <w:drawing>
+          <wp:inline distT="0" distB="0" distL="0" distR="0" wp14:anchorId="4DB0BA94" wp14:editId="4398FB4F">
+            <wp:extent cx="6334125" cy="2360048"/>
+            <wp:effectExtent l="0" t="0" r="0" b="2540"/>
+            <wp:docPr id="23" name="Picture 23" descr="A screenshot of a cell phone&#10;&#10;Description automatically generated"/>
+            <wp:cNvGraphicFramePr>
+              <a:graphicFrameLocks xmlns:a="http://schemas.openxmlformats.org/drawingml/2006/main" noChangeAspect="1"/>
+            </wp:cNvGraphicFramePr>
+            <a:graphic xmlns:a="http://schemas.openxmlformats.org/drawingml/2006/main">
+              <a:graphicData uri="http://schemas.openxmlformats.org/drawingml/2006/picture">
+                <pic:pic xmlns:pic="http://schemas.openxmlformats.org/drawingml/2006/picture">
+                  <pic:nvPicPr>
+                    <pic:cNvPr id="23" name="Picture 23" descr="A screenshot of a cell phone&#10;&#10;Description automatically generated"/>
+                    <pic:cNvPicPr/>
+                  </pic:nvPicPr>
+                  <pic:blipFill>
+                    <a:blip r:embed="rId11">
+                      <a:extLst>
+                        <a:ext uri="{28A0092B-C50C-407E-A947-70E740481C1C}">
+                          <a14:useLocalDpi xmlns:a14="http://schemas.microsoft.com/office/drawing/2010/main" val="0"/>
+                        </a:ext>
+                      </a:extLst>
+                    </a:blip>
+                    <a:stretch>
+                      <a:fillRect/>
+                    </a:stretch>
+                  </pic:blipFill>
+                  <pic:spPr>
+                    <a:xfrm>
+                      <a:off x="0" y="0"/>
+                      <a:ext cx="6370482" cy="2373594"/>
+                    </a:xfrm>
+                    <a:prstGeom prst="rect">
+                      <a:avLst/>
+                    </a:prstGeom>
+                  </pic:spPr>
+                </pic:pic>
+              </a:graphicData>
+            </a:graphic>
+          </wp:inline>
+        </w:drawing>
+      </w:r>
+    </w:p>
+    <w:p>
+      <w:r>
+        <w:t xml:space="preserve">You can always compute the sequence number of the next packet by adding the sequence number and length of the current packet.  The sequence number is </w:t>
+      </w:r>
+      <w:r>
+        <w:t xml:space="preserve">basically a </w:t>
+      </w:r>
+    </w:p>
+    <w:p/>
+    <w:p/>
+    <w:p/>
+    <w:p/>
+    <w:p>
+      <w:pPr>
+        <w:pStyle w:val="Heading1"/>
+        <w:rPr>
+          <w:noProof/>
+        </w:rPr>
+      </w:pPr>
+      <w:r>
+        <w:rPr>
+          <w:noProof/>
+        </w:rPr>
+        <w:t>Turn-in</w:t>
+      </w:r>
+    </w:p>
+    <w:p>
+      <w:r>
+        <w:t>Turn in your worksheet.</w:t>
+      </w:r>
+    </w:p>
+    <w:p>
+      <w:pPr>
+        <w:pStyle w:val="Heading2"/>
+        <w:rPr>
+          <w:noProof/>
+        </w:rPr>
+      </w:pPr>
+      <w:r>
+        <w:rPr>
+          <w:noProof/>
+        </w:rPr>
+        <w:t>Creating a worksheet automatically (optional)</w:t>
+      </w:r>
+    </w:p>
+    <w:p>
+      <w:r>
+        <w:t>Wireshark comes with a command line companion called tshark.  Wireshark processes large pcap files very slowly; tshark is much faster, although still slow by some standards.  We can use tshark and our Linux text editing tools to make a quick, accurate list of sequence and acknowledgement numbers.</w:t>
+      </w:r>
+      <w:r>
+        <w:t xml:space="preserve">  This example uses a connection to ford.com</w:t>
+      </w:r>
+      <w:r>
+        <w:t xml:space="preserve"> saved in the file www.ford.com.pcapng</w:t>
+      </w:r>
+      <w:r>
+        <w:t xml:space="preserve">.  </w:t>
+      </w:r>
+      <w:r>
+        <w:t>Wireshark was used to examine the file and find that the connection was stream 15 in the file (Follow &gt; TCP Stream).</w:t>
+      </w:r>
+    </w:p>
+    <w:p>
+      <w:pPr>
+        <w:rPr>
+          <w:rFonts w:ascii="Courier New" w:eastAsia="Times New Roman" w:hAnsi="Courier New" w:cs="Courier New"/>
+          <w:color w:val="000000"/>
+        </w:rPr>
+      </w:pPr>
+      <w:r>
+        <w:t>The command line was:</w:t>
+      </w:r>
+      <w:r>
+        <w:br/>
+      </w:r>
+      <w:r>
+        <w:rPr>
+          <w:rFonts w:ascii="Courier New" w:eastAsia="Times New Roman" w:hAnsi="Courier New" w:cs="Courier New"/>
+          <w:color w:val="000000"/>
+        </w:rPr>
+        <w:t xml:space="preserve">tshark -r </w:t>
+      </w:r>
+      <w:hyperlink r:id="rId12" w:history="1">
+        <w:r>
+          <w:rPr>
+            <w:rFonts w:ascii="Courier New" w:eastAsia="Times New Roman" w:hAnsi="Courier New" w:cs="Courier New"/>
+            <w:color w:val="000000"/>
+          </w:rPr>
+          <w:t>www.ford.com.pcap</w:t>
+        </w:r>
+      </w:hyperlink>
+      <w:r>
+        <w:rPr>
+          <w:rFonts w:ascii="Courier New" w:eastAsia="Times New Roman" w:hAnsi="Courier New" w:cs="Courier New"/>
+          <w:color w:val="000000"/>
+        </w:rPr>
+        <w:t>ng</w:t>
+      </w:r>
+      <w:r>
+        <w:rPr>
+          <w:rFonts w:ascii="Courier New" w:eastAsia="Times New Roman" w:hAnsi="Courier New" w:cs="Courier New"/>
+          <w:color w:val="000000"/>
+        </w:rPr>
+        <w:t xml:space="preserve"> -Y </w:t>
+      </w:r>
+      <w:proofErr w:type="spellStart"/>
+      <w:r>
+        <w:rPr>
+          <w:rFonts w:ascii="Courier New" w:eastAsia="Times New Roman" w:hAnsi="Courier New" w:cs="Courier New"/>
+          <w:color w:val="000000"/>
+        </w:rPr>
+        <w:t>tcp.stream</w:t>
+      </w:r>
+      <w:proofErr w:type="spellEnd"/>
+      <w:r>
+        <w:rPr>
+          <w:rFonts w:ascii="Courier New" w:eastAsia="Times New Roman" w:hAnsi="Courier New" w:cs="Courier New"/>
+          <w:color w:val="000000"/>
+        </w:rPr>
+        <w:t xml:space="preserve">==15 -T fields -e </w:t>
+      </w:r>
+      <w:proofErr w:type="spellStart"/>
+      <w:r>
+        <w:rPr>
+          <w:rFonts w:ascii="Courier New" w:eastAsia="Times New Roman" w:hAnsi="Courier New" w:cs="Courier New"/>
+          <w:color w:val="000000"/>
+        </w:rPr>
+        <w:t>ip.src</w:t>
+      </w:r>
+      <w:proofErr w:type="spellEnd"/>
+      <w:r>
+        <w:rPr>
+          <w:rFonts w:ascii="Courier New" w:eastAsia="Times New Roman" w:hAnsi="Courier New" w:cs="Courier New"/>
+          <w:color w:val="000000"/>
+        </w:rPr>
+        <w:t xml:space="preserve"> -e </w:t>
+      </w:r>
+      <w:proofErr w:type="spellStart"/>
+      <w:r>
+        <w:rPr>
+          <w:rFonts w:ascii="Courier New" w:eastAsia="Times New Roman" w:hAnsi="Courier New" w:cs="Courier New"/>
+          <w:color w:val="000000"/>
+        </w:rPr>
+        <w:t>tcp.flags</w:t>
+      </w:r>
+      <w:proofErr w:type="spellEnd"/>
+      <w:r>
+        <w:rPr>
+          <w:rFonts w:ascii="Courier New" w:eastAsia="Times New Roman" w:hAnsi="Courier New" w:cs="Courier New"/>
+          <w:color w:val="000000"/>
+        </w:rPr>
+        <w:t xml:space="preserve"> -e </w:t>
+      </w:r>
+      <w:proofErr w:type="spellStart"/>
+      <w:r>
+        <w:rPr>
+          <w:rFonts w:ascii="Courier New" w:eastAsia="Times New Roman" w:hAnsi="Courier New" w:cs="Courier New"/>
+          <w:color w:val="000000"/>
+        </w:rPr>
+        <w:t>tcp.</w:t>
+      </w:r>
+      <w:r>
+        <w:rPr>
+          <w:rFonts w:ascii="Courier New" w:eastAsia="Times New Roman" w:hAnsi="Courier New" w:cs="Courier New"/>
+          <w:color w:val="000000"/>
+        </w:rPr>
+        <w:t>seq</w:t>
+      </w:r>
+      <w:proofErr w:type="spellEnd"/>
+      <w:r>
+        <w:rPr>
+          <w:rFonts w:ascii="Courier New" w:eastAsia="Times New Roman" w:hAnsi="Courier New" w:cs="Courier New"/>
+          <w:color w:val="000000"/>
+        </w:rPr>
+        <w:t xml:space="preserve"> -e </w:t>
+      </w:r>
+      <w:proofErr w:type="spellStart"/>
+      <w:r>
+        <w:rPr>
+          <w:rFonts w:ascii="Courier New" w:eastAsia="Times New Roman" w:hAnsi="Courier New" w:cs="Courier New"/>
+          <w:color w:val="000000"/>
+        </w:rPr>
+        <w:t>tcp.</w:t>
+      </w:r>
+      <w:r>
+        <w:rPr>
+          <w:rFonts w:ascii="Courier New" w:eastAsia="Times New Roman" w:hAnsi="Courier New" w:cs="Courier New"/>
+          <w:color w:val="000000"/>
+        </w:rPr>
+        <w:t>ack</w:t>
+      </w:r>
+      <w:proofErr w:type="spellEnd"/>
+      <w:r>
+        <w:rPr>
+          <w:rFonts w:ascii="Courier New" w:eastAsia="Times New Roman" w:hAnsi="Courier New" w:cs="Courier New"/>
+          <w:color w:val="000000"/>
+        </w:rPr>
+        <w:t xml:space="preserve"> -e </w:t>
+      </w:r>
+      <w:proofErr w:type="spellStart"/>
+      <w:r>
+        <w:rPr>
+          <w:rFonts w:ascii="Courier New" w:eastAsia="Times New Roman" w:hAnsi="Courier New" w:cs="Courier New"/>
+          <w:color w:val="000000"/>
+        </w:rPr>
+        <w:t>tcp.len</w:t>
+      </w:r>
+      <w:proofErr w:type="spellEnd"/>
+      <w:r>
+        <w:rPr>
+          <w:rFonts w:ascii="Calibri" w:eastAsia="Times New Roman" w:hAnsi="Calibri" w:cs="Calibri"/>
+          <w:color w:val="000000"/>
+        </w:rPr>
+        <w:t xml:space="preserve"> </w:t>
+      </w:r>
+      <w:r>
+        <w:rPr>
+          <w:rFonts w:ascii="Courier New" w:eastAsia="Times New Roman" w:hAnsi="Courier New" w:cs="Courier New"/>
+          <w:color w:val="000000"/>
+        </w:rPr>
+        <w:t>&gt; output.txt</w:t>
+      </w:r>
+    </w:p>
+    <w:p>
+      <w:pPr>
+        <w:rPr>
+          <w:rFonts w:ascii="Calibri" w:eastAsia="Times New Roman" w:hAnsi="Calibri" w:cs="Calibri"/>
+          <w:color w:val="000000"/>
+        </w:rPr>
+      </w:pPr>
+      <w:r>
+        <w:rPr>
+          <w:rFonts w:ascii="Calibri" w:eastAsia="Times New Roman" w:hAnsi="Calibri" w:cs="Calibri"/>
+          <w:color w:val="000000"/>
+        </w:rPr>
+        <w:t>The -r option</w:t>
+      </w:r>
+      <w:r>
+        <w:rPr>
+          <w:rFonts w:ascii="Calibri" w:eastAsia="Times New Roman" w:hAnsi="Calibri" w:cs="Calibri"/>
+          <w:color w:val="000000"/>
+        </w:rPr>
+        <w:t xml:space="preserve"> tells tshark to</w:t>
+      </w:r>
+      <w:r>
+        <w:rPr>
+          <w:rFonts w:ascii="Calibri" w:eastAsia="Times New Roman" w:hAnsi="Calibri" w:cs="Calibri"/>
+          <w:color w:val="000000"/>
+        </w:rPr>
+        <w:t xml:space="preserve"> read from the pcap file.  The -Y option, </w:t>
+      </w:r>
+      <w:proofErr w:type="spellStart"/>
+      <w:proofErr w:type="gramStart"/>
+      <w:r>
+        <w:rPr>
+          <w:rFonts w:ascii="Calibri" w:eastAsia="Times New Roman" w:hAnsi="Calibri" w:cs="Calibri"/>
+          <w:color w:val="000000"/>
+        </w:rPr>
+        <w:t>tcp.stream</w:t>
+      </w:r>
+      <w:proofErr w:type="spellEnd"/>
+      <w:proofErr w:type="gramEnd"/>
+      <w:r>
+        <w:rPr>
+          <w:rFonts w:ascii="Calibri" w:eastAsia="Times New Roman" w:hAnsi="Calibri" w:cs="Calibri"/>
+          <w:color w:val="000000"/>
+        </w:rPr>
+        <w:t xml:space="preserve">==15, does the same thing as using </w:t>
+      </w:r>
+      <w:proofErr w:type="spellStart"/>
+      <w:r>
+        <w:rPr>
+          <w:rFonts w:ascii="Calibri" w:eastAsia="Times New Roman" w:hAnsi="Calibri" w:cs="Calibri"/>
+          <w:color w:val="000000"/>
+        </w:rPr>
+        <w:t>tcp.stream</w:t>
+      </w:r>
+      <w:proofErr w:type="spellEnd"/>
+      <w:r>
+        <w:rPr>
+          <w:rFonts w:ascii="Calibri" w:eastAsia="Times New Roman" w:hAnsi="Calibri" w:cs="Calibri"/>
+          <w:color w:val="000000"/>
+        </w:rPr>
+        <w:t>==15 in the Display Filter window in Wireshark (select stream 15).  The -T option tells tshark we only want to extract certain fields, which are listed with the -e options.</w:t>
+      </w:r>
+      <w:r>
+        <w:rPr>
+          <w:rFonts w:ascii="Calibri" w:eastAsia="Times New Roman" w:hAnsi="Calibri" w:cs="Calibri"/>
+          <w:color w:val="000000"/>
+        </w:rPr>
+        <w:t xml:space="preserve">  The final output is redirected to the file output.txt.</w:t>
+      </w:r>
+    </w:p>
+    <w:p>
+      <w:pPr>
+        <w:rPr>
+          <w:rFonts w:ascii="Calibri" w:eastAsia="Times New Roman" w:hAnsi="Calibri" w:cs="Calibri"/>
+          <w:color w:val="000000"/>
+        </w:rPr>
+      </w:pPr>
+      <w:r>
+        <w:rPr>
+          <w:rFonts w:ascii="Calibri" w:eastAsia="Times New Roman" w:hAnsi="Calibri" w:cs="Calibri"/>
+          <w:color w:val="000000"/>
+        </w:rPr>
+        <w:t>The file output.txt looks like this:</w:t>
+      </w:r>
+      <w:r>
+        <w:rPr>
+          <w:rFonts w:ascii="Calibri" w:eastAsia="Times New Roman" w:hAnsi="Calibri" w:cs="Calibri"/>
+          <w:color w:val="000000"/>
+        </w:rPr>
+        <w:br/>
+      </w:r>
+      <w:r>
+        <w:rPr>
+          <w:noProof/>
+        </w:rPr>
+        <w:drawing>
+          <wp:inline distT="0" distB="0" distL="0" distR="0" wp14:anchorId="4B9E43EF" wp14:editId="123CFD55">
+            <wp:extent cx="4467225" cy="2040796"/>
+            <wp:effectExtent l="0" t="0" r="0" b="0"/>
+            <wp:docPr id="4" name="Picture 4"/>
+            <wp:cNvGraphicFramePr>
+              <a:graphicFrameLocks xmlns:a="http://schemas.openxmlformats.org/drawingml/2006/main" noChangeAspect="1"/>
+            </wp:cNvGraphicFramePr>
+            <a:graphic xmlns:a="http://schemas.openxmlformats.org/drawingml/2006/main">
+              <a:graphicData uri="http://schemas.openxmlformats.org/drawingml/2006/picture">
+                <pic:pic xmlns:pic="http://schemas.openxmlformats.org/drawingml/2006/picture">
+                  <pic:nvPicPr>
+                    <pic:cNvPr id="1" name=""/>
+                    <pic:cNvPicPr/>
+                  </pic:nvPicPr>
+                  <pic:blipFill>
+                    <a:blip r:embed="rId13"/>
+                    <a:stretch>
+                      <a:fillRect/>
+                    </a:stretch>
+                  </pic:blipFill>
+                  <pic:spPr>
+                    <a:xfrm>
+                      <a:off x="0" y="0"/>
+                      <a:ext cx="4496466" cy="2054155"/>
+                    </a:xfrm>
+                    <a:prstGeom prst="rect">
+                      <a:avLst/>
+                    </a:prstGeom>
+                  </pic:spPr>
+                </pic:pic>
+              </a:graphicData>
+            </a:graphic>
+          </wp:inline>
+        </w:drawing>
+      </w:r>
+    </w:p>
+    <w:p>
+      <w:pPr>
+        <w:rPr>
+          <w:rFonts w:ascii="Courier New" w:eastAsia="Times New Roman" w:hAnsi="Courier New" w:cs="Courier New"/>
+          <w:color w:val="000000"/>
+          <w:sz w:val="20"/>
+        </w:rPr>
+      </w:pPr>
+      <w:r>
+        <w:rPr>
+          <w:rFonts w:ascii="Courier New" w:eastAsia="Times New Roman" w:hAnsi="Courier New" w:cs="Courier New"/>
+          <w:color w:val="000000"/>
+          <w:sz w:val="20"/>
+        </w:rPr>
+        <w:t>Headers are:</w:t>
+      </w:r>
+      <w:r>
+        <w:rPr>
+          <w:rFonts w:ascii="Courier New" w:eastAsia="Times New Roman" w:hAnsi="Courier New" w:cs="Courier New"/>
+          <w:color w:val="000000"/>
+          <w:sz w:val="20"/>
+        </w:rPr>
+        <w:br/>
+      </w:r>
+      <w:proofErr w:type="spellStart"/>
+      <w:r>
+        <w:rPr>
+          <w:rFonts w:ascii="Courier New" w:eastAsia="Times New Roman" w:hAnsi="Courier New" w:cs="Courier New"/>
+          <w:color w:val="000000"/>
+          <w:sz w:val="20"/>
+        </w:rPr>
+        <w:t>ip.src</w:t>
+      </w:r>
+      <w:proofErr w:type="spellEnd"/>
+      <w:r>
+        <w:rPr>
+          <w:rFonts w:ascii="Courier New" w:eastAsia="Times New Roman" w:hAnsi="Courier New" w:cs="Courier New"/>
+          <w:color w:val="000000"/>
+          <w:sz w:val="20"/>
+        </w:rPr>
+        <w:t xml:space="preserve">      </w:t>
+      </w:r>
+      <w:proofErr w:type="spellStart"/>
+      <w:proofErr w:type="gramStart"/>
+      <w:r>
+        <w:rPr>
+          <w:rFonts w:ascii="Courier New" w:eastAsia="Times New Roman" w:hAnsi="Courier New" w:cs="Courier New"/>
+          <w:color w:val="000000"/>
+          <w:sz w:val="20"/>
+        </w:rPr>
+        <w:t>tcp.flags</w:t>
+      </w:r>
+      <w:proofErr w:type="spellEnd"/>
+      <w:proofErr w:type="gramEnd"/>
+      <w:r>
+        <w:rPr>
+          <w:rFonts w:ascii="Courier New" w:eastAsia="Times New Roman" w:hAnsi="Courier New" w:cs="Courier New"/>
+          <w:color w:val="000000"/>
+          <w:sz w:val="20"/>
+        </w:rPr>
+        <w:t xml:space="preserve"> </w:t>
+      </w:r>
+      <w:proofErr w:type="spellStart"/>
+      <w:r>
+        <w:rPr>
+          <w:rFonts w:ascii="Courier New" w:eastAsia="Times New Roman" w:hAnsi="Courier New" w:cs="Courier New"/>
+          <w:color w:val="000000"/>
+          <w:sz w:val="20"/>
+        </w:rPr>
+        <w:t>tcp.</w:t>
+      </w:r>
+      <w:r>
+        <w:rPr>
+          <w:rFonts w:ascii="Courier New" w:eastAsia="Times New Roman" w:hAnsi="Courier New" w:cs="Courier New"/>
+          <w:color w:val="000000"/>
+          <w:sz w:val="20"/>
+        </w:rPr>
+        <w:t>seq</w:t>
+      </w:r>
+      <w:proofErr w:type="spellEnd"/>
+      <w:r>
+        <w:rPr>
+          <w:rFonts w:ascii="Courier New" w:eastAsia="Times New Roman" w:hAnsi="Courier New" w:cs="Courier New"/>
+          <w:color w:val="000000"/>
+          <w:sz w:val="20"/>
+        </w:rPr>
+        <w:t xml:space="preserve"> </w:t>
+      </w:r>
+      <w:proofErr w:type="spellStart"/>
+      <w:r>
+        <w:rPr>
+          <w:rFonts w:ascii="Courier New" w:eastAsia="Times New Roman" w:hAnsi="Courier New" w:cs="Courier New"/>
+          <w:color w:val="000000"/>
+          <w:sz w:val="20"/>
+        </w:rPr>
+        <w:t>tcp.</w:t>
+      </w:r>
+      <w:r>
+        <w:rPr>
+          <w:rFonts w:ascii="Courier New" w:eastAsia="Times New Roman" w:hAnsi="Courier New" w:cs="Courier New"/>
+          <w:color w:val="000000"/>
+          <w:sz w:val="20"/>
+        </w:rPr>
+        <w:t>ack</w:t>
+      </w:r>
+      <w:proofErr w:type="spellEnd"/>
+      <w:r>
+        <w:rPr>
+          <w:rFonts w:ascii="Courier New" w:eastAsia="Times New Roman" w:hAnsi="Courier New" w:cs="Courier New"/>
+          <w:color w:val="000000"/>
+          <w:sz w:val="20"/>
+        </w:rPr>
+        <w:t xml:space="preserve"> </w:t>
+      </w:r>
+      <w:proofErr w:type="spellStart"/>
+      <w:r>
+        <w:rPr>
+          <w:rFonts w:ascii="Courier New" w:eastAsia="Times New Roman" w:hAnsi="Courier New" w:cs="Courier New"/>
+          <w:color w:val="000000"/>
+          <w:sz w:val="20"/>
+        </w:rPr>
+        <w:t>tcp.len</w:t>
+      </w:r>
+      <w:proofErr w:type="spellEnd"/>
+    </w:p>
+    <w:p>
+      <w:pPr>
+        <w:rPr>
+          <w:rFonts w:ascii="Calibri" w:eastAsia="Times New Roman" w:hAnsi="Calibri" w:cs="Calibri"/>
+          <w:color w:val="000000"/>
+        </w:rPr>
+      </w:pPr>
+      <w:r>
+        <w:rPr>
+          <w:rFonts w:ascii="Calibri" w:eastAsia="Times New Roman" w:hAnsi="Calibri" w:cs="Calibri"/>
+          <w:color w:val="000000"/>
+        </w:rPr>
+        <w:t xml:space="preserve">The </w:t>
+      </w:r>
+      <w:proofErr w:type="spellStart"/>
+      <w:proofErr w:type="gramStart"/>
+      <w:r>
+        <w:rPr>
+          <w:rFonts w:ascii="Calibri" w:eastAsia="Times New Roman" w:hAnsi="Calibri" w:cs="Calibri"/>
+          <w:color w:val="000000"/>
+        </w:rPr>
+        <w:t>tcp.flags</w:t>
+      </w:r>
+      <w:proofErr w:type="spellEnd"/>
+      <w:proofErr w:type="gramEnd"/>
+      <w:r>
+        <w:rPr>
+          <w:rFonts w:ascii="Calibri" w:eastAsia="Times New Roman" w:hAnsi="Calibri" w:cs="Calibri"/>
+          <w:color w:val="000000"/>
+        </w:rPr>
+        <w:t xml:space="preserve"> column can be easily translated.  </w:t>
+      </w:r>
+      <w:r>
+        <w:rPr>
+          <w:rFonts w:ascii="Calibri" w:eastAsia="Times New Roman" w:hAnsi="Calibri" w:cs="Calibri"/>
+          <w:color w:val="000000"/>
+        </w:rPr>
+        <w:t xml:space="preserve">0x00000002 is SYN, 0x00000012 is SYN/ACK, </w:t>
+      </w:r>
+      <w:r>
+        <w:rPr>
+          <w:rFonts w:ascii="Calibri" w:eastAsia="Times New Roman" w:hAnsi="Calibri" w:cs="Calibri"/>
+          <w:color w:val="000000"/>
+        </w:rPr>
+        <w:t>0x0000001</w:t>
+      </w:r>
+      <w:r>
+        <w:rPr>
+          <w:rFonts w:ascii="Calibri" w:eastAsia="Times New Roman" w:hAnsi="Calibri" w:cs="Calibri"/>
+          <w:color w:val="000000"/>
+        </w:rPr>
+        <w:t>0</w:t>
+      </w:r>
+      <w:r>
+        <w:rPr>
+          <w:rFonts w:ascii="Calibri" w:eastAsia="Times New Roman" w:hAnsi="Calibri" w:cs="Calibri"/>
+          <w:color w:val="000000"/>
+        </w:rPr>
+        <w:t xml:space="preserve"> is ACK</w:t>
+      </w:r>
+      <w:r>
+        <w:rPr>
+          <w:rFonts w:ascii="Calibri" w:eastAsia="Times New Roman" w:hAnsi="Calibri" w:cs="Calibri"/>
+          <w:color w:val="000000"/>
+        </w:rPr>
+        <w:t>,</w:t>
+      </w:r>
+      <w:r>
+        <w:rPr>
+          <w:rFonts w:ascii="Calibri" w:eastAsia="Times New Roman" w:hAnsi="Calibri" w:cs="Calibri"/>
+          <w:color w:val="000000"/>
+        </w:rPr>
+        <w:t xml:space="preserve"> </w:t>
+      </w:r>
+      <w:r>
+        <w:rPr>
+          <w:rFonts w:ascii="Calibri" w:eastAsia="Times New Roman" w:hAnsi="Calibri" w:cs="Calibri"/>
+          <w:color w:val="000000"/>
+        </w:rPr>
+        <w:t>and 0x00000018 is PSH/ACK.</w:t>
+      </w:r>
+      <w:r>
+        <w:rPr>
+          <w:rFonts w:ascii="Calibri" w:eastAsia="Times New Roman" w:hAnsi="Calibri" w:cs="Calibri"/>
+          <w:color w:val="000000"/>
+        </w:rPr>
+        <w:t xml:space="preserve">  So, </w:t>
+      </w:r>
+      <w:r>
+        <w:rPr>
+          <w:rFonts w:ascii="Calibri" w:eastAsia="Times New Roman" w:hAnsi="Calibri" w:cs="Calibri"/>
+          <w:color w:val="000000"/>
+        </w:rPr>
+        <w:t>216.24.85.222 starts the handshake with a SYN, 104.95.237.219 replies with a SYN\ACK, and 216.24.85.222 completes the handshake with an ACK.</w:t>
+      </w:r>
+    </w:p>
+    <w:p>
+      <w:pPr>
+        <w:rPr>
+          <w:rFonts w:ascii="Calibri" w:eastAsia="Times New Roman" w:hAnsi="Calibri" w:cs="Calibri"/>
+          <w:color w:val="000000"/>
+        </w:rPr>
+      </w:pPr>
+      <w:r>
+        <w:rPr>
+          <w:rFonts w:ascii="Calibri" w:eastAsia="Times New Roman" w:hAnsi="Calibri" w:cs="Calibri"/>
+          <w:color w:val="000000"/>
+        </w:rPr>
+        <w:t xml:space="preserve"> </w:t>
+      </w:r>
+      <w:r>
+        <w:rPr>
+          <w:rFonts w:ascii="Calibri" w:eastAsia="Times New Roman" w:hAnsi="Calibri" w:cs="Calibri"/>
+          <w:color w:val="000000"/>
+        </w:rPr>
+        <w:t>It is easier to see how the sequence numbers and the packet payload length in bytes are related by looking at the traffic from the two hosts separately.</w:t>
+      </w:r>
+      <w:r>
+        <w:rPr>
+          <w:rFonts w:ascii="Calibri" w:eastAsia="Times New Roman" w:hAnsi="Calibri" w:cs="Calibri"/>
+          <w:color w:val="000000"/>
+        </w:rPr>
+        <w:t xml:space="preserve">  We can do that easily enough with</w:t>
+      </w:r>
+      <w:r>
+        <w:rPr>
+          <w:rFonts w:ascii="Calibri" w:eastAsia="Times New Roman" w:hAnsi="Calibri" w:cs="Calibri"/>
+          <w:color w:val="000000"/>
+        </w:rPr>
+        <w:t xml:space="preserve"> grep.</w:t>
+      </w:r>
+    </w:p>
+    <w:p>
+      <w:pPr>
+        <w:rPr>
+          <w:rFonts w:ascii="Courier New" w:eastAsia="Times New Roman" w:hAnsi="Courier New" w:cs="Courier New"/>
+          <w:color w:val="000000"/>
+          <w:sz w:val="20"/>
+        </w:rPr>
+      </w:pPr>
+      <w:r>
+        <w:rPr>
+          <w:rFonts w:ascii="Calibri" w:eastAsia="Times New Roman" w:hAnsi="Calibri" w:cs="Calibri"/>
+          <w:color w:val="000000"/>
+        </w:rPr>
+        <w:t>When we look at traffic from the client 216.24.85.222, we see that</w:t>
+      </w:r>
+      <w:r>
+        <w:rPr>
+          <w:rFonts w:ascii="Calibri" w:eastAsia="Times New Roman" w:hAnsi="Calibri" w:cs="Calibri"/>
+          <w:color w:val="000000"/>
+        </w:rPr>
+        <w:t xml:space="preserve"> once the initial GET request is sent, t</w:t>
+      </w:r>
+      <w:r>
+        <w:rPr>
+          <w:rFonts w:ascii="Calibri" w:eastAsia="Times New Roman" w:hAnsi="Calibri" w:cs="Calibri"/>
+          <w:color w:val="000000"/>
+        </w:rPr>
+        <w:t xml:space="preserve">he sequence number stays the same at 2913 as the client is sending no data to the server, just </w:t>
+      </w:r>
+      <w:r>
+        <w:rPr>
+          <w:rFonts w:ascii="Calibri" w:eastAsia="Times New Roman" w:hAnsi="Calibri" w:cs="Calibri"/>
+          <w:color w:val="000000"/>
+        </w:rPr>
+        <w:t>acknowledgements</w:t>
+      </w:r>
+      <w:r>
+        <w:rPr>
+          <w:rFonts w:ascii="Calibri" w:eastAsia="Times New Roman" w:hAnsi="Calibri" w:cs="Calibri"/>
+          <w:color w:val="000000"/>
+        </w:rPr>
+        <w:t>.</w:t>
+      </w:r>
+      <w:r>
+        <w:rPr>
+          <w:rFonts w:ascii="Calibri" w:eastAsia="Times New Roman" w:hAnsi="Calibri" w:cs="Calibri"/>
+          <w:color w:val="000000"/>
+        </w:rPr>
+        <w:t xml:space="preserve">  The acknowledgement number increments as the client receives traffic from the server</w:t>
+      </w:r>
+      <w:r>
+        <w:rPr>
+          <w:rFonts w:ascii="Calibri" w:eastAsia="Times New Roman" w:hAnsi="Calibri" w:cs="Calibri"/>
+          <w:color w:val="000000"/>
+        </w:rPr>
+        <w:t>.  (Note:  there is an error in the fourth and fifth packets the client sent.  Wireshark interpreted the fifth packet as a TCP Retransmission.  The remaining packets are correct.)</w:t>
+      </w:r>
+      <w:r>
+        <w:rPr>
+          <w:rFonts w:ascii="Calibri" w:eastAsia="Times New Roman" w:hAnsi="Calibri" w:cs="Calibri"/>
+          <w:color w:val="000000"/>
+        </w:rPr>
+        <w:br/>
+      </w:r>
+      <w:r>
+        <w:rPr>
+          <w:noProof/>
+        </w:rPr>
+        <w:drawing>
+          <wp:inline distT="0" distB="0" distL="0" distR="0" wp14:anchorId="4953963E" wp14:editId="1B5A48AA">
+            <wp:extent cx="3600450" cy="2010067"/>
+            <wp:effectExtent l="0" t="0" r="0" b="9525"/>
+            <wp:docPr id="8" name="Picture 8"/>
+            <wp:cNvGraphicFramePr>
+              <a:graphicFrameLocks xmlns:a="http://schemas.openxmlformats.org/drawingml/2006/main" noChangeAspect="1"/>
+            </wp:cNvGraphicFramePr>
+            <a:graphic xmlns:a="http://schemas.openxmlformats.org/drawingml/2006/main">
+              <a:graphicData uri="http://schemas.openxmlformats.org/drawingml/2006/picture">
+                <pic:pic xmlns:pic="http://schemas.openxmlformats.org/drawingml/2006/picture">
+                  <pic:nvPicPr>
+                    <pic:cNvPr id="1" name=""/>
+                    <pic:cNvPicPr/>
+                  </pic:nvPicPr>
+                  <pic:blipFill>
+                    <a:blip r:embed="rId14"/>
+                    <a:stretch>
+                      <a:fillRect/>
+                    </a:stretch>
+                  </pic:blipFill>
+                  <pic:spPr>
+                    <a:xfrm>
+                      <a:off x="0" y="0"/>
+                      <a:ext cx="3613195" cy="2017182"/>
+                    </a:xfrm>
+                    <a:prstGeom prst="rect">
+                      <a:avLst/>
+                    </a:prstGeom>
+                  </pic:spPr>
+                </pic:pic>
+              </a:graphicData>
+            </a:graphic>
+          </wp:inline>
+        </w:drawing>
+      </w:r>
+      <w:r>
+        <w:rPr>
+          <w:rFonts w:ascii="Calibri" w:eastAsia="Times New Roman" w:hAnsi="Calibri" w:cs="Calibri"/>
+          <w:color w:val="000000"/>
+        </w:rPr>
+        <w:br/>
+      </w:r>
+      <w:r>
+        <w:rPr>
+          <w:rFonts w:ascii="Courier New" w:eastAsia="Times New Roman" w:hAnsi="Courier New" w:cs="Courier New"/>
+          <w:color w:val="000000"/>
+          <w:sz w:val="20"/>
+        </w:rPr>
+        <w:t>Headers are:</w:t>
+      </w:r>
+      <w:r>
+        <w:rPr>
+          <w:rFonts w:ascii="Courier New" w:eastAsia="Times New Roman" w:hAnsi="Courier New" w:cs="Courier New"/>
+          <w:color w:val="000000"/>
+          <w:sz w:val="20"/>
+        </w:rPr>
+        <w:br/>
+      </w:r>
+      <w:proofErr w:type="spellStart"/>
+      <w:r>
+        <w:rPr>
+          <w:rFonts w:ascii="Courier New" w:eastAsia="Times New Roman" w:hAnsi="Courier New" w:cs="Courier New"/>
+          <w:color w:val="000000"/>
+          <w:sz w:val="20"/>
+        </w:rPr>
+        <w:t>ip.src</w:t>
+      </w:r>
+      <w:proofErr w:type="spellEnd"/>
+      <w:r>
+        <w:rPr>
+          <w:rFonts w:ascii="Courier New" w:eastAsia="Times New Roman" w:hAnsi="Courier New" w:cs="Courier New"/>
+          <w:color w:val="000000"/>
+          <w:sz w:val="20"/>
+        </w:rPr>
+        <w:t xml:space="preserve">      </w:t>
+      </w:r>
+      <w:proofErr w:type="spellStart"/>
+      <w:proofErr w:type="gramStart"/>
+      <w:r>
+        <w:rPr>
+          <w:rFonts w:ascii="Courier New" w:eastAsia="Times New Roman" w:hAnsi="Courier New" w:cs="Courier New"/>
+          <w:color w:val="000000"/>
+          <w:sz w:val="20"/>
+        </w:rPr>
+        <w:t>tcp.flags</w:t>
+      </w:r>
+      <w:proofErr w:type="spellEnd"/>
+      <w:proofErr w:type="gramEnd"/>
+      <w:r>
+        <w:rPr>
+          <w:rFonts w:ascii="Courier New" w:eastAsia="Times New Roman" w:hAnsi="Courier New" w:cs="Courier New"/>
+          <w:color w:val="000000"/>
+          <w:sz w:val="20"/>
+        </w:rPr>
+        <w:t xml:space="preserve">     </w:t>
+      </w:r>
+      <w:proofErr w:type="spellStart"/>
+      <w:r>
+        <w:rPr>
+          <w:rFonts w:ascii="Courier New" w:eastAsia="Times New Roman" w:hAnsi="Courier New" w:cs="Courier New"/>
+          <w:color w:val="000000"/>
+          <w:sz w:val="20"/>
+        </w:rPr>
+        <w:t>tcp.seq</w:t>
+      </w:r>
+      <w:proofErr w:type="spellEnd"/>
+      <w:r>
+        <w:rPr>
+          <w:rFonts w:ascii="Courier New" w:eastAsia="Times New Roman" w:hAnsi="Courier New" w:cs="Courier New"/>
+          <w:color w:val="000000"/>
+          <w:sz w:val="20"/>
+        </w:rPr>
+        <w:t xml:space="preserve"> </w:t>
+      </w:r>
+      <w:proofErr w:type="spellStart"/>
+      <w:r>
+        <w:rPr>
+          <w:rFonts w:ascii="Courier New" w:eastAsia="Times New Roman" w:hAnsi="Courier New" w:cs="Courier New"/>
+          <w:color w:val="000000"/>
+          <w:sz w:val="20"/>
+        </w:rPr>
+        <w:t>tcp.ack</w:t>
+      </w:r>
+      <w:proofErr w:type="spellEnd"/>
+      <w:r>
+        <w:rPr>
+          <w:rFonts w:ascii="Courier New" w:eastAsia="Times New Roman" w:hAnsi="Courier New" w:cs="Courier New"/>
+          <w:color w:val="000000"/>
+          <w:sz w:val="20"/>
+        </w:rPr>
+        <w:t xml:space="preserve"> </w:t>
+      </w:r>
+      <w:proofErr w:type="spellStart"/>
+      <w:r>
+        <w:rPr>
+          <w:rFonts w:ascii="Courier New" w:eastAsia="Times New Roman" w:hAnsi="Courier New" w:cs="Courier New"/>
+          <w:color w:val="000000"/>
+          <w:sz w:val="20"/>
+        </w:rPr>
+        <w:t>tcp.len</w:t>
+      </w:r>
+      <w:proofErr w:type="spellEnd"/>
+    </w:p>
+    <w:p>
+      <w:pPr>
+        <w:rPr>
+          <w:rFonts w:ascii="Courier New" w:eastAsia="Times New Roman" w:hAnsi="Courier New" w:cs="Courier New"/>
+          <w:color w:val="000000"/>
+          <w:sz w:val="20"/>
+        </w:rPr>
+      </w:pPr>
+      <w:r>
+        <w:rPr>
+          <w:rFonts w:ascii="Calibri" w:eastAsia="Times New Roman" w:hAnsi="Calibri" w:cs="Calibri"/>
+          <w:color w:val="000000"/>
+        </w:rPr>
+        <w:t xml:space="preserve">When we look at the traffic from the server 104.95.237.219, we see that the sequence number begins to increment </w:t>
+      </w:r>
+      <w:r>
+        <w:rPr>
+          <w:rFonts w:ascii="Calibri" w:eastAsia="Times New Roman" w:hAnsi="Calibri" w:cs="Calibri"/>
+          <w:color w:val="000000"/>
+        </w:rPr>
+        <w:t>by</w:t>
+      </w:r>
+      <w:r>
+        <w:rPr>
+          <w:rFonts w:ascii="Calibri" w:eastAsia="Times New Roman" w:hAnsi="Calibri" w:cs="Calibri"/>
+          <w:color w:val="000000"/>
+        </w:rPr>
+        <w:t xml:space="preserve"> 1460 </w:t>
+      </w:r>
+      <w:r>
+        <w:rPr>
+          <w:rFonts w:ascii="Calibri" w:eastAsia="Times New Roman" w:hAnsi="Calibri" w:cs="Calibri"/>
+          <w:color w:val="000000"/>
+        </w:rPr>
+        <w:t>(standard TCP payload for Ethernet is 1460 bytes per packet) for each packet once the file transfer begins.</w:t>
+      </w:r>
+      <w:r>
+        <w:rPr>
+          <w:rFonts w:ascii="Calibri" w:eastAsia="Times New Roman" w:hAnsi="Calibri" w:cs="Calibri"/>
+          <w:color w:val="000000"/>
+        </w:rPr>
+        <w:t xml:space="preserve">  The acknowledgement number stays constant at 2913 once the server has received the GET request from the client.</w:t>
+      </w:r>
+      <w:r>
+        <w:rPr>
+          <w:rFonts w:ascii="Calibri" w:eastAsia="Times New Roman" w:hAnsi="Calibri" w:cs="Calibri"/>
+          <w:color w:val="000000"/>
+        </w:rPr>
+        <w:br/>
+      </w:r>
+      <w:r>
+        <w:rPr>
+          <w:noProof/>
+        </w:rPr>
+        <w:drawing>
+          <wp:inline distT="0" distB="0" distL="0" distR="0" wp14:anchorId="6A7FBC4B" wp14:editId="671327AF">
+            <wp:extent cx="3562350" cy="1910246"/>
+            <wp:effectExtent l="0" t="0" r="0" b="0"/>
+            <wp:docPr id="9" name="Picture 9"/>
+            <wp:cNvGraphicFramePr>
+              <a:graphicFrameLocks xmlns:a="http://schemas.openxmlformats.org/drawingml/2006/main" noChangeAspect="1"/>
+            </wp:cNvGraphicFramePr>
+            <a:graphic xmlns:a="http://schemas.openxmlformats.org/drawingml/2006/main">
+              <a:graphicData uri="http://schemas.openxmlformats.org/drawingml/2006/picture">
+                <pic:pic xmlns:pic="http://schemas.openxmlformats.org/drawingml/2006/picture">
+                  <pic:nvPicPr>
+                    <pic:cNvPr id="1" name=""/>
+                    <pic:cNvPicPr/>
+                  </pic:nvPicPr>
+                  <pic:blipFill>
+                    <a:blip r:embed="rId15"/>
+                    <a:stretch>
+                      <a:fillRect/>
+                    </a:stretch>
+                  </pic:blipFill>
+                  <pic:spPr>
+                    <a:xfrm>
+                      <a:off x="0" y="0"/>
                       <a:ext cx="3580556" cy="1920009"/>
                     </a:xfrm>
                     <a:prstGeom prst="rect">
@@ -1400,7 +1692,7 @@
 </file>
 
 <file path=word/styles.xml><?xml version="1.0" encoding="utf-8"?>
-<w:styles xmlns:mc="http://schemas.openxmlformats.org/markup-compatibility/2006" xmlns:r="http://schemas.openxmlformats.org/officeDocument/2006/relationships" xmlns:w="http://schemas.openxmlformats.org/wordprocessingml/2006/main" xmlns:w14="http://schemas.microsoft.com/office/word/2010/wordml" xmlns:w15="http://schemas.microsoft.com/office/word/2012/wordml" xmlns:w16cid="http://schemas.microsoft.com/office/word/2016/wordml/cid" xmlns:w16se="http://schemas.microsoft.com/office/word/2015/wordml/symex" mc:Ignorable="w14 w15 w16se w16cid">
+<w:styles xmlns:mc="http://schemas.openxmlformats.org/markup-compatibility/2006" xmlns:r="http://schemas.openxmlformats.org/officeDocument/2006/relationships" xmlns:w="http://schemas.openxmlformats.org/wordprocessingml/2006/main" xmlns:w14="http://schemas.microsoft.com/office/word/2010/wordml" xmlns:w15="http://schemas.microsoft.com/office/word/2012/wordml" xmlns:w16cex="http://schemas.microsoft.com/office/word/2018/wordml/cex" xmlns:w16cid="http://schemas.microsoft.com/office/word/2016/wordml/cid" xmlns:w16="http://schemas.microsoft.com/office/word/2018/wordml" xmlns:w16se="http://schemas.microsoft.com/office/word/2015/wordml/symex" mc:Ignorable="w14 w15 w16se w16cid w16 w16cex">
   <w:docDefaults>
     <w:rPrDefault>
       <w:rPr>
@@ -1416,7 +1708,7 @@
       </w:pPr>
     </w:pPrDefault>
   </w:docDefaults>
-  <w:latentStyles w:defLockedState="0" w:defUIPriority="99" w:defSemiHidden="0" w:defUnhideWhenUsed="0" w:defQFormat="0" w:count="377">
+  <w:latentStyles w:defLockedState="0" w:defUIPriority="99" w:defSemiHidden="0" w:defUnhideWhenUsed="0" w:defQFormat="0" w:count="376">
     <w:lsdException w:name="Normal" w:uiPriority="0" w:qFormat="1"/>
     <w:lsdException w:name="heading 1" w:uiPriority="9" w:qFormat="1"/>
     <w:lsdException w:name="heading 2" w:semiHidden="1" w:uiPriority="9" w:unhideWhenUsed="1" w:qFormat="1"/>
@@ -1522,6 +1814,7 @@
     <w:lsdException w:name="HTML Sample" w:semiHidden="1" w:unhideWhenUsed="1"/>
     <w:lsdException w:name="HTML Typewriter" w:semiHidden="1" w:unhideWhenUsed="1"/>
     <w:lsdException w:name="HTML Variable" w:semiHidden="1" w:unhideWhenUsed="1"/>
+    <w:lsdException w:name="Normal Table" w:semiHidden="1" w:unhideWhenUsed="1"/>
     <w:lsdException w:name="annotation subject" w:semiHidden="1" w:unhideWhenUsed="1"/>
     <w:lsdException w:name="No List" w:semiHidden="1" w:unhideWhenUsed="1"/>
     <w:lsdException w:name="Outline List 1" w:semiHidden="1" w:unhideWhenUsed="1"/>
@@ -1567,9 +1860,11 @@
     <w:lsdException w:name="Table Subtle 1" w:semiHidden="1" w:unhideWhenUsed="1"/>
     <w:lsdException w:name="Table Subtle 2" w:semiHidden="1" w:unhideWhenUsed="1"/>
     <w:lsdException w:name="Table Web 1" w:semiHidden="1" w:unhideWhenUsed="1"/>
+    <w:lsdException w:name="Table Web 2" w:semiHidden="1" w:unhideWhenUsed="1"/>
     <w:lsdException w:name="Table Web 3" w:semiHidden="1" w:unhideWhenUsed="1"/>
     <w:lsdException w:name="Balloon Text" w:semiHidden="1" w:unhideWhenUsed="1"/>
     <w:lsdException w:name="Table Grid" w:uiPriority="39"/>
+    <w:lsdException w:name="Table Theme" w:semiHidden="1" w:unhideWhenUsed="1"/>
     <w:lsdException w:name="Placeholder Text" w:semiHidden="1"/>
     <w:lsdException w:name="No Spacing" w:uiPriority="1" w:qFormat="1"/>
     <w:lsdException w:name="Light Shading" w:uiPriority="60"/>
@@ -1790,7 +2085,6 @@
     <w:lsdException w:name="Hashtag" w:semiHidden="1" w:unhideWhenUsed="1"/>
     <w:lsdException w:name="Unresolved Mention" w:semiHidden="1" w:unhideWhenUsed="1"/>
     <w:lsdException w:name="Smart Link" w:semiHidden="1" w:unhideWhenUsed="1"/>
-    <w:lsdException w:name="Smart Link Error" w:semiHidden="1" w:unhideWhenUsed="1"/>
   </w:latentStyles>
   <w:style w:type="paragraph" w:default="1" w:styleId="Normal">
     <w:name w:val="Normal"/>
@@ -1839,10 +2133,31 @@
       <w:szCs w:val="26"/>
     </w:rPr>
   </w:style>
+  <w:style w:type="paragraph" w:styleId="Heading3">
+    <w:name w:val="heading 3"/>
+    <w:basedOn w:val="Normal"/>
+    <w:next w:val="Normal"/>
+    <w:link w:val="Heading3Char"/>
+    <w:uiPriority w:val="9"/>
+    <w:unhideWhenUsed/>
+    <w:qFormat/>
+    <w:rsid w:val="00944197"/>
+    <w:pPr>
+      <w:keepNext/>
+      <w:keepLines/>
+      <w:spacing w:before="40" w:after="0"/>
+      <w:outlineLvl w:val="2"/>
+    </w:pPr>
+    <w:rPr>
+      <w:rFonts w:asciiTheme="majorHAnsi" w:eastAsiaTheme="majorEastAsia" w:hAnsiTheme="majorHAnsi" w:cstheme="majorBidi"/>
+      <w:color w:val="1F4D78" w:themeColor="accent1" w:themeShade="7F"/>
+      <w:sz w:val="24"/>
+      <w:szCs w:val="24"/>
+    </w:rPr>
+  </w:style>
   <w:style w:type="character" w:default="1" w:styleId="DefaultParagraphFont">
     <w:name w:val="Default Paragraph Font"/>
     <w:uiPriority w:val="1"/>
-    <w:semiHidden/>
     <w:unhideWhenUsed/>
   </w:style>
   <w:style w:type="table" w:default="1" w:styleId="TableNormal">
@@ -1913,6 +2228,19 @@
     <w:rPr>
       <w:color w:val="605E5C"/>
       <w:shd w:val="clear" w:color="auto" w:fill="E1DFDD"/>
+    </w:rPr>
+  </w:style>
+  <w:style w:type="character" w:customStyle="1" w:styleId="Heading3Char">
+    <w:name w:val="Heading 3 Char"/>
+    <w:basedOn w:val="DefaultParagraphFont"/>
+    <w:link w:val="Heading3"/>
+    <w:uiPriority w:val="9"/>
+    <w:rsid w:val="00944197"/>
+    <w:rPr>
+      <w:rFonts w:asciiTheme="majorHAnsi" w:eastAsiaTheme="majorEastAsia" w:hAnsiTheme="majorHAnsi" w:cstheme="majorBidi"/>
+      <w:color w:val="1F4D78" w:themeColor="accent1" w:themeShade="7F"/>
+      <w:sz w:val="24"/>
+      <w:szCs w:val="24"/>
     </w:rPr>
   </w:style>
 </w:styles>

--- a/3.Networking/6.Transport Layer/Lab 6 TCP Sequence Numbers.docx
+++ b/3.Networking/6.Transport Layer/Lab 6 TCP Sequence Numbers.docx
@@ -47,16 +47,40 @@
         <w:t xml:space="preserve"> bits) long</w:t>
       </w:r>
       <w:r>
-        <w:t>, run from 0 - 65535</w:t>
-      </w:r>
-      <w:r>
-        <w:t xml:space="preserve">, and start at a random number to make </w:t>
+        <w:t>, run</w:t>
+      </w:r>
+      <w:r>
+        <w:t>ning</w:t>
+      </w:r>
+      <w:r>
+        <w:t xml:space="preserve"> from 0 </w:t>
+      </w:r>
+      <w:r>
+        <w:t>–</w:t>
+      </w:r>
+      <w:r>
+        <w:t xml:space="preserve"> </w:t>
+      </w:r>
+      <w:r>
+        <w:t xml:space="preserve"> 0xFFFFFFFF in hex or 4,294,967,295 in decimal</w:t>
+      </w:r>
+      <w:r>
+        <w:t>.  They start</w:t>
+      </w:r>
+      <w:r>
+        <w:t xml:space="preserve"> at a random number to make </w:t>
       </w:r>
       <w:r>
         <w:t xml:space="preserve">spoofing </w:t>
       </w:r>
       <w:r>
-        <w:t>attacks more difficult.  Wireshark displays them in the Packet Details panel as “relative” numbers that always start at 0.  The actual number is in the Packet Bytes panel.</w:t>
+        <w:t xml:space="preserve">attacks more difficult.  Wireshark displays </w:t>
+      </w:r>
+      <w:r>
+        <w:t>the numbers</w:t>
+      </w:r>
+      <w:r>
+        <w:t xml:space="preserve"> in the Packet Details panel as “relative” numbers that always start at 0.  The actual number is in the Packet Bytes panel.</w:t>
       </w:r>
       <w:r>
         <w:t xml:space="preserve">  In the screenshot below, the relative sequence number for this SYN packet is 0, but the actual number is 0x9115e1ed (decimal </w:t>
@@ -65,12 +89,14 @@
         <w:r>
           <w:t>2434130413</w:t>
         </w:r>
-        <w:proofErr w:type="gramStart"/>
         <w:r>
           <w:t>‬</w:t>
         </w:r>
         <w:r>
-          <w:t>.)</w:t>
+          <w:t>).</w:t>
+        </w:r>
+        <w:r>
+          <w:t xml:space="preserve">‬ </w:t>
         </w:r>
         <w:r>
           <w:t>‬</w:t>
@@ -78,7 +104,9 @@
         <w:r>
           <w:t>‬</w:t>
         </w:r>
-        <w:proofErr w:type="gramEnd"/>
+        <w:r>
+          <w:t>‬</w:t>
+        </w:r>
         <w:r>
           <w:t>‬</w:t>
         </w:r>
@@ -120,7 +148,7 @@
                     <pic:cNvPicPr/>
                   </pic:nvPicPr>
                   <pic:blipFill>
-                    <a:blip r:embed="rId4"/>
+                    <a:blip r:embed="rId5"/>
                     <a:stretch>
                       <a:fillRect/>
                     </a:stretch>
@@ -154,10 +182,22 @@
         <w:t>; in a way, you can think of them as serial numbers for the bytes sent</w:t>
       </w:r>
       <w:r>
-        <w:t>.  SYN and FIN packets are exceptions; they contain no data, but increase the sequence numbers by one.</w:t>
-      </w:r>
-      <w:r>
-        <w:t xml:space="preserve">  Note that acknowledgement numbers are one higher than the sequence number of the packet the host just received.  The host is saying, “The next sequence number I expect to receive is xxx.”</w:t>
+        <w:t xml:space="preserve">.  SYN and FIN packets are exceptions; they contain no </w:t>
+      </w:r>
+      <w:r>
+        <w:t>data but</w:t>
+      </w:r>
+      <w:r>
+        <w:t xml:space="preserve"> increase the sequence numbers by one.</w:t>
+      </w:r>
+      <w:r>
+        <w:t xml:space="preserve">  Note that acknowledgement numbers are </w:t>
+      </w:r>
+      <w:r>
+        <w:t>h</w:t>
+      </w:r>
+      <w:r>
+        <w:t>igher than the sequence number of the packet the host just received.  The host is saying, “The next sequence number I expect to receive is xxx.”</w:t>
       </w:r>
     </w:p>
     <w:p>
@@ -199,49 +239,6 @@
             <wp:extent cx="2552700" cy="3488691"/>
             <wp:effectExtent l="0" t="0" r="0" b="0"/>
             <wp:docPr id="5" name="Picture 5"/>
-            <wp:cNvGraphicFramePr>
-              <a:graphicFrameLocks xmlns:a="http://schemas.openxmlformats.org/drawingml/2006/main" noChangeAspect="1"/>
-            </wp:cNvGraphicFramePr>
-            <a:graphic xmlns:a="http://schemas.openxmlformats.org/drawingml/2006/main">
-              <a:graphicData uri="http://schemas.openxmlformats.org/drawingml/2006/picture">
-                <pic:pic xmlns:pic="http://schemas.openxmlformats.org/drawingml/2006/picture">
-                  <pic:nvPicPr>
-                    <pic:cNvPr id="1" name=""/>
-                    <pic:cNvPicPr/>
-                  </pic:nvPicPr>
-                  <pic:blipFill>
-                    <a:blip r:embed="rId5"/>
-                    <a:stretch>
-                      <a:fillRect/>
-                    </a:stretch>
-                  </pic:blipFill>
-                  <pic:spPr>
-                    <a:xfrm>
-                      <a:off x="0" y="0"/>
-                      <a:ext cx="2559106" cy="3497446"/>
-                    </a:xfrm>
-                    <a:prstGeom prst="rect">
-                      <a:avLst/>
-                    </a:prstGeom>
-                  </pic:spPr>
-                </pic:pic>
-              </a:graphicData>
-            </a:graphic>
-          </wp:inline>
-        </w:drawing>
-      </w:r>
-      <w:r>
-        <w:t xml:space="preserve">    </w:t>
-      </w:r>
-      <w:r>
-        <w:rPr>
-          <w:noProof/>
-        </w:rPr>
-        <w:drawing>
-          <wp:inline distT="0" distB="0" distL="0" distR="0" wp14:anchorId="7EA99552" wp14:editId="660BF876">
-            <wp:extent cx="4122663" cy="3171825"/>
-            <wp:effectExtent l="0" t="0" r="0" b="0"/>
-            <wp:docPr id="6" name="Picture 6"/>
             <wp:cNvGraphicFramePr>
               <a:graphicFrameLocks xmlns:a="http://schemas.openxmlformats.org/drawingml/2006/main" noChangeAspect="1"/>
             </wp:cNvGraphicFramePr>
@@ -261,7 +258,7 @@
                   <pic:spPr>
                     <a:xfrm>
                       <a:off x="0" y="0"/>
-                      <a:ext cx="4133048" cy="3179815"/>
+                      <a:ext cx="2559106" cy="3497446"/>
                     </a:xfrm>
                     <a:prstGeom prst="rect">
                       <a:avLst/>
@@ -273,23 +270,18 @@
           </wp:inline>
         </w:drawing>
       </w:r>
-    </w:p>
-    <w:p>
-      <w:r>
-        <w:t>Find the seq-ack-profile.zip file and let Wireshark open it.  In the same panel (Edit &gt; Configuration Profiles) select the Sequence Numbers profile.  Note:  To get your Wireshark back to normal after this lab is done, you will need to change the profile back to Default.</w:t>
-      </w:r>
-      <w:r>
-        <w:br/>
+      <w:r>
+        <w:t xml:space="preserve">    </w:t>
       </w:r>
       <w:r>
         <w:rPr>
           <w:noProof/>
         </w:rPr>
         <w:drawing>
-          <wp:inline distT="0" distB="0" distL="0" distR="0" wp14:anchorId="5DAEF69B" wp14:editId="02BE9827">
-            <wp:extent cx="3724275" cy="1241425"/>
-            <wp:effectExtent l="0" t="0" r="9525" b="0"/>
-            <wp:docPr id="7" name="Picture 7"/>
+          <wp:inline distT="0" distB="0" distL="0" distR="0" wp14:anchorId="7EA99552" wp14:editId="660BF876">
+            <wp:extent cx="4122663" cy="3171825"/>
+            <wp:effectExtent l="0" t="0" r="0" b="0"/>
+            <wp:docPr id="6" name="Picture 6"/>
             <wp:cNvGraphicFramePr>
               <a:graphicFrameLocks xmlns:a="http://schemas.openxmlformats.org/drawingml/2006/main" noChangeAspect="1"/>
             </wp:cNvGraphicFramePr>
@@ -309,7 +301,7 @@
                   <pic:spPr>
                     <a:xfrm>
                       <a:off x="0" y="0"/>
-                      <a:ext cx="3724275" cy="1241425"/>
+                      <a:ext cx="4133048" cy="3179815"/>
                     </a:xfrm>
                     <a:prstGeom prst="rect">
                       <a:avLst/>
@@ -324,7 +316,13 @@
     </w:p>
     <w:p>
       <w:r>
-        <w:t>You should see Wireshark columns that look like this.</w:t>
+        <w:t xml:space="preserve">Find the seq-ack-profile.zip file and let Wireshark open it.  In the same panel (Edit &gt; Configuration Profiles) select the Sequence Numbers profile.  </w:t>
+      </w:r>
+      <w:r>
+        <w:rPr>
+          <w:u w:val="single"/>
+        </w:rPr>
+        <w:t>Note:  To get your Wireshark back to normal after this lab is done, you will need to change the profile back to Default.</w:t>
       </w:r>
       <w:r>
         <w:br/>
@@ -334,10 +332,10 @@
           <w:noProof/>
         </w:rPr>
         <w:drawing>
-          <wp:inline distT="0" distB="0" distL="0" distR="0" wp14:anchorId="25D695B7" wp14:editId="69A60236">
-            <wp:extent cx="7124700" cy="1743930"/>
-            <wp:effectExtent l="0" t="0" r="0" b="8890"/>
-            <wp:docPr id="10" name="Picture 10"/>
+          <wp:inline distT="0" distB="0" distL="0" distR="0" wp14:anchorId="5DAEF69B" wp14:editId="02BE9827">
+            <wp:extent cx="3724275" cy="1241425"/>
+            <wp:effectExtent l="0" t="0" r="9525" b="0"/>
+            <wp:docPr id="7" name="Picture 7"/>
             <wp:cNvGraphicFramePr>
               <a:graphicFrameLocks xmlns:a="http://schemas.openxmlformats.org/drawingml/2006/main" noChangeAspect="1"/>
             </wp:cNvGraphicFramePr>
@@ -357,7 +355,7 @@
                   <pic:spPr>
                     <a:xfrm>
                       <a:off x="0" y="0"/>
-                      <a:ext cx="7171725" cy="1755440"/>
+                      <a:ext cx="3724275" cy="1241425"/>
                     </a:xfrm>
                     <a:prstGeom prst="rect">
                       <a:avLst/>
@@ -372,48 +370,7 @@
     </w:p>
     <w:p>
       <w:r>
-        <w:t>If the profile does not import properly, you can create it using the procedure in the appendix to this lab.</w:t>
-      </w:r>
-    </w:p>
-    <w:p>
-      <w:pPr>
-        <w:pStyle w:val="Heading2"/>
-      </w:pPr>
-      <w:r>
-        <w:t>Packet Capture</w:t>
-      </w:r>
-      <w:r>
-        <w:t xml:space="preserve"> File</w:t>
-      </w:r>
-    </w:p>
-    <w:p>
-      <w:r>
-        <w:t xml:space="preserve">There should be a packet capture file associated with this lab called </w:t>
-      </w:r>
-      <w:r>
-        <w:t>seq-ack</w:t>
-      </w:r>
-      <w:r>
-        <w:t>-</w:t>
-      </w:r>
-      <w:proofErr w:type="spellStart"/>
-      <w:proofErr w:type="gramStart"/>
-      <w:r>
-        <w:t>example.pcapng</w:t>
-      </w:r>
-      <w:proofErr w:type="spellEnd"/>
-      <w:proofErr w:type="gramEnd"/>
-      <w:r>
-        <w:t xml:space="preserve">.  Open that file with Wireshark.  It is a single stream between </w:t>
-      </w:r>
-      <w:r>
-        <w:t xml:space="preserve">192.168.1.143 and 45.60.31.34, where most of the stream has 45.60.31.34 sending data to </w:t>
-      </w:r>
-      <w:r>
-        <w:t>192.168.1.143</w:t>
-      </w:r>
-      <w:r>
-        <w:t>.</w:t>
+        <w:t>You should see Wireshark columns that look like this.</w:t>
       </w:r>
       <w:r>
         <w:br/>
@@ -423,10 +380,10 @@
           <w:noProof/>
         </w:rPr>
         <w:drawing>
-          <wp:inline distT="0" distB="0" distL="0" distR="0" wp14:anchorId="0818257C" wp14:editId="007CADC8">
-            <wp:extent cx="7505700" cy="2444987"/>
-            <wp:effectExtent l="0" t="0" r="0" b="0"/>
-            <wp:docPr id="11" name="Picture 11"/>
+          <wp:inline distT="0" distB="0" distL="0" distR="0" wp14:anchorId="25D695B7" wp14:editId="69A60236">
+            <wp:extent cx="7124700" cy="1743930"/>
+            <wp:effectExtent l="0" t="0" r="0" b="8890"/>
+            <wp:docPr id="10" name="Picture 10"/>
             <wp:cNvGraphicFramePr>
               <a:graphicFrameLocks xmlns:a="http://schemas.openxmlformats.org/drawingml/2006/main" noChangeAspect="1"/>
             </wp:cNvGraphicFramePr>
@@ -446,7 +403,7 @@
                   <pic:spPr>
                     <a:xfrm>
                       <a:off x="0" y="0"/>
-                      <a:ext cx="7626101" cy="2484208"/>
+                      <a:ext cx="7171725" cy="1755440"/>
                     </a:xfrm>
                     <a:prstGeom prst="rect">
                       <a:avLst/>
@@ -461,36 +418,51 @@
     </w:p>
     <w:p>
       <w:r>
-        <w:t xml:space="preserve">Note:  When Wireshark detects an error in the SEQ or ACK numbers, it highlights the packet in black.  Packet 6, above, is a repeat of an ACK packet that </w:t>
-      </w:r>
-      <w:r>
-        <w:t>45.60.31.34</w:t>
-      </w:r>
-      <w:r>
-        <w:t xml:space="preserve"> in packet 5.  Often a duplicate ACK means that the host has missed a packet and wants the packet re-sent.  That did not happen in this case, so I am not sure why we received the duplicate packet 6.</w:t>
-      </w:r>
-    </w:p>
-    <w:p>
-      <w:pPr>
-        <w:pStyle w:val="Heading3"/>
-      </w:pPr>
-      <w:r>
-        <w:t xml:space="preserve">Packets sent by </w:t>
-      </w:r>
-      <w:r>
-        <w:t>45.60.31.34</w:t>
-      </w:r>
-    </w:p>
-    <w:p>
+        <w:t>If the profile does not import properly, you can create it using the procedure in the appendix to this lab.</w:t>
+      </w:r>
+    </w:p>
+    <w:p>
+      <w:pPr>
+        <w:pStyle w:val="Heading2"/>
+      </w:pPr>
+      <w:r>
+        <w:t>Packet Capture</w:t>
+      </w:r>
+      <w:r>
+        <w:t xml:space="preserve"> File</w:t>
+      </w:r>
+    </w:p>
+    <w:p>
+      <w:r>
+        <w:t xml:space="preserve">There should be a packet capture file associated with this lab called </w:t>
+      </w:r>
+      <w:r>
+        <w:t>seq-ack</w:t>
+      </w:r>
+      <w:r>
+        <w:t>-</w:t>
+      </w:r>
+      <w:r>
+        <w:t>example.pcapng</w:t>
+      </w:r>
+      <w:r>
+        <w:t xml:space="preserve">.  Open that file with Wireshark.  It is a single stream between </w:t>
+      </w:r>
+      <w:r>
+        <w:t>192.168.1.143 and 45.60.31.34, where most of the stream has 45.60.31.34 sending data to 192.168.1.143.</w:t>
+      </w:r>
+      <w:r>
+        <w:br/>
+      </w:r>
       <w:r>
         <w:rPr>
           <w:noProof/>
         </w:rPr>
         <w:drawing>
-          <wp:inline distT="0" distB="0" distL="0" distR="0" wp14:anchorId="34D418A4" wp14:editId="47C2244B">
-            <wp:extent cx="7172325" cy="1619250"/>
-            <wp:effectExtent l="0" t="0" r="9525" b="0"/>
-            <wp:docPr id="14" name="Picture 14"/>
+          <wp:inline distT="0" distB="0" distL="0" distR="0" wp14:anchorId="0818257C" wp14:editId="007CADC8">
+            <wp:extent cx="7505700" cy="2444987"/>
+            <wp:effectExtent l="0" t="0" r="0" b="0"/>
+            <wp:docPr id="11" name="Picture 11"/>
             <wp:cNvGraphicFramePr>
               <a:graphicFrameLocks xmlns:a="http://schemas.openxmlformats.org/drawingml/2006/main" noChangeAspect="1"/>
             </wp:cNvGraphicFramePr>
@@ -510,6 +482,63 @@
                   <pic:spPr>
                     <a:xfrm>
                       <a:off x="0" y="0"/>
+                      <a:ext cx="7626101" cy="2484208"/>
+                    </a:xfrm>
+                    <a:prstGeom prst="rect">
+                      <a:avLst/>
+                    </a:prstGeom>
+                  </pic:spPr>
+                </pic:pic>
+              </a:graphicData>
+            </a:graphic>
+          </wp:inline>
+        </w:drawing>
+      </w:r>
+    </w:p>
+    <w:p>
+      <w:r>
+        <w:t>Note:  When Wireshark detects an error in the SEQ or ACK numbers, it highlights the packet in black.  Packet 6, above, is a repeat of an ACK packet that 45.60.31.34 in packet 5.  Often a duplicate ACK means that the host has missed a packet and wants the packet re-sent.  That did not happen in this case, so I am not sure why we received the duplicate packet 6.</w:t>
+      </w:r>
+    </w:p>
+    <w:p>
+      <w:pPr>
+        <w:pStyle w:val="Heading3"/>
+      </w:pPr>
+      <w:bookmarkStart w:id="0" w:name="_Hlk54017402"/>
+      <w:r>
+        <w:t>Packets sent by 45.60.31.34</w:t>
+      </w:r>
+    </w:p>
+    <w:bookmarkEnd w:id="0"/>
+    <w:p>
+      <w:r>
+        <w:rPr>
+          <w:noProof/>
+        </w:rPr>
+        <w:drawing>
+          <wp:inline distT="0" distB="0" distL="0" distR="0" wp14:anchorId="34D418A4" wp14:editId="47C2244B">
+            <wp:extent cx="7172325" cy="1619250"/>
+            <wp:effectExtent l="0" t="0" r="9525" b="0"/>
+            <wp:docPr id="14" name="Picture 14"/>
+            <wp:cNvGraphicFramePr>
+              <a:graphicFrameLocks xmlns:a="http://schemas.openxmlformats.org/drawingml/2006/main" noChangeAspect="1"/>
+            </wp:cNvGraphicFramePr>
+            <a:graphic xmlns:a="http://schemas.openxmlformats.org/drawingml/2006/main">
+              <a:graphicData uri="http://schemas.openxmlformats.org/drawingml/2006/picture">
+                <pic:pic xmlns:pic="http://schemas.openxmlformats.org/drawingml/2006/picture">
+                  <pic:nvPicPr>
+                    <pic:cNvPr id="1" name=""/>
+                    <pic:cNvPicPr/>
+                  </pic:nvPicPr>
+                  <pic:blipFill>
+                    <a:blip r:embed="rId11"/>
+                    <a:stretch>
+                      <a:fillRect/>
+                    </a:stretch>
+                  </pic:blipFill>
+                  <pic:spPr>
+                    <a:xfrm>
+                      <a:off x="0" y="0"/>
                       <a:ext cx="7172325" cy="1619250"/>
                     </a:xfrm>
                     <a:prstGeom prst="rect">
@@ -527,19 +556,11 @@
       <w:r>
         <w:t xml:space="preserve">Put </w:t>
       </w:r>
-      <w:proofErr w:type="spellStart"/>
       <w:r>
         <w:rPr>
           <w:rFonts w:ascii="Courier New" w:hAnsi="Courier New" w:cs="Courier New"/>
         </w:rPr>
-        <w:t>ip.src</w:t>
-      </w:r>
-      <w:proofErr w:type="spellEnd"/>
-      <w:r>
-        <w:rPr>
-          <w:rFonts w:ascii="Courier New" w:hAnsi="Courier New" w:cs="Courier New"/>
-        </w:rPr>
-        <w:t>==45.60.31.34</w:t>
+        <w:t>ip.src==45.60.31.34</w:t>
       </w:r>
       <w:r>
         <w:t xml:space="preserve"> in the display filter so that we only see packets sent by </w:t>
@@ -548,21 +569,7 @@
         <w:t>45.60.31.34</w:t>
       </w:r>
       <w:r>
-        <w:t xml:space="preserve"> and look at packet 7.  </w:t>
-      </w:r>
-      <w:proofErr w:type="gramStart"/>
-      <w:r>
-        <w:t>The  Sequence</w:t>
-      </w:r>
-      <w:proofErr w:type="gramEnd"/>
-      <w:r>
-        <w:t xml:space="preserve"> Number is 1 and the </w:t>
-      </w:r>
-      <w:r>
-        <w:t>length of the data in the TCP portion (TCP Segment Length)</w:t>
-      </w:r>
-      <w:r>
-        <w:t xml:space="preserve"> is 234.  Then look at the next packet sent by 45.60.31.34, packet 7.  The Sequence Number is 235 (234 plus 1), and the TCP Segment Length is 271.  In packet 8 the Sequence Number is 506, 235 plus 271.</w:t>
+        <w:t xml:space="preserve"> and look at packet 7.  The Sequence Number is 1 and the length of the data in the TCP portion (TCP Segment Length) is 234.  Then look at the next packet sent by 45.60.31.34, packet 7.  The Sequence Number is 235 (234 plus 1), and the TCP Segment Length is 271.  In packet 8 the Sequence Number is 506, 235 plus 271.</w:t>
       </w:r>
       <w:r>
         <w:br/>
@@ -572,10 +579,10 @@
           <w:noProof/>
         </w:rPr>
         <w:drawing>
-          <wp:inline distT="0" distB="0" distL="0" distR="0" wp14:anchorId="4DB0BA94" wp14:editId="4398FB4F">
-            <wp:extent cx="6334125" cy="2360048"/>
-            <wp:effectExtent l="0" t="0" r="0" b="2540"/>
-            <wp:docPr id="23" name="Picture 23" descr="A screenshot of a cell phone&#10;&#10;Description automatically generated"/>
+          <wp:inline distT="0" distB="0" distL="0" distR="0" wp14:anchorId="7F44F0E2" wp14:editId="4C3E64DD">
+            <wp:extent cx="6825618" cy="2543175"/>
+            <wp:effectExtent l="0" t="0" r="0" b="0"/>
+            <wp:docPr id="2" name="Picture 2" descr="A picture containing graphical user interface&#10;&#10;Description automatically generated"/>
             <wp:cNvGraphicFramePr>
               <a:graphicFrameLocks xmlns:a="http://schemas.openxmlformats.org/drawingml/2006/main" noChangeAspect="1"/>
             </wp:cNvGraphicFramePr>
@@ -583,11 +590,11 @@
               <a:graphicData uri="http://schemas.openxmlformats.org/drawingml/2006/picture">
                 <pic:pic xmlns:pic="http://schemas.openxmlformats.org/drawingml/2006/picture">
                   <pic:nvPicPr>
-                    <pic:cNvPr id="23" name="Picture 23" descr="A screenshot of a cell phone&#10;&#10;Description automatically generated"/>
+                    <pic:cNvPr id="2" name="Picture 2" descr="A picture containing graphical user interface&#10;&#10;Description automatically generated"/>
                     <pic:cNvPicPr/>
                   </pic:nvPicPr>
                   <pic:blipFill>
-                    <a:blip r:embed="rId11">
+                    <a:blip r:embed="rId12">
                       <a:extLst>
                         <a:ext uri="{28A0092B-C50C-407E-A947-70E740481C1C}">
                           <a14:useLocalDpi xmlns:a14="http://schemas.microsoft.com/office/drawing/2010/main" val="0"/>
@@ -601,7 +608,7 @@
                   <pic:spPr>
                     <a:xfrm>
                       <a:off x="0" y="0"/>
-                      <a:ext cx="6370482" cy="2373594"/>
+                      <a:ext cx="6832971" cy="2545915"/>
                     </a:xfrm>
                     <a:prstGeom prst="rect">
                       <a:avLst/>
@@ -619,13 +626,438 @@
         <w:t xml:space="preserve">You can always compute the sequence number of the next packet by adding the sequence number and length of the current packet.  The sequence number is </w:t>
       </w:r>
       <w:r>
-        <w:t xml:space="preserve">basically a </w:t>
-      </w:r>
-    </w:p>
-    <w:p/>
-    <w:p/>
-    <w:p/>
-    <w:p/>
+        <w:t>basically</w:t>
+      </w:r>
+      <w:r>
+        <w:t xml:space="preserve"> the number of bytes that the source has sent so far in the connection.</w:t>
+      </w:r>
+    </w:p>
+    <w:p>
+      <w:r>
+        <w:t xml:space="preserve">Now change the display filter to </w:t>
+      </w:r>
+      <w:r>
+        <w:t xml:space="preserve">be </w:t>
+      </w:r>
+      <w:r>
+        <w:rPr>
+          <w:rFonts w:ascii="Courier New" w:hAnsi="Courier New" w:cs="Courier New"/>
+        </w:rPr>
+        <w:t>ip.addr==45.60.31.34</w:t>
+      </w:r>
+      <w:r>
+        <w:t xml:space="preserve"> (</w:t>
+      </w:r>
+      <w:r>
+        <w:rPr>
+          <w:rFonts w:ascii="Courier New" w:hAnsi="Courier New" w:cs="Courier New"/>
+        </w:rPr>
+        <w:t>ip.addr</w:t>
+      </w:r>
+      <w:r>
+        <w:t xml:space="preserve"> instead of </w:t>
+      </w:r>
+      <w:r>
+        <w:rPr>
+          <w:rFonts w:ascii="Courier New" w:hAnsi="Courier New" w:cs="Courier New"/>
+        </w:rPr>
+        <w:t>ip.src</w:t>
+      </w:r>
+      <w:r>
+        <w:t>.)  This will show both sides of the conversation, instead of just the side where 45.60.31.34 is sending.  With both sides going, it is harder to follow the numbers, so concentrate.</w:t>
+      </w:r>
+    </w:p>
+    <w:p>
+      <w:r>
+        <w:t>Both sides are constantly calculating the bytes they have sent and received, and both sides use acknowledgement numbers to verify that both sides agree on how many bytes have been sent and received.</w:t>
+      </w:r>
+    </w:p>
+    <w:p>
+      <w:r>
+        <w:rPr>
+          <w:noProof/>
+        </w:rPr>
+        <w:drawing>
+          <wp:inline distT="0" distB="0" distL="0" distR="0" wp14:anchorId="5056CC72" wp14:editId="60A443F5">
+            <wp:extent cx="6753225" cy="1488451"/>
+            <wp:effectExtent l="0" t="0" r="0" b="0"/>
+            <wp:docPr id="12" name="Picture 12" descr="Graphical user interface, text, application, chat or text message&#10;&#10;Description automatically generated"/>
+            <wp:cNvGraphicFramePr>
+              <a:graphicFrameLocks xmlns:a="http://schemas.openxmlformats.org/drawingml/2006/main" noChangeAspect="1"/>
+            </wp:cNvGraphicFramePr>
+            <a:graphic xmlns:a="http://schemas.openxmlformats.org/drawingml/2006/main">
+              <a:graphicData uri="http://schemas.openxmlformats.org/drawingml/2006/picture">
+                <pic:pic xmlns:pic="http://schemas.openxmlformats.org/drawingml/2006/picture">
+                  <pic:nvPicPr>
+                    <pic:cNvPr id="12" name="Picture 12" descr="Graphical user interface, text, application, chat or text message&#10;&#10;Description automatically generated"/>
+                    <pic:cNvPicPr/>
+                  </pic:nvPicPr>
+                  <pic:blipFill>
+                    <a:blip r:embed="rId13" cstate="print">
+                      <a:extLst>
+                        <a:ext uri="{28A0092B-C50C-407E-A947-70E740481C1C}">
+                          <a14:useLocalDpi xmlns:a14="http://schemas.microsoft.com/office/drawing/2010/main" val="0"/>
+                        </a:ext>
+                      </a:extLst>
+                    </a:blip>
+                    <a:stretch>
+                      <a:fillRect/>
+                    </a:stretch>
+                  </pic:blipFill>
+                  <pic:spPr>
+                    <a:xfrm>
+                      <a:off x="0" y="0"/>
+                      <a:ext cx="6813854" cy="1501814"/>
+                    </a:xfrm>
+                    <a:prstGeom prst="rect">
+                      <a:avLst/>
+                    </a:prstGeom>
+                  </pic:spPr>
+                </pic:pic>
+              </a:graphicData>
+            </a:graphic>
+          </wp:inline>
+        </w:drawing>
+      </w:r>
+    </w:p>
+    <w:p>
+      <w:r>
+        <w:t xml:space="preserve">In the screenshot above, 45.60.31.34 </w:t>
+      </w:r>
+      <w:r>
+        <w:t xml:space="preserve">(1) </w:t>
+      </w:r>
+      <w:r>
+        <w:t xml:space="preserve">is sending a packet with a TCP Segment Length of 234 bytes (2), and the current sequence number is 1.  When 192.168.1.143 receives (4) the packet, it does the same calculation the sender does.  It adds 234 (length) and 1 (seq number) </w:t>
+      </w:r>
+      <w:r>
+        <w:t>to</w:t>
+      </w:r>
+      <w:r>
+        <w:t xml:space="preserve"> get 235.  Therefore, it sets its acknowledgement number to 235 (5), which means “</w:t>
+      </w:r>
+      <w:r>
+        <w:t>T</w:t>
+      </w:r>
+      <w:r>
+        <w:t>he next sequence number I expect to see from you is 235</w:t>
+      </w:r>
+      <w:r>
+        <w:t>, and I have received all your packets before that.</w:t>
+      </w:r>
+      <w:r>
+        <w:t xml:space="preserve">”  Sure enough, the next packet from </w:t>
+      </w:r>
+      <w:r>
+        <w:t>45.60.31.34 has a sequence number of 235 (6) and everything is going according to plan; no packets have been lost.</w:t>
+      </w:r>
+    </w:p>
+    <w:p>
+      <w:pPr>
+        <w:pStyle w:val="Heading3"/>
+      </w:pPr>
+      <w:r>
+        <w:t>Packets sent by 192.168.1.143</w:t>
+      </w:r>
+    </w:p>
+    <w:p>
+      <w:r>
+        <w:t>The same process is going on it the other direction as well, when 192.168.1.143 sends data to 45.60.31.34.</w:t>
+      </w:r>
+    </w:p>
+    <w:p>
+      <w:r>
+        <w:rPr>
+          <w:noProof/>
+        </w:rPr>
+        <w:drawing>
+          <wp:inline distT="0" distB="0" distL="0" distR="0" wp14:anchorId="02E300C8" wp14:editId="4A1072EF">
+            <wp:extent cx="6792200" cy="2293620"/>
+            <wp:effectExtent l="0" t="0" r="8890" b="0"/>
+            <wp:docPr id="17" name="Picture 17" descr="Graphical user interface&#10;&#10;Description automatically generated"/>
+            <wp:cNvGraphicFramePr>
+              <a:graphicFrameLocks xmlns:a="http://schemas.openxmlformats.org/drawingml/2006/main" noChangeAspect="1"/>
+            </wp:cNvGraphicFramePr>
+            <a:graphic xmlns:a="http://schemas.openxmlformats.org/drawingml/2006/main">
+              <a:graphicData uri="http://schemas.openxmlformats.org/drawingml/2006/picture">
+                <pic:pic xmlns:pic="http://schemas.openxmlformats.org/drawingml/2006/picture">
+                  <pic:nvPicPr>
+                    <pic:cNvPr id="17" name="Picture 17" descr="Graphical user interface&#10;&#10;Description automatically generated"/>
+                    <pic:cNvPicPr/>
+                  </pic:nvPicPr>
+                  <pic:blipFill>
+                    <a:blip r:embed="rId14" cstate="print">
+                      <a:extLst>
+                        <a:ext uri="{28A0092B-C50C-407E-A947-70E740481C1C}">
+                          <a14:useLocalDpi xmlns:a14="http://schemas.microsoft.com/office/drawing/2010/main" val="0"/>
+                        </a:ext>
+                      </a:extLst>
+                    </a:blip>
+                    <a:stretch>
+                      <a:fillRect/>
+                    </a:stretch>
+                  </pic:blipFill>
+                  <pic:spPr>
+                    <a:xfrm>
+                      <a:off x="0" y="0"/>
+                      <a:ext cx="6802017" cy="2296935"/>
+                    </a:xfrm>
+                    <a:prstGeom prst="rect">
+                      <a:avLst/>
+                    </a:prstGeom>
+                  </pic:spPr>
+                </pic:pic>
+              </a:graphicData>
+            </a:graphic>
+          </wp:inline>
+        </w:drawing>
+      </w:r>
+    </w:p>
+    <w:p>
+      <w:r>
+        <w:t>In the screenshot above, the orange ellipses are the ones we looked at before.  The red ellipses with numbers mark data going in the opposite direction, from 192.168.1.143 to 45.60.31.34.  Now, 192.168.1.143 (1) is sending a packet with a TCP Segment Length of 92 bytes (2), and the current sequence number is 652.  When 45.60.31.34 receives (4) the packet, it does the same calculation the sender does.  It adds 92 (length) and 1 (seq number) and gets 744.  Therefore, it sets its acknowledgement number to 744 (5), which means</w:t>
+      </w:r>
+      <w:r>
+        <w:t>,</w:t>
+      </w:r>
+      <w:r>
+        <w:t xml:space="preserve"> “</w:t>
+      </w:r>
+      <w:r>
+        <w:t>T</w:t>
+      </w:r>
+      <w:r>
+        <w:t>he next sequence number I expect to see from you is 744</w:t>
+      </w:r>
+      <w:r>
+        <w:t>, and I have received all your packets before that</w:t>
+      </w:r>
+      <w:r>
+        <w:t xml:space="preserve">.”  </w:t>
+      </w:r>
+    </w:p>
+    <w:p>
+      <w:r>
+        <w:t xml:space="preserve">Note that 192.168.1.143 </w:t>
+      </w:r>
+      <w:r>
+        <w:t>did not</w:t>
+      </w:r>
+      <w:r>
+        <w:t xml:space="preserve"> wait for</w:t>
+      </w:r>
+      <w:r>
+        <w:t xml:space="preserve"> </w:t>
+      </w:r>
+      <w:r>
+        <w:t>acknowledgement 744 from 45.60.31.3</w:t>
+      </w:r>
+      <w:r>
+        <w:t xml:space="preserve">4 before it sent </w:t>
+      </w:r>
+      <w:r>
+        <w:t>more data.  This is allowed because it speeds the connection.  There is another part of the TCP header called Window Size that says how far ahead a sender can get before it has to wait for an acknowledgement.  This keeps the receiver from getting data faster than it can handle it.</w:t>
+      </w:r>
+    </w:p>
+    <w:p>
+      <w:r>
+        <w:t xml:space="preserve">To review, when the sender transmits a packet, it adds the TCP segment length to the </w:t>
+      </w:r>
+      <w:r>
+        <w:t>previous</w:t>
+      </w:r>
+      <w:r>
+        <w:t xml:space="preserve"> sequence number to calculate the value for the </w:t>
+      </w:r>
+      <w:r>
+        <w:t>current</w:t>
+      </w:r>
+      <w:r>
+        <w:t xml:space="preserve"> sequence number.  The receiver adds the TCP length and the sequence number and sends that back to the sender as an acknowledgement number.</w:t>
+      </w:r>
+      <w:r>
+        <w:t xml:space="preserve">  The acknowledgement number means, “The next sequence number I expect to see from you is 744, and I have received all your packets before that.”  </w:t>
+      </w:r>
+    </w:p>
+    <w:p>
+      <w:pPr>
+        <w:pStyle w:val="Heading2"/>
+      </w:pPr>
+      <w:r>
+        <w:t>Missing Packets</w:t>
+      </w:r>
+    </w:p>
+    <w:p>
+      <w:r>
+        <w:t>When a packet is lost in transit, it looks like the screenshot below.</w:t>
+      </w:r>
+    </w:p>
+    <w:p>
+      <w:r>
+        <w:rPr>
+          <w:noProof/>
+        </w:rPr>
+        <w:drawing>
+          <wp:inline distT="0" distB="0" distL="0" distR="0" wp14:anchorId="32983239" wp14:editId="501BEF75">
+            <wp:extent cx="7019925" cy="1824281"/>
+            <wp:effectExtent l="0" t="0" r="0" b="5080"/>
+            <wp:docPr id="18" name="Picture 18" descr="A picture containing text&#10;&#10;Description automatically generated"/>
+            <wp:cNvGraphicFramePr>
+              <a:graphicFrameLocks xmlns:a="http://schemas.openxmlformats.org/drawingml/2006/main" noChangeAspect="1"/>
+            </wp:cNvGraphicFramePr>
+            <a:graphic xmlns:a="http://schemas.openxmlformats.org/drawingml/2006/main">
+              <a:graphicData uri="http://schemas.openxmlformats.org/drawingml/2006/picture">
+                <pic:pic xmlns:pic="http://schemas.openxmlformats.org/drawingml/2006/picture">
+                  <pic:nvPicPr>
+                    <pic:cNvPr id="18" name="Picture 18" descr="A picture containing text&#10;&#10;Description automatically generated"/>
+                    <pic:cNvPicPr/>
+                  </pic:nvPicPr>
+                  <pic:blipFill>
+                    <a:blip r:embed="rId15" cstate="print">
+                      <a:extLst>
+                        <a:ext uri="{28A0092B-C50C-407E-A947-70E740481C1C}">
+                          <a14:useLocalDpi xmlns:a14="http://schemas.microsoft.com/office/drawing/2010/main" val="0"/>
+                        </a:ext>
+                      </a:extLst>
+                    </a:blip>
+                    <a:stretch>
+                      <a:fillRect/>
+                    </a:stretch>
+                  </pic:blipFill>
+                  <pic:spPr>
+                    <a:xfrm>
+                      <a:off x="0" y="0"/>
+                      <a:ext cx="7100055" cy="1845104"/>
+                    </a:xfrm>
+                    <a:prstGeom prst="rect">
+                      <a:avLst/>
+                    </a:prstGeom>
+                  </pic:spPr>
+                </pic:pic>
+              </a:graphicData>
+            </a:graphic>
+          </wp:inline>
+        </w:drawing>
+      </w:r>
+    </w:p>
+    <w:p>
+      <w:r>
+        <w:t>The sender, 45.60.31.34 (1)</w:t>
+      </w:r>
+      <w:r>
+        <w:t>,</w:t>
+      </w:r>
+      <w:r>
+        <w:t xml:space="preserve"> sent a packet to 192.168.1.143 with a TCP length of 1460 (2) and a sequence number of 445064 (3).  The next sequence number should be 1460 + 445064 = 446524.  </w:t>
+      </w:r>
+      <w:r>
+        <w:t xml:space="preserve">However, the next packet we see from 45.60.31.34 has sequence number 458204.  We lost the packet with sequence number 446524!  Wireshark realizes this immediately and shows us there is a problem by coloring the packet black and adding the message, “TCP Previous segment not captured.” </w:t>
+      </w:r>
+      <w:r>
+        <w:t>(5)</w:t>
+      </w:r>
+    </w:p>
+    <w:p>
+      <w:r>
+        <w:t xml:space="preserve">Meanwhile the receiver 192.168.1.143 (6) has done the same calculation and realized that sequence number 446524 is missing.  It stops acknowledging packets after that and just sends acknowledgement number 446524.  </w:t>
+      </w:r>
+      <w:r>
+        <w:t>It</w:t>
+      </w:r>
+      <w:r>
+        <w:t xml:space="preserve"> is saying, “</w:t>
+      </w:r>
+      <w:r>
+        <w:t>I’m missing 446524!  I’m going to keep sending the acknowledgement for 446524 until you resend it!”</w:t>
+      </w:r>
+    </w:p>
+    <w:p>
+      <w:r>
+        <w:rPr>
+          <w:noProof/>
+        </w:rPr>
+        <w:drawing>
+          <wp:inline distT="0" distB="0" distL="0" distR="0" wp14:anchorId="6F4FCB64" wp14:editId="12016C86">
+            <wp:extent cx="7012716" cy="3210795"/>
+            <wp:effectExtent l="0" t="0" r="0" b="0"/>
+            <wp:docPr id="21" name="Picture 21" descr="Timeline&#10;&#10;Description automatically generated"/>
+            <wp:cNvGraphicFramePr>
+              <a:graphicFrameLocks xmlns:a="http://schemas.openxmlformats.org/drawingml/2006/main" noChangeAspect="1"/>
+            </wp:cNvGraphicFramePr>
+            <a:graphic xmlns:a="http://schemas.openxmlformats.org/drawingml/2006/main">
+              <a:graphicData uri="http://schemas.openxmlformats.org/drawingml/2006/picture">
+                <pic:pic xmlns:pic="http://schemas.openxmlformats.org/drawingml/2006/picture">
+                  <pic:nvPicPr>
+                    <pic:cNvPr id="21" name="Picture 21" descr="Timeline&#10;&#10;Description automatically generated"/>
+                    <pic:cNvPicPr/>
+                  </pic:nvPicPr>
+                  <pic:blipFill>
+                    <a:blip r:embed="rId16">
+                      <a:extLst>
+                        <a:ext uri="{28A0092B-C50C-407E-A947-70E740481C1C}">
+                          <a14:useLocalDpi xmlns:a14="http://schemas.microsoft.com/office/drawing/2010/main" val="0"/>
+                        </a:ext>
+                      </a:extLst>
+                    </a:blip>
+                    <a:stretch>
+                      <a:fillRect/>
+                    </a:stretch>
+                  </pic:blipFill>
+                  <pic:spPr>
+                    <a:xfrm>
+                      <a:off x="0" y="0"/>
+                      <a:ext cx="7043077" cy="3224696"/>
+                    </a:xfrm>
+                    <a:prstGeom prst="rect">
+                      <a:avLst/>
+                    </a:prstGeom>
+                  </pic:spPr>
+                </pic:pic>
+              </a:graphicData>
+            </a:graphic>
+          </wp:inline>
+        </w:drawing>
+      </w:r>
+    </w:p>
+    <w:p>
+      <w:r>
+        <w:t>It takes a long time (about a tenth of a second) for 45.60.31.34 (1) to realize it needs to resend the packet with sequence number 446524 (2).    Wireshark notices the resent packet and shows a TCP Fast Retransmission message (3).</w:t>
+      </w:r>
+    </w:p>
+    <w:p>
+      <w:r>
+        <w:t>After a few packets, 192.168.1.143 (4) acknowledges that it received 446524 by asking for packets with higher sequence numbers (5).  The sender retransmits packets that were lost while the receiver was waiting for 446524 (6), and the receiver acknowledges them (7).</w:t>
+      </w:r>
+    </w:p>
+    <w:p>
+      <w:r>
+        <w:t>Finally, the sender and receiver are back in sync again (8)!</w:t>
+      </w:r>
+    </w:p>
+    <w:p>
+      <w:pPr>
+        <w:pStyle w:val="Heading2"/>
+      </w:pPr>
+      <w:r>
+        <w:t>The Point</w:t>
+      </w:r>
+    </w:p>
+    <w:p>
+      <w:r>
+        <w:t xml:space="preserve">The point here is not that you should be able to trace any lost packet in Wireshark and </w:t>
+      </w:r>
+      <w:r>
+        <w:t>show exactly how TCP fixed the problem (a good packet monkey can, though ;-).  The point is to know that the TCP stacks on both the sender and receiver are keeping track of all the data and will take action to repair any losses.</w:t>
+      </w:r>
+    </w:p>
+    <w:p>
+      <w:r>
+        <w:t xml:space="preserve">Note that it took about 0.1 seconds (100 msec) for TCP to fix the lost packet in this example.  People notice this gap if it is greater than 50 msec for audio and perhaps 100 msec for video.  Imagine a channel that had more loss than the example we just looked at and was continuously losing packets and repairing the loss.  It would be unpleasant to listen to or watch.  That is why most audio and video streams are sent using UDP; instead of </w:t>
+      </w:r>
+      <w:r>
+        <w:t>the problems caused by repairing loss, UDP just drops the packets.  Also, try to imagine downloading a large program or application; an occasional delay will not bother you, but losing code in the middle of the program could cause huge problems.  That is why most downloads use TCP.</w:t>
+      </w:r>
+    </w:p>
     <w:p>
       <w:pPr>
         <w:pStyle w:val="Heading1"/>
@@ -637,295 +1069,219 @@
         <w:rPr>
           <w:noProof/>
         </w:rPr>
-        <w:t>Turn-in</w:t>
-      </w:r>
-    </w:p>
-    <w:p>
-      <w:r>
-        <w:t>Turn in your worksheet.</w:t>
-      </w:r>
-    </w:p>
-    <w:p>
-      <w:pPr>
-        <w:pStyle w:val="Heading2"/>
-        <w:rPr>
-          <w:noProof/>
-        </w:rPr>
-      </w:pPr>
-      <w:r>
-        <w:rPr>
-          <w:noProof/>
-        </w:rPr>
-        <w:t>Creating a worksheet automatically (optional)</w:t>
-      </w:r>
-    </w:p>
-    <w:p>
-      <w:r>
-        <w:t>Wireshark comes with a command line companion called tshark.  Wireshark processes large pcap files very slowly; tshark is much faster, although still slow by some standards.  We can use tshark and our Linux text editing tools to make a quick, accurate list of sequence and acknowledgement numbers.</w:t>
-      </w:r>
-      <w:r>
-        <w:t xml:space="preserve">  This example uses a connection to ford.com</w:t>
-      </w:r>
-      <w:r>
-        <w:t xml:space="preserve"> saved in the file www.ford.com.pcapng</w:t>
-      </w:r>
-      <w:r>
-        <w:t xml:space="preserve">.  </w:t>
-      </w:r>
-      <w:r>
-        <w:t>Wireshark was used to examine the file and find that the connection was stream 15 in the file (Follow &gt; TCP Stream).</w:t>
-      </w:r>
-    </w:p>
-    <w:p>
-      <w:pPr>
-        <w:rPr>
-          <w:rFonts w:ascii="Courier New" w:eastAsia="Times New Roman" w:hAnsi="Courier New" w:cs="Courier New"/>
-          <w:color w:val="000000"/>
-        </w:rPr>
-      </w:pPr>
-      <w:r>
-        <w:t>The command line was:</w:t>
+        <w:t>Your Turn</w:t>
+      </w:r>
+    </w:p>
+    <w:p>
+      <w:r>
+        <w:t xml:space="preserve">Change your Wireshark Preferences to show the columns we have used in this example.  Use the file </w:t>
+      </w:r>
+      <w:r>
+        <w:t>seq-ack-profile.zip</w:t>
+      </w:r>
+      <w:r>
+        <w:t xml:space="preserve"> and the procedure shown at the beginning of this assignment or use the procedure in the appendix to set the columns manually.  Then load</w:t>
       </w:r>
       <w:r>
         <w:br/>
       </w:r>
       <w:r>
-        <w:rPr>
-          <w:rFonts w:ascii="Courier New" w:eastAsia="Times New Roman" w:hAnsi="Courier New" w:cs="Courier New"/>
-          <w:color w:val="000000"/>
-        </w:rPr>
-        <w:t xml:space="preserve">tshark -r </w:t>
-      </w:r>
-      <w:hyperlink r:id="rId12" w:history="1">
+        <w:t>seq-ack</w:t>
+      </w:r>
+      <w:r>
+        <w:t>-</w:t>
+      </w:r>
+      <w:r>
+        <w:t>example.pcapng</w:t>
+      </w:r>
+      <w:r>
+        <w:t xml:space="preserve"> into Wireshark and try to reproduce what we did in the first part of this assignment</w:t>
+      </w:r>
+      <w:r>
+        <w:t>,</w:t>
+      </w:r>
+      <w:r>
+        <w:t xml:space="preserve"> Packets sent by 45.60.31.34</w:t>
+      </w:r>
+      <w:r>
+        <w:t>.  You can search for the missing packet</w:t>
+      </w:r>
+      <w:r>
+        <w:t xml:space="preserve"> if you like</w:t>
+      </w:r>
+      <w:r>
+        <w:t>, but that in not necessary.</w:t>
+      </w:r>
+    </w:p>
+    <w:p>
+      <w:r>
+        <w:t xml:space="preserve">Next, use Wireshark to make a packet capture while you download a file or open a website.  Use the ip.addr filter to just show one side of the conversation.  Try to find packets that show how the TCP segment length and the sequence number of one packet can be used to calculate the sequence number of the next packet.  Once you have found an example, print a screenshot of your Wireshark </w:t>
+      </w:r>
+      <w:r>
+        <w:t>display,</w:t>
+      </w:r>
+      <w:r>
+        <w:t xml:space="preserve"> and write on it to show the TCP length, sequence number, and sequence number of the following packet.</w:t>
+      </w:r>
+    </w:p>
+    <w:p>
+      <w:pPr>
+        <w:pStyle w:val="Heading1"/>
+      </w:pPr>
+      <w:r>
+        <w:t>Hand in</w:t>
+      </w:r>
+    </w:p>
+    <w:p>
+      <w:pPr>
+        <w:pStyle w:val="ListParagraph"/>
+        <w:numPr>
+          <w:ilvl w:val="0"/>
+          <w:numId w:val="1"/>
+        </w:numPr>
+      </w:pPr>
+      <w:r>
+        <w:t>Hand in the screenshot of your Wireshark display.</w:t>
+      </w:r>
+      <w:r>
+        <w:br/>
+      </w:r>
+      <w:r>
+        <w:br/>
+      </w:r>
+      <w:r>
+        <w:br/>
+      </w:r>
+      <w:r>
+        <w:br/>
+      </w:r>
+    </w:p>
+    <w:p>
+      <w:pPr>
+        <w:pStyle w:val="ListParagraph"/>
+        <w:numPr>
+          <w:ilvl w:val="0"/>
+          <w:numId w:val="1"/>
+        </w:numPr>
+      </w:pPr>
+      <w:r>
+        <w:t>Very briefly, describe how TCP recovers from lost packets</w:t>
+      </w:r>
+      <w:r>
+        <w:br/>
+      </w:r>
+      <w:r>
+        <w:br/>
+      </w:r>
+      <w:r>
+        <w:br/>
+      </w:r>
+      <w:r>
+        <w:br/>
+      </w:r>
+    </w:p>
+    <w:p>
+      <w:pPr>
+        <w:pStyle w:val="ListParagraph"/>
+        <w:numPr>
+          <w:ilvl w:val="0"/>
+          <w:numId w:val="1"/>
+        </w:numPr>
+      </w:pPr>
+      <w:r>
+        <w:t>Normally, downloads use TCP and streaming media uses UDP.  Why?</w:t>
+      </w:r>
+    </w:p>
+    <w:p>
+      <w:pPr>
+        <w:pStyle w:val="Heading1"/>
+        <w:rPr>
+          <w:rFonts w:eastAsia="Times New Roman"/>
+        </w:rPr>
+      </w:pPr>
+      <w:r>
+        <w:rPr>
+          <w:rFonts w:eastAsia="Times New Roman"/>
+        </w:rPr>
+        <w:br/>
+      </w:r>
+      <w:r>
+        <w:rPr>
+          <w:rFonts w:eastAsia="Times New Roman"/>
+        </w:rPr>
+        <w:t>Appendix—Changing the Wireshark Columns Manually</w:t>
+      </w:r>
+    </w:p>
+    <w:p>
+      <w:r>
+        <w:t xml:space="preserve">If you do not have access to the file </w:t>
+      </w:r>
+      <w:r>
+        <w:t>seq-ack-profile.zip</w:t>
+      </w:r>
+      <w:r>
+        <w:t xml:space="preserve">, or it does not import correctly, you can change your Wireshark columns this way.  This is from </w:t>
+      </w:r>
+      <w:hyperlink r:id="rId17" w:history="1">
         <w:r>
           <w:rPr>
-            <w:rFonts w:ascii="Courier New" w:eastAsia="Times New Roman" w:hAnsi="Courier New" w:cs="Courier New"/>
-            <w:color w:val="000000"/>
+            <w:rStyle w:val="Hyperlink"/>
           </w:rPr>
-          <w:t>www.ford.com.pcap</w:t>
+          <w:t>https://unit42.paloaltonetworks.com/unit42-customizing-wireshark-changing-column-display/</w:t>
         </w:r>
       </w:hyperlink>
       <w:r>
-        <w:rPr>
-          <w:rFonts w:ascii="Courier New" w:eastAsia="Times New Roman" w:hAnsi="Courier New" w:cs="Courier New"/>
-          <w:color w:val="000000"/>
-        </w:rPr>
-        <w:t>ng</w:t>
-      </w:r>
-      <w:r>
-        <w:rPr>
-          <w:rFonts w:ascii="Courier New" w:eastAsia="Times New Roman" w:hAnsi="Courier New" w:cs="Courier New"/>
-          <w:color w:val="000000"/>
-        </w:rPr>
-        <w:t xml:space="preserve"> -Y </w:t>
-      </w:r>
-      <w:proofErr w:type="spellStart"/>
-      <w:r>
-        <w:rPr>
-          <w:rFonts w:ascii="Courier New" w:eastAsia="Times New Roman" w:hAnsi="Courier New" w:cs="Courier New"/>
-          <w:color w:val="000000"/>
-        </w:rPr>
-        <w:t>tcp.stream</w:t>
-      </w:r>
-      <w:proofErr w:type="spellEnd"/>
-      <w:r>
-        <w:rPr>
-          <w:rFonts w:ascii="Courier New" w:eastAsia="Times New Roman" w:hAnsi="Courier New" w:cs="Courier New"/>
-          <w:color w:val="000000"/>
-        </w:rPr>
-        <w:t xml:space="preserve">==15 -T fields -e </w:t>
-      </w:r>
-      <w:proofErr w:type="spellStart"/>
-      <w:r>
-        <w:rPr>
-          <w:rFonts w:ascii="Courier New" w:eastAsia="Times New Roman" w:hAnsi="Courier New" w:cs="Courier New"/>
-          <w:color w:val="000000"/>
-        </w:rPr>
-        <w:t>ip.src</w:t>
-      </w:r>
-      <w:proofErr w:type="spellEnd"/>
-      <w:r>
-        <w:rPr>
-          <w:rFonts w:ascii="Courier New" w:eastAsia="Times New Roman" w:hAnsi="Courier New" w:cs="Courier New"/>
-          <w:color w:val="000000"/>
-        </w:rPr>
-        <w:t xml:space="preserve"> -e </w:t>
-      </w:r>
-      <w:proofErr w:type="spellStart"/>
-      <w:r>
-        <w:rPr>
-          <w:rFonts w:ascii="Courier New" w:eastAsia="Times New Roman" w:hAnsi="Courier New" w:cs="Courier New"/>
-          <w:color w:val="000000"/>
-        </w:rPr>
-        <w:t>tcp.flags</w:t>
-      </w:r>
-      <w:proofErr w:type="spellEnd"/>
-      <w:r>
-        <w:rPr>
-          <w:rFonts w:ascii="Courier New" w:eastAsia="Times New Roman" w:hAnsi="Courier New" w:cs="Courier New"/>
-          <w:color w:val="000000"/>
-        </w:rPr>
-        <w:t xml:space="preserve"> -e </w:t>
-      </w:r>
-      <w:proofErr w:type="spellStart"/>
-      <w:r>
-        <w:rPr>
-          <w:rFonts w:ascii="Courier New" w:eastAsia="Times New Roman" w:hAnsi="Courier New" w:cs="Courier New"/>
-          <w:color w:val="000000"/>
-        </w:rPr>
-        <w:t>tcp.</w:t>
-      </w:r>
-      <w:r>
-        <w:rPr>
-          <w:rFonts w:ascii="Courier New" w:eastAsia="Times New Roman" w:hAnsi="Courier New" w:cs="Courier New"/>
-          <w:color w:val="000000"/>
-        </w:rPr>
-        <w:t>seq</w:t>
-      </w:r>
-      <w:proofErr w:type="spellEnd"/>
-      <w:r>
-        <w:rPr>
-          <w:rFonts w:ascii="Courier New" w:eastAsia="Times New Roman" w:hAnsi="Courier New" w:cs="Courier New"/>
-          <w:color w:val="000000"/>
-        </w:rPr>
-        <w:t xml:space="preserve"> -e </w:t>
-      </w:r>
-      <w:proofErr w:type="spellStart"/>
-      <w:r>
-        <w:rPr>
-          <w:rFonts w:ascii="Courier New" w:eastAsia="Times New Roman" w:hAnsi="Courier New" w:cs="Courier New"/>
-          <w:color w:val="000000"/>
-        </w:rPr>
-        <w:t>tcp.</w:t>
-      </w:r>
-      <w:r>
-        <w:rPr>
-          <w:rFonts w:ascii="Courier New" w:eastAsia="Times New Roman" w:hAnsi="Courier New" w:cs="Courier New"/>
-          <w:color w:val="000000"/>
-        </w:rPr>
-        <w:t>ack</w:t>
-      </w:r>
-      <w:proofErr w:type="spellEnd"/>
-      <w:r>
-        <w:rPr>
-          <w:rFonts w:ascii="Courier New" w:eastAsia="Times New Roman" w:hAnsi="Courier New" w:cs="Courier New"/>
-          <w:color w:val="000000"/>
-        </w:rPr>
-        <w:t xml:space="preserve"> -e </w:t>
-      </w:r>
-      <w:proofErr w:type="spellStart"/>
-      <w:r>
-        <w:rPr>
-          <w:rFonts w:ascii="Courier New" w:eastAsia="Times New Roman" w:hAnsi="Courier New" w:cs="Courier New"/>
-          <w:color w:val="000000"/>
-        </w:rPr>
-        <w:t>tcp.len</w:t>
-      </w:r>
-      <w:proofErr w:type="spellEnd"/>
-      <w:r>
+        <w:t xml:space="preserve">. </w:t>
+      </w:r>
+    </w:p>
+    <w:p>
+      <w:pPr>
+        <w:pStyle w:val="Heading2"/>
+      </w:pPr>
+      <w:r>
+        <w:t>Hide Columns</w:t>
+      </w:r>
+    </w:p>
+    <w:p>
+      <w:pPr>
         <w:rPr>
           <w:rFonts w:ascii="Calibri" w:eastAsia="Times New Roman" w:hAnsi="Calibri" w:cs="Calibri"/>
           <w:color w:val="000000"/>
         </w:rPr>
-        <w:t xml:space="preserve"> </w:t>
-      </w:r>
-      <w:r>
-        <w:rPr>
-          <w:rFonts w:ascii="Courier New" w:eastAsia="Times New Roman" w:hAnsi="Courier New" w:cs="Courier New"/>
-          <w:color w:val="000000"/>
-        </w:rPr>
-        <w:t>&gt; output.txt</w:t>
-      </w:r>
-    </w:p>
-    <w:p>
-      <w:pPr>
+      </w:pPr>
+      <w:r>
         <w:rPr>
           <w:rFonts w:ascii="Calibri" w:eastAsia="Times New Roman" w:hAnsi="Calibri" w:cs="Calibri"/>
           <w:color w:val="000000"/>
         </w:rPr>
-      </w:pPr>
+        <w:t>To save space, hide the Time and Length columns.  The Length column is the total length of the frame (Ethernet, IP, and TCP</w:t>
+      </w:r>
       <w:r>
         <w:rPr>
           <w:rFonts w:ascii="Calibri" w:eastAsia="Times New Roman" w:hAnsi="Calibri" w:cs="Calibri"/>
           <w:color w:val="000000"/>
         </w:rPr>
-        <w:t>The -r option</w:t>
-      </w:r>
+        <w:t>), but the length we need is the length of only the TCP portion.</w:t>
+      </w:r>
+    </w:p>
+    <w:p>
+      <w:pPr>
+        <w:rPr>
+          <w:noProof/>
+        </w:rPr>
+      </w:pPr>
       <w:r>
         <w:rPr>
           <w:rFonts w:ascii="Calibri" w:eastAsia="Times New Roman" w:hAnsi="Calibri" w:cs="Calibri"/>
           <w:color w:val="000000"/>
         </w:rPr>
-        <w:t xml:space="preserve"> tells tshark to</w:t>
+        <w:t>Right-click on any column header and remove the check mark from Time and Length.</w:t>
       </w:r>
       <w:r>
         <w:rPr>
           <w:rFonts w:ascii="Calibri" w:eastAsia="Times New Roman" w:hAnsi="Calibri" w:cs="Calibri"/>
           <w:color w:val="000000"/>
         </w:rPr>
-        <w:t xml:space="preserve"> read from the pcap file.  The -Y option, </w:t>
-      </w:r>
-      <w:proofErr w:type="spellStart"/>
-      <w:proofErr w:type="gramStart"/>
-      <w:r>
-        <w:rPr>
-          <w:rFonts w:ascii="Calibri" w:eastAsia="Times New Roman" w:hAnsi="Calibri" w:cs="Calibri"/>
-          <w:color w:val="000000"/>
-        </w:rPr>
-        <w:t>tcp.stream</w:t>
-      </w:r>
-      <w:proofErr w:type="spellEnd"/>
-      <w:proofErr w:type="gramEnd"/>
-      <w:r>
-        <w:rPr>
-          <w:rFonts w:ascii="Calibri" w:eastAsia="Times New Roman" w:hAnsi="Calibri" w:cs="Calibri"/>
-          <w:color w:val="000000"/>
-        </w:rPr>
-        <w:t xml:space="preserve">==15, does the same thing as using </w:t>
-      </w:r>
-      <w:proofErr w:type="spellStart"/>
-      <w:r>
-        <w:rPr>
-          <w:rFonts w:ascii="Calibri" w:eastAsia="Times New Roman" w:hAnsi="Calibri" w:cs="Calibri"/>
-          <w:color w:val="000000"/>
-        </w:rPr>
-        <w:t>tcp.stream</w:t>
-      </w:r>
-      <w:proofErr w:type="spellEnd"/>
-      <w:r>
-        <w:rPr>
-          <w:rFonts w:ascii="Calibri" w:eastAsia="Times New Roman" w:hAnsi="Calibri" w:cs="Calibri"/>
-          <w:color w:val="000000"/>
-        </w:rPr>
-        <w:t>==15 in the Display Filter window in Wireshark (select stream 15).  The -T option tells tshark we only want to extract certain fields, which are listed with the -e options.</w:t>
-      </w:r>
-      <w:r>
-        <w:rPr>
-          <w:rFonts w:ascii="Calibri" w:eastAsia="Times New Roman" w:hAnsi="Calibri" w:cs="Calibri"/>
-          <w:color w:val="000000"/>
-        </w:rPr>
-        <w:t xml:space="preserve">  The final output is redirected to the file output.txt.</w:t>
-      </w:r>
-    </w:p>
-    <w:p>
-      <w:pPr>
-        <w:rPr>
-          <w:rFonts w:ascii="Calibri" w:eastAsia="Times New Roman" w:hAnsi="Calibri" w:cs="Calibri"/>
-          <w:color w:val="000000"/>
-        </w:rPr>
-      </w:pPr>
-      <w:r>
-        <w:rPr>
-          <w:rFonts w:ascii="Calibri" w:eastAsia="Times New Roman" w:hAnsi="Calibri" w:cs="Calibri"/>
-          <w:color w:val="000000"/>
-        </w:rPr>
-        <w:t>The file output.txt looks like this:</w:t>
-      </w:r>
-      <w:r>
-        <w:rPr>
-          <w:rFonts w:ascii="Calibri" w:eastAsia="Times New Roman" w:hAnsi="Calibri" w:cs="Calibri"/>
-          <w:color w:val="000000"/>
-        </w:rPr>
         <w:br/>
       </w:r>
       <w:r>
@@ -933,10 +1289,10 @@
           <w:noProof/>
         </w:rPr>
         <w:drawing>
-          <wp:inline distT="0" distB="0" distL="0" distR="0" wp14:anchorId="4B9E43EF" wp14:editId="123CFD55">
-            <wp:extent cx="4467225" cy="2040796"/>
-            <wp:effectExtent l="0" t="0" r="0" b="0"/>
-            <wp:docPr id="4" name="Picture 4"/>
+          <wp:inline distT="0" distB="0" distL="0" distR="0" wp14:anchorId="48342EB0" wp14:editId="2DC8C8BE">
+            <wp:extent cx="2736067" cy="2762250"/>
+            <wp:effectExtent l="0" t="0" r="7620" b="0"/>
+            <wp:docPr id="22" name="Picture 22"/>
             <wp:cNvGraphicFramePr>
               <a:graphicFrameLocks xmlns:a="http://schemas.openxmlformats.org/drawingml/2006/main" noChangeAspect="1"/>
             </wp:cNvGraphicFramePr>
@@ -948,7 +1304,7 @@
                     <pic:cNvPicPr/>
                   </pic:nvPicPr>
                   <pic:blipFill>
-                    <a:blip r:embed="rId13"/>
+                    <a:blip r:embed="rId18"/>
                     <a:stretch>
                       <a:fillRect/>
                     </a:stretch>
@@ -956,7 +1312,7 @@
                   <pic:spPr>
                     <a:xfrm>
                       <a:off x="0" y="0"/>
-                      <a:ext cx="4496466" cy="2054155"/>
+                      <a:ext cx="2747160" cy="2773449"/>
                     </a:xfrm>
                     <a:prstGeom prst="rect">
                       <a:avLst/>
@@ -968,337 +1324,27 @@
           </wp:inline>
         </w:drawing>
       </w:r>
-    </w:p>
-    <w:p>
-      <w:pPr>
-        <w:rPr>
-          <w:rFonts w:ascii="Courier New" w:eastAsia="Times New Roman" w:hAnsi="Courier New" w:cs="Courier New"/>
-          <w:color w:val="000000"/>
-          <w:sz w:val="20"/>
-        </w:rPr>
-      </w:pPr>
-      <w:r>
-        <w:rPr>
-          <w:rFonts w:ascii="Courier New" w:eastAsia="Times New Roman" w:hAnsi="Courier New" w:cs="Courier New"/>
-          <w:color w:val="000000"/>
-          <w:sz w:val="20"/>
-        </w:rPr>
-        <w:t>Headers are:</w:t>
-      </w:r>
-      <w:r>
-        <w:rPr>
-          <w:rFonts w:ascii="Courier New" w:eastAsia="Times New Roman" w:hAnsi="Courier New" w:cs="Courier New"/>
-          <w:color w:val="000000"/>
-          <w:sz w:val="20"/>
-        </w:rPr>
-        <w:br/>
-      </w:r>
-      <w:proofErr w:type="spellStart"/>
-      <w:r>
-        <w:rPr>
-          <w:rFonts w:ascii="Courier New" w:eastAsia="Times New Roman" w:hAnsi="Courier New" w:cs="Courier New"/>
-          <w:color w:val="000000"/>
-          <w:sz w:val="20"/>
-        </w:rPr>
-        <w:t>ip.src</w:t>
-      </w:r>
-      <w:proofErr w:type="spellEnd"/>
-      <w:r>
-        <w:rPr>
-          <w:rFonts w:ascii="Courier New" w:eastAsia="Times New Roman" w:hAnsi="Courier New" w:cs="Courier New"/>
-          <w:color w:val="000000"/>
-          <w:sz w:val="20"/>
-        </w:rPr>
-        <w:t xml:space="preserve">      </w:t>
-      </w:r>
-      <w:proofErr w:type="spellStart"/>
-      <w:proofErr w:type="gramStart"/>
-      <w:r>
-        <w:rPr>
-          <w:rFonts w:ascii="Courier New" w:eastAsia="Times New Roman" w:hAnsi="Courier New" w:cs="Courier New"/>
-          <w:color w:val="000000"/>
-          <w:sz w:val="20"/>
-        </w:rPr>
-        <w:t>tcp.flags</w:t>
-      </w:r>
-      <w:proofErr w:type="spellEnd"/>
-      <w:proofErr w:type="gramEnd"/>
-      <w:r>
-        <w:rPr>
-          <w:rFonts w:ascii="Courier New" w:eastAsia="Times New Roman" w:hAnsi="Courier New" w:cs="Courier New"/>
-          <w:color w:val="000000"/>
-          <w:sz w:val="20"/>
+      <w:r>
+        <w:rPr>
+          <w:noProof/>
         </w:rPr>
         <w:t xml:space="preserve"> </w:t>
       </w:r>
-      <w:proofErr w:type="spellStart"/>
-      <w:r>
-        <w:rPr>
-          <w:rFonts w:ascii="Courier New" w:eastAsia="Times New Roman" w:hAnsi="Courier New" w:cs="Courier New"/>
-          <w:color w:val="000000"/>
-          <w:sz w:val="20"/>
-        </w:rPr>
-        <w:t>tcp.</w:t>
-      </w:r>
-      <w:r>
-        <w:rPr>
-          <w:rFonts w:ascii="Courier New" w:eastAsia="Times New Roman" w:hAnsi="Courier New" w:cs="Courier New"/>
-          <w:color w:val="000000"/>
-          <w:sz w:val="20"/>
-        </w:rPr>
-        <w:t>seq</w:t>
-      </w:r>
-      <w:proofErr w:type="spellEnd"/>
-      <w:r>
-        <w:rPr>
-          <w:rFonts w:ascii="Courier New" w:eastAsia="Times New Roman" w:hAnsi="Courier New" w:cs="Courier New"/>
-          <w:color w:val="000000"/>
-          <w:sz w:val="20"/>
+      <w:r>
+        <w:rPr>
+          <w:noProof/>
         </w:rPr>
         <w:t xml:space="preserve"> </w:t>
       </w:r>
-      <w:proofErr w:type="spellStart"/>
-      <w:r>
-        <w:rPr>
-          <w:rFonts w:ascii="Courier New" w:eastAsia="Times New Roman" w:hAnsi="Courier New" w:cs="Courier New"/>
-          <w:color w:val="000000"/>
-          <w:sz w:val="20"/>
-        </w:rPr>
-        <w:t>tcp.</w:t>
-      </w:r>
-      <w:r>
-        <w:rPr>
-          <w:rFonts w:ascii="Courier New" w:eastAsia="Times New Roman" w:hAnsi="Courier New" w:cs="Courier New"/>
-          <w:color w:val="000000"/>
-          <w:sz w:val="20"/>
-        </w:rPr>
-        <w:t>ack</w:t>
-      </w:r>
-      <w:proofErr w:type="spellEnd"/>
-      <w:r>
-        <w:rPr>
-          <w:rFonts w:ascii="Courier New" w:eastAsia="Times New Roman" w:hAnsi="Courier New" w:cs="Courier New"/>
-          <w:color w:val="000000"/>
-          <w:sz w:val="20"/>
-        </w:rPr>
-        <w:t xml:space="preserve"> </w:t>
-      </w:r>
-      <w:proofErr w:type="spellStart"/>
-      <w:r>
-        <w:rPr>
-          <w:rFonts w:ascii="Courier New" w:eastAsia="Times New Roman" w:hAnsi="Courier New" w:cs="Courier New"/>
-          <w:color w:val="000000"/>
-          <w:sz w:val="20"/>
-        </w:rPr>
-        <w:t>tcp.len</w:t>
-      </w:r>
-      <w:proofErr w:type="spellEnd"/>
-    </w:p>
-    <w:p>
-      <w:pPr>
-        <w:rPr>
-          <w:rFonts w:ascii="Calibri" w:eastAsia="Times New Roman" w:hAnsi="Calibri" w:cs="Calibri"/>
-          <w:color w:val="000000"/>
-        </w:rPr>
-      </w:pPr>
-      <w:r>
-        <w:rPr>
-          <w:rFonts w:ascii="Calibri" w:eastAsia="Times New Roman" w:hAnsi="Calibri" w:cs="Calibri"/>
-          <w:color w:val="000000"/>
-        </w:rPr>
-        <w:t xml:space="preserve">The </w:t>
-      </w:r>
-      <w:proofErr w:type="spellStart"/>
-      <w:proofErr w:type="gramStart"/>
-      <w:r>
-        <w:rPr>
-          <w:rFonts w:ascii="Calibri" w:eastAsia="Times New Roman" w:hAnsi="Calibri" w:cs="Calibri"/>
-          <w:color w:val="000000"/>
-        </w:rPr>
-        <w:t>tcp.flags</w:t>
-      </w:r>
-      <w:proofErr w:type="spellEnd"/>
-      <w:proofErr w:type="gramEnd"/>
-      <w:r>
-        <w:rPr>
-          <w:rFonts w:ascii="Calibri" w:eastAsia="Times New Roman" w:hAnsi="Calibri" w:cs="Calibri"/>
-          <w:color w:val="000000"/>
-        </w:rPr>
-        <w:t xml:space="preserve"> column can be easily translated.  </w:t>
-      </w:r>
-      <w:r>
-        <w:rPr>
-          <w:rFonts w:ascii="Calibri" w:eastAsia="Times New Roman" w:hAnsi="Calibri" w:cs="Calibri"/>
-          <w:color w:val="000000"/>
-        </w:rPr>
-        <w:t xml:space="preserve">0x00000002 is SYN, 0x00000012 is SYN/ACK, </w:t>
-      </w:r>
-      <w:r>
-        <w:rPr>
-          <w:rFonts w:ascii="Calibri" w:eastAsia="Times New Roman" w:hAnsi="Calibri" w:cs="Calibri"/>
-          <w:color w:val="000000"/>
-        </w:rPr>
-        <w:t>0x0000001</w:t>
-      </w:r>
-      <w:r>
-        <w:rPr>
-          <w:rFonts w:ascii="Calibri" w:eastAsia="Times New Roman" w:hAnsi="Calibri" w:cs="Calibri"/>
-          <w:color w:val="000000"/>
-        </w:rPr>
-        <w:t>0</w:t>
-      </w:r>
-      <w:r>
-        <w:rPr>
-          <w:rFonts w:ascii="Calibri" w:eastAsia="Times New Roman" w:hAnsi="Calibri" w:cs="Calibri"/>
-          <w:color w:val="000000"/>
-        </w:rPr>
-        <w:t xml:space="preserve"> is ACK</w:t>
-      </w:r>
-      <w:r>
-        <w:rPr>
-          <w:rFonts w:ascii="Calibri" w:eastAsia="Times New Roman" w:hAnsi="Calibri" w:cs="Calibri"/>
-          <w:color w:val="000000"/>
-        </w:rPr>
-        <w:t>,</w:t>
-      </w:r>
-      <w:r>
-        <w:rPr>
-          <w:rFonts w:ascii="Calibri" w:eastAsia="Times New Roman" w:hAnsi="Calibri" w:cs="Calibri"/>
-          <w:color w:val="000000"/>
-        </w:rPr>
-        <w:t xml:space="preserve"> </w:t>
-      </w:r>
-      <w:r>
-        <w:rPr>
-          <w:rFonts w:ascii="Calibri" w:eastAsia="Times New Roman" w:hAnsi="Calibri" w:cs="Calibri"/>
-          <w:color w:val="000000"/>
-        </w:rPr>
-        <w:t>and 0x00000018 is PSH/ACK.</w:t>
-      </w:r>
-      <w:r>
-        <w:rPr>
-          <w:rFonts w:ascii="Calibri" w:eastAsia="Times New Roman" w:hAnsi="Calibri" w:cs="Calibri"/>
-          <w:color w:val="000000"/>
-        </w:rPr>
-        <w:t xml:space="preserve">  So, </w:t>
-      </w:r>
-      <w:r>
-        <w:rPr>
-          <w:rFonts w:ascii="Calibri" w:eastAsia="Times New Roman" w:hAnsi="Calibri" w:cs="Calibri"/>
-          <w:color w:val="000000"/>
-        </w:rPr>
-        <w:t>216.24.85.222 starts the handshake with a SYN, 104.95.237.219 replies with a SYN\ACK, and 216.24.85.222 completes the handshake with an ACK.</w:t>
-      </w:r>
-    </w:p>
-    <w:p>
-      <w:pPr>
-        <w:rPr>
-          <w:rFonts w:ascii="Calibri" w:eastAsia="Times New Roman" w:hAnsi="Calibri" w:cs="Calibri"/>
-          <w:color w:val="000000"/>
-        </w:rPr>
-      </w:pPr>
-      <w:r>
-        <w:rPr>
-          <w:rFonts w:ascii="Calibri" w:eastAsia="Times New Roman" w:hAnsi="Calibri" w:cs="Calibri"/>
-          <w:color w:val="000000"/>
-        </w:rPr>
-        <w:t xml:space="preserve"> </w:t>
-      </w:r>
-      <w:r>
-        <w:rPr>
-          <w:rFonts w:ascii="Calibri" w:eastAsia="Times New Roman" w:hAnsi="Calibri" w:cs="Calibri"/>
-          <w:color w:val="000000"/>
-        </w:rPr>
-        <w:t>It is easier to see how the sequence numbers and the packet payload length in bytes are related by looking at the traffic from the two hosts separately.</w:t>
-      </w:r>
-      <w:r>
-        <w:rPr>
-          <w:rFonts w:ascii="Calibri" w:eastAsia="Times New Roman" w:hAnsi="Calibri" w:cs="Calibri"/>
-          <w:color w:val="000000"/>
-        </w:rPr>
-        <w:t xml:space="preserve">  We can do that easily enough with</w:t>
-      </w:r>
-      <w:r>
-        <w:rPr>
-          <w:rFonts w:ascii="Calibri" w:eastAsia="Times New Roman" w:hAnsi="Calibri" w:cs="Calibri"/>
-          <w:color w:val="000000"/>
-        </w:rPr>
-        <w:t xml:space="preserve"> grep.</w:t>
-      </w:r>
-    </w:p>
-    <w:p>
-      <w:pPr>
-        <w:rPr>
-          <w:rFonts w:ascii="Courier New" w:eastAsia="Times New Roman" w:hAnsi="Courier New" w:cs="Courier New"/>
-          <w:color w:val="000000"/>
-          <w:sz w:val="20"/>
-        </w:rPr>
-      </w:pPr>
-      <w:r>
-        <w:rPr>
-          <w:rFonts w:ascii="Calibri" w:eastAsia="Times New Roman" w:hAnsi="Calibri" w:cs="Calibri"/>
-          <w:color w:val="000000"/>
-        </w:rPr>
-        <w:t>When we look at traffic from the client 216.24.85.222, we see that</w:t>
-      </w:r>
-      <w:r>
-        <w:rPr>
-          <w:rFonts w:ascii="Calibri" w:eastAsia="Times New Roman" w:hAnsi="Calibri" w:cs="Calibri"/>
-          <w:color w:val="000000"/>
-        </w:rPr>
-        <w:t xml:space="preserve"> once the initial GET request is sent, t</w:t>
-      </w:r>
-      <w:r>
-        <w:rPr>
-          <w:rFonts w:ascii="Calibri" w:eastAsia="Times New Roman" w:hAnsi="Calibri" w:cs="Calibri"/>
-          <w:color w:val="000000"/>
-        </w:rPr>
-        <w:t xml:space="preserve">he sequence number stays the same at 2913 as the client is sending no data to the server, just </w:t>
-      </w:r>
-      <w:r>
-        <w:rPr>
-          <w:rFonts w:ascii="Calibri" w:eastAsia="Times New Roman" w:hAnsi="Calibri" w:cs="Calibri"/>
-          <w:color w:val="000000"/>
-        </w:rPr>
-        <w:t>acknowledgements</w:t>
-      </w:r>
-      <w:r>
-        <w:rPr>
-          <w:rFonts w:ascii="Calibri" w:eastAsia="Times New Roman" w:hAnsi="Calibri" w:cs="Calibri"/>
-          <w:color w:val="000000"/>
-        </w:rPr>
-        <w:t>.</w:t>
-      </w:r>
-      <w:r>
-        <w:rPr>
-          <w:rFonts w:ascii="Calibri" w:eastAsia="Times New Roman" w:hAnsi="Calibri" w:cs="Calibri"/>
-          <w:color w:val="000000"/>
-        </w:rPr>
-        <w:t xml:space="preserve">  The acknowledgement number increments as the client receives traffic from the server</w:t>
-      </w:r>
-      <w:r>
-        <w:rPr>
-          <w:rFonts w:ascii="Calibri" w:eastAsia="Times New Roman" w:hAnsi="Calibri" w:cs="Calibri"/>
-          <w:color w:val="000000"/>
-        </w:rPr>
-        <w:t>.  (Note:  there is an error in the fourth and fifth packets the client sent.  Wireshark interpreted the fifth packet as a TCP Retransmission.  The remaining packets are correct.)</w:t>
-      </w:r>
-      <w:r>
-        <w:rPr>
-          <w:rFonts w:ascii="Calibri" w:eastAsia="Times New Roman" w:hAnsi="Calibri" w:cs="Calibri"/>
-          <w:color w:val="000000"/>
-        </w:rPr>
-        <w:br/>
-      </w:r>
       <w:r>
         <w:rPr>
           <w:noProof/>
         </w:rPr>
         <w:drawing>
-          <wp:inline distT="0" distB="0" distL="0" distR="0" wp14:anchorId="4953963E" wp14:editId="1B5A48AA">
-            <wp:extent cx="3600450" cy="2010067"/>
-            <wp:effectExtent l="0" t="0" r="0" b="9525"/>
-            <wp:docPr id="8" name="Picture 8"/>
+          <wp:inline distT="0" distB="0" distL="0" distR="0" wp14:anchorId="4861666F" wp14:editId="6BB12ADD">
+            <wp:extent cx="2523633" cy="2647950"/>
+            <wp:effectExtent l="0" t="0" r="0" b="0"/>
+            <wp:docPr id="25" name="Picture 25"/>
             <wp:cNvGraphicFramePr>
               <a:graphicFrameLocks xmlns:a="http://schemas.openxmlformats.org/drawingml/2006/main" noChangeAspect="1"/>
             </wp:cNvGraphicFramePr>
@@ -1310,7 +1356,7 @@
                     <pic:cNvPicPr/>
                   </pic:nvPicPr>
                   <pic:blipFill>
-                    <a:blip r:embed="rId14"/>
+                    <a:blip r:embed="rId19"/>
                     <a:stretch>
                       <a:fillRect/>
                     </a:stretch>
@@ -1318,7 +1364,7 @@
                   <pic:spPr>
                     <a:xfrm>
                       <a:off x="0" y="0"/>
-                      <a:ext cx="3613195" cy="2017182"/>
+                      <a:ext cx="2542208" cy="2667440"/>
                     </a:xfrm>
                     <a:prstGeom prst="rect">
                       <a:avLst/>
@@ -1330,162 +1376,40 @@
           </wp:inline>
         </w:drawing>
       </w:r>
-      <w:r>
+    </w:p>
+    <w:p>
+      <w:pPr>
+        <w:pStyle w:val="Heading2"/>
+        <w:rPr>
+          <w:noProof/>
+        </w:rPr>
+      </w:pPr>
+      <w:r>
+        <w:rPr>
+          <w:noProof/>
+        </w:rPr>
+        <w:t>Adding the TCP Segment Length, Sequence Number, and Acknowledgement Number columns.</w:t>
+      </w:r>
+    </w:p>
+    <w:p>
+      <w:pPr>
         <w:rPr>
           <w:rFonts w:ascii="Calibri" w:eastAsia="Times New Roman" w:hAnsi="Calibri" w:cs="Calibri"/>
           <w:color w:val="000000"/>
         </w:rPr>
-        <w:br/>
-      </w:r>
-      <w:r>
-        <w:rPr>
-          <w:rFonts w:ascii="Courier New" w:eastAsia="Times New Roman" w:hAnsi="Courier New" w:cs="Courier New"/>
-          <w:color w:val="000000"/>
-          <w:sz w:val="20"/>
-        </w:rPr>
-        <w:t>Headers are:</w:t>
-      </w:r>
-      <w:r>
-        <w:rPr>
-          <w:rFonts w:ascii="Courier New" w:eastAsia="Times New Roman" w:hAnsi="Courier New" w:cs="Courier New"/>
-          <w:color w:val="000000"/>
-          <w:sz w:val="20"/>
-        </w:rPr>
-        <w:br/>
-      </w:r>
-      <w:proofErr w:type="spellStart"/>
-      <w:r>
-        <w:rPr>
-          <w:rFonts w:ascii="Courier New" w:eastAsia="Times New Roman" w:hAnsi="Courier New" w:cs="Courier New"/>
-          <w:color w:val="000000"/>
-          <w:sz w:val="20"/>
-        </w:rPr>
-        <w:t>ip.src</w:t>
-      </w:r>
-      <w:proofErr w:type="spellEnd"/>
-      <w:r>
-        <w:rPr>
-          <w:rFonts w:ascii="Courier New" w:eastAsia="Times New Roman" w:hAnsi="Courier New" w:cs="Courier New"/>
-          <w:color w:val="000000"/>
-          <w:sz w:val="20"/>
-        </w:rPr>
-        <w:t xml:space="preserve">      </w:t>
-      </w:r>
-      <w:proofErr w:type="spellStart"/>
-      <w:proofErr w:type="gramStart"/>
-      <w:r>
-        <w:rPr>
-          <w:rFonts w:ascii="Courier New" w:eastAsia="Times New Roman" w:hAnsi="Courier New" w:cs="Courier New"/>
-          <w:color w:val="000000"/>
-          <w:sz w:val="20"/>
-        </w:rPr>
-        <w:t>tcp.flags</w:t>
-      </w:r>
-      <w:proofErr w:type="spellEnd"/>
-      <w:proofErr w:type="gramEnd"/>
-      <w:r>
-        <w:rPr>
-          <w:rFonts w:ascii="Courier New" w:eastAsia="Times New Roman" w:hAnsi="Courier New" w:cs="Courier New"/>
-          <w:color w:val="000000"/>
-          <w:sz w:val="20"/>
-        </w:rPr>
-        <w:t xml:space="preserve">     </w:t>
-      </w:r>
-      <w:proofErr w:type="spellStart"/>
-      <w:r>
-        <w:rPr>
-          <w:rFonts w:ascii="Courier New" w:eastAsia="Times New Roman" w:hAnsi="Courier New" w:cs="Courier New"/>
-          <w:color w:val="000000"/>
-          <w:sz w:val="20"/>
-        </w:rPr>
-        <w:t>tcp.seq</w:t>
-      </w:r>
-      <w:proofErr w:type="spellEnd"/>
-      <w:r>
-        <w:rPr>
-          <w:rFonts w:ascii="Courier New" w:eastAsia="Times New Roman" w:hAnsi="Courier New" w:cs="Courier New"/>
-          <w:color w:val="000000"/>
-          <w:sz w:val="20"/>
-        </w:rPr>
-        <w:t xml:space="preserve"> </w:t>
-      </w:r>
-      <w:proofErr w:type="spellStart"/>
-      <w:r>
-        <w:rPr>
-          <w:rFonts w:ascii="Courier New" w:eastAsia="Times New Roman" w:hAnsi="Courier New" w:cs="Courier New"/>
-          <w:color w:val="000000"/>
-          <w:sz w:val="20"/>
-        </w:rPr>
-        <w:t>tcp.ack</w:t>
-      </w:r>
-      <w:proofErr w:type="spellEnd"/>
-      <w:r>
-        <w:rPr>
-          <w:rFonts w:ascii="Courier New" w:eastAsia="Times New Roman" w:hAnsi="Courier New" w:cs="Courier New"/>
-          <w:color w:val="000000"/>
-          <w:sz w:val="20"/>
-        </w:rPr>
-        <w:t xml:space="preserve"> </w:t>
-      </w:r>
-      <w:proofErr w:type="spellStart"/>
-      <w:r>
-        <w:rPr>
-          <w:rFonts w:ascii="Courier New" w:eastAsia="Times New Roman" w:hAnsi="Courier New" w:cs="Courier New"/>
-          <w:color w:val="000000"/>
-          <w:sz w:val="20"/>
-        </w:rPr>
-        <w:t>tcp.len</w:t>
-      </w:r>
-      <w:proofErr w:type="spellEnd"/>
-    </w:p>
-    <w:p>
-      <w:pPr>
-        <w:rPr>
-          <w:rFonts w:ascii="Courier New" w:eastAsia="Times New Roman" w:hAnsi="Courier New" w:cs="Courier New"/>
-          <w:color w:val="000000"/>
-          <w:sz w:val="20"/>
-        </w:rPr>
       </w:pPr>
       <w:r>
         <w:rPr>
           <w:rFonts w:ascii="Calibri" w:eastAsia="Times New Roman" w:hAnsi="Calibri" w:cs="Calibri"/>
           <w:color w:val="000000"/>
         </w:rPr>
-        <w:t xml:space="preserve">When we look at the traffic from the server 104.95.237.219, we see that the sequence number begins to increment </w:t>
+        <w:t>Find a TCP packet in the Packet List (top) panel and click on it.  Then click on the Protocol column so Wireshark will know where to put the new column.  In the Packet Details Panel (middle) open Transmission Control Protocol, right-click on [TCP Segment Len], and select Apply as Column.</w:t>
       </w:r>
       <w:r>
         <w:rPr>
           <w:rFonts w:ascii="Calibri" w:eastAsia="Times New Roman" w:hAnsi="Calibri" w:cs="Calibri"/>
           <w:color w:val="000000"/>
         </w:rPr>
-        <w:t>by</w:t>
-      </w:r>
-      <w:r>
-        <w:rPr>
-          <w:rFonts w:ascii="Calibri" w:eastAsia="Times New Roman" w:hAnsi="Calibri" w:cs="Calibri"/>
-          <w:color w:val="000000"/>
-        </w:rPr>
-        <w:t xml:space="preserve"> 1460 </w:t>
-      </w:r>
-      <w:r>
-        <w:rPr>
-          <w:rFonts w:ascii="Calibri" w:eastAsia="Times New Roman" w:hAnsi="Calibri" w:cs="Calibri"/>
-          <w:color w:val="000000"/>
-        </w:rPr>
-        <w:t>(standard TCP payload for Ethernet is 1460 bytes per packet) for each packet once the file transfer begins.</w:t>
-      </w:r>
-      <w:r>
-        <w:rPr>
-          <w:rFonts w:ascii="Calibri" w:eastAsia="Times New Roman" w:hAnsi="Calibri" w:cs="Calibri"/>
-          <w:color w:val="000000"/>
-        </w:rPr>
-        <w:t xml:space="preserve">  The acknowledgement number stays constant at 2913 once the server has received the GET request from the client.</w:t>
-      </w:r>
-      <w:r>
-        <w:rPr>
-          <w:rFonts w:ascii="Calibri" w:eastAsia="Times New Roman" w:hAnsi="Calibri" w:cs="Calibri"/>
-          <w:color w:val="000000"/>
-        </w:rPr>
         <w:br/>
       </w:r>
       <w:r>
@@ -1493,10 +1417,10 @@
           <w:noProof/>
         </w:rPr>
         <w:drawing>
-          <wp:inline distT="0" distB="0" distL="0" distR="0" wp14:anchorId="6A7FBC4B" wp14:editId="671327AF">
-            <wp:extent cx="3562350" cy="1910246"/>
+          <wp:inline distT="0" distB="0" distL="0" distR="0" wp14:anchorId="02CD4B2F" wp14:editId="0984A8DE">
+            <wp:extent cx="3800475" cy="2819707"/>
             <wp:effectExtent l="0" t="0" r="0" b="0"/>
-            <wp:docPr id="9" name="Picture 9"/>
+            <wp:docPr id="26" name="Picture 26"/>
             <wp:cNvGraphicFramePr>
               <a:graphicFrameLocks xmlns:a="http://schemas.openxmlformats.org/drawingml/2006/main" noChangeAspect="1"/>
             </wp:cNvGraphicFramePr>
@@ -1508,7 +1432,7 @@
                     <pic:cNvPicPr/>
                   </pic:nvPicPr>
                   <pic:blipFill>
-                    <a:blip r:embed="rId15"/>
+                    <a:blip r:embed="rId20"/>
                     <a:stretch>
                       <a:fillRect/>
                     </a:stretch>
@@ -1516,7 +1440,7 @@
                   <pic:spPr>
                     <a:xfrm>
                       <a:off x="0" y="0"/>
-                      <a:ext cx="3580556" cy="1920009"/>
+                      <a:ext cx="3807889" cy="2825208"/>
                     </a:xfrm>
                     <a:prstGeom prst="rect">
                       <a:avLst/>
@@ -1528,158 +1452,188 @@
           </wp:inline>
         </w:drawing>
       </w:r>
+    </w:p>
+    <w:p>
+      <w:pPr>
+        <w:rPr>
+          <w:noProof/>
+        </w:rPr>
+      </w:pPr>
       <w:r>
         <w:rPr>
           <w:rFonts w:ascii="Calibri" w:eastAsia="Times New Roman" w:hAnsi="Calibri" w:cs="Calibri"/>
           <w:color w:val="000000"/>
         </w:rPr>
-        <w:br/>
-      </w:r>
-      <w:r>
-        <w:rPr>
-          <w:rFonts w:ascii="Courier New" w:eastAsia="Times New Roman" w:hAnsi="Courier New" w:cs="Courier New"/>
-          <w:color w:val="000000"/>
-          <w:sz w:val="20"/>
-        </w:rPr>
-        <w:t>Headers are:</w:t>
-      </w:r>
-      <w:r>
-        <w:rPr>
-          <w:rFonts w:ascii="Courier New" w:eastAsia="Times New Roman" w:hAnsi="Courier New" w:cs="Courier New"/>
-          <w:color w:val="000000"/>
-          <w:sz w:val="20"/>
-        </w:rPr>
-        <w:br/>
-      </w:r>
-      <w:proofErr w:type="spellStart"/>
-      <w:r>
-        <w:rPr>
-          <w:rFonts w:ascii="Courier New" w:eastAsia="Times New Roman" w:hAnsi="Courier New" w:cs="Courier New"/>
-          <w:color w:val="000000"/>
-          <w:sz w:val="20"/>
-        </w:rPr>
-        <w:t>ip.src</w:t>
-      </w:r>
-      <w:proofErr w:type="spellEnd"/>
-      <w:r>
-        <w:rPr>
-          <w:rFonts w:ascii="Courier New" w:eastAsia="Times New Roman" w:hAnsi="Courier New" w:cs="Courier New"/>
-          <w:color w:val="000000"/>
-          <w:sz w:val="20"/>
-        </w:rPr>
-        <w:t xml:space="preserve">      </w:t>
-      </w:r>
-      <w:proofErr w:type="spellStart"/>
-      <w:proofErr w:type="gramStart"/>
-      <w:r>
-        <w:rPr>
-          <w:rFonts w:ascii="Courier New" w:eastAsia="Times New Roman" w:hAnsi="Courier New" w:cs="Courier New"/>
-          <w:color w:val="000000"/>
-          <w:sz w:val="20"/>
-        </w:rPr>
-        <w:t>tcp.flags</w:t>
-      </w:r>
-      <w:proofErr w:type="spellEnd"/>
-      <w:proofErr w:type="gramEnd"/>
-      <w:r>
-        <w:rPr>
-          <w:rFonts w:ascii="Courier New" w:eastAsia="Times New Roman" w:hAnsi="Courier New" w:cs="Courier New"/>
-          <w:color w:val="000000"/>
-          <w:sz w:val="20"/>
-        </w:rPr>
-        <w:t xml:space="preserve">     </w:t>
-      </w:r>
-      <w:proofErr w:type="spellStart"/>
-      <w:r>
-        <w:rPr>
-          <w:rFonts w:ascii="Courier New" w:eastAsia="Times New Roman" w:hAnsi="Courier New" w:cs="Courier New"/>
-          <w:color w:val="000000"/>
-          <w:sz w:val="20"/>
-        </w:rPr>
-        <w:t>tcp.seq</w:t>
-      </w:r>
-      <w:proofErr w:type="spellEnd"/>
-      <w:r>
-        <w:rPr>
-          <w:rFonts w:ascii="Courier New" w:eastAsia="Times New Roman" w:hAnsi="Courier New" w:cs="Courier New"/>
-          <w:color w:val="000000"/>
-          <w:sz w:val="20"/>
-        </w:rPr>
-        <w:t xml:space="preserve"> </w:t>
-      </w:r>
-      <w:proofErr w:type="spellStart"/>
-      <w:r>
-        <w:rPr>
-          <w:rFonts w:ascii="Courier New" w:eastAsia="Times New Roman" w:hAnsi="Courier New" w:cs="Courier New"/>
-          <w:color w:val="000000"/>
-          <w:sz w:val="20"/>
-        </w:rPr>
-        <w:t>tcp.ack</w:t>
-      </w:r>
-      <w:proofErr w:type="spellEnd"/>
-      <w:r>
-        <w:rPr>
-          <w:rFonts w:ascii="Courier New" w:eastAsia="Times New Roman" w:hAnsi="Courier New" w:cs="Courier New"/>
-          <w:color w:val="000000"/>
-          <w:sz w:val="20"/>
-        </w:rPr>
-        <w:t xml:space="preserve"> </w:t>
-      </w:r>
-      <w:proofErr w:type="spellStart"/>
-      <w:r>
-        <w:rPr>
-          <w:rFonts w:ascii="Courier New" w:eastAsia="Times New Roman" w:hAnsi="Courier New" w:cs="Courier New"/>
-          <w:color w:val="000000"/>
-          <w:sz w:val="20"/>
-        </w:rPr>
-        <w:t>tcp.len</w:t>
-      </w:r>
-      <w:proofErr w:type="spellEnd"/>
-    </w:p>
-    <w:p>
-      <w:pPr>
+        <w:t>Repeat the procedure for Sequence number (relative sequence number) and Acknowledgement number (relative ack number).</w:t>
+      </w:r>
+      <w:r>
         <w:rPr>
           <w:rFonts w:ascii="Calibri" w:eastAsia="Times New Roman" w:hAnsi="Calibri" w:cs="Calibri"/>
           <w:color w:val="000000"/>
         </w:rPr>
-      </w:pPr>
-      <w:r>
+        <w:br/>
+      </w:r>
+      <w:r>
+        <w:rPr>
+          <w:noProof/>
+        </w:rPr>
+        <w:drawing>
+          <wp:inline distT="0" distB="0" distL="0" distR="0" wp14:anchorId="4E0651D8" wp14:editId="4EAFEA49">
+            <wp:extent cx="3352800" cy="1815419"/>
+            <wp:effectExtent l="0" t="0" r="0" b="0"/>
+            <wp:docPr id="27" name="Picture 27"/>
+            <wp:cNvGraphicFramePr>
+              <a:graphicFrameLocks xmlns:a="http://schemas.openxmlformats.org/drawingml/2006/main" noChangeAspect="1"/>
+            </wp:cNvGraphicFramePr>
+            <a:graphic xmlns:a="http://schemas.openxmlformats.org/drawingml/2006/main">
+              <a:graphicData uri="http://schemas.openxmlformats.org/drawingml/2006/picture">
+                <pic:pic xmlns:pic="http://schemas.openxmlformats.org/drawingml/2006/picture">
+                  <pic:nvPicPr>
+                    <pic:cNvPr id="1" name=""/>
+                    <pic:cNvPicPr/>
+                  </pic:nvPicPr>
+                  <pic:blipFill>
+                    <a:blip r:embed="rId21"/>
+                    <a:stretch>
+                      <a:fillRect/>
+                    </a:stretch>
+                  </pic:blipFill>
+                  <pic:spPr>
+                    <a:xfrm>
+                      <a:off x="0" y="0"/>
+                      <a:ext cx="3358505" cy="1818508"/>
+                    </a:xfrm>
+                    <a:prstGeom prst="rect">
+                      <a:avLst/>
+                    </a:prstGeom>
+                  </pic:spPr>
+                </pic:pic>
+              </a:graphicData>
+            </a:graphic>
+          </wp:inline>
+        </w:drawing>
+      </w:r>
+      <w:r>
+        <w:rPr>
+          <w:noProof/>
+        </w:rPr>
+        <w:t xml:space="preserve"> </w:t>
+      </w:r>
+      <w:r>
+        <w:rPr>
+          <w:noProof/>
+        </w:rPr>
+        <w:drawing>
+          <wp:inline distT="0" distB="0" distL="0" distR="0" wp14:anchorId="660AD341" wp14:editId="2B91F7C2">
+            <wp:extent cx="3381375" cy="1770833"/>
+            <wp:effectExtent l="0" t="0" r="0" b="1270"/>
+            <wp:docPr id="28" name="Picture 28"/>
+            <wp:cNvGraphicFramePr>
+              <a:graphicFrameLocks xmlns:a="http://schemas.openxmlformats.org/drawingml/2006/main" noChangeAspect="1"/>
+            </wp:cNvGraphicFramePr>
+            <a:graphic xmlns:a="http://schemas.openxmlformats.org/drawingml/2006/main">
+              <a:graphicData uri="http://schemas.openxmlformats.org/drawingml/2006/picture">
+                <pic:pic xmlns:pic="http://schemas.openxmlformats.org/drawingml/2006/picture">
+                  <pic:nvPicPr>
+                    <pic:cNvPr id="1" name=""/>
+                    <pic:cNvPicPr/>
+                  </pic:nvPicPr>
+                  <pic:blipFill>
+                    <a:blip r:embed="rId22"/>
+                    <a:stretch>
+                      <a:fillRect/>
+                    </a:stretch>
+                  </pic:blipFill>
+                  <pic:spPr>
+                    <a:xfrm>
+                      <a:off x="0" y="0"/>
+                      <a:ext cx="3426953" cy="1794702"/>
+                    </a:xfrm>
+                    <a:prstGeom prst="rect">
+                      <a:avLst/>
+                    </a:prstGeom>
+                  </pic:spPr>
+                </pic:pic>
+              </a:graphicData>
+            </a:graphic>
+          </wp:inline>
+        </w:drawing>
+      </w:r>
+    </w:p>
+    <w:p>
+      <w:pPr>
         <w:rPr>
           <w:rFonts w:ascii="Calibri" w:eastAsia="Times New Roman" w:hAnsi="Calibri" w:cs="Calibri"/>
           <w:color w:val="000000"/>
         </w:rPr>
-        <w:t>Note:  If you’ve gone this far, and read the entire document before you started working, you can submit screenshots for your data instead of filling out a worksheet.</w:t>
-      </w:r>
-    </w:p>
-    <w:p>
-      <w:pPr>
+      </w:pPr>
+      <w:r>
+        <w:rPr>
+          <w:noProof/>
+        </w:rPr>
+        <w:t>Your new columns should look like this:</w:t>
+      </w:r>
+      <w:r>
+        <w:rPr>
+          <w:noProof/>
+        </w:rPr>
+        <w:br/>
+      </w:r>
+      <w:r>
+        <w:rPr>
+          <w:noProof/>
+        </w:rPr>
+        <w:drawing>
+          <wp:inline distT="0" distB="0" distL="0" distR="0" wp14:anchorId="76A3346A" wp14:editId="6E1EAD88">
+            <wp:extent cx="7467600" cy="933450"/>
+            <wp:effectExtent l="0" t="0" r="0" b="0"/>
+            <wp:docPr id="29" name="Picture 29"/>
+            <wp:cNvGraphicFramePr>
+              <a:graphicFrameLocks xmlns:a="http://schemas.openxmlformats.org/drawingml/2006/main" noChangeAspect="1"/>
+            </wp:cNvGraphicFramePr>
+            <a:graphic xmlns:a="http://schemas.openxmlformats.org/drawingml/2006/main">
+              <a:graphicData uri="http://schemas.openxmlformats.org/drawingml/2006/picture">
+                <pic:pic xmlns:pic="http://schemas.openxmlformats.org/drawingml/2006/picture">
+                  <pic:nvPicPr>
+                    <pic:cNvPr id="1" name=""/>
+                    <pic:cNvPicPr/>
+                  </pic:nvPicPr>
+                  <pic:blipFill>
+                    <a:blip r:embed="rId23"/>
+                    <a:stretch>
+                      <a:fillRect/>
+                    </a:stretch>
+                  </pic:blipFill>
+                  <pic:spPr>
+                    <a:xfrm>
+                      <a:off x="0" y="0"/>
+                      <a:ext cx="7467600" cy="933450"/>
+                    </a:xfrm>
+                    <a:prstGeom prst="rect">
+                      <a:avLst/>
+                    </a:prstGeom>
+                  </pic:spPr>
+                </pic:pic>
+              </a:graphicData>
+            </a:graphic>
+          </wp:inline>
+        </w:drawing>
+      </w:r>
+      <w:r>
         <w:rPr>
           <w:rFonts w:ascii="Calibri" w:eastAsia="Times New Roman" w:hAnsi="Calibri" w:cs="Calibri"/>
           <w:color w:val="000000"/>
         </w:rPr>
-      </w:pPr>
-      <w:r>
+        <w:br/>
+      </w:r>
+    </w:p>
+    <w:p>
+      <w:pPr>
         <w:rPr>
           <w:rFonts w:ascii="Calibri" w:eastAsia="Times New Roman" w:hAnsi="Calibri" w:cs="Calibri"/>
           <w:color w:val="000000"/>
         </w:rPr>
-        <w:t>We will use tshark again in later labs that better demonstrate tshark’s power.</w:t>
-      </w:r>
-    </w:p>
-    <w:p>
-      <w:pPr>
-        <w:rPr>
-          <w:rFonts w:ascii="Calibri" w:eastAsia="Times New Roman" w:hAnsi="Calibri" w:cs="Calibri"/>
-          <w:color w:val="000000"/>
-        </w:rPr>
-      </w:pPr>
-      <w:r>
-        <w:rPr>
-          <w:rFonts w:ascii="Calibri" w:eastAsia="Times New Roman" w:hAnsi="Calibri" w:cs="Calibri"/>
-          <w:color w:val="000000"/>
-        </w:rPr>
-        <w:br/>
-      </w:r>
+      </w:pPr>
     </w:p>
     <w:sectPr>
       <w:pgSz w:w="12240" w:h="15840"/>
@@ -1689,6 +1643,103 @@
     </w:sectPr>
   </w:body>
 </w:document>
+</file>
+
+<file path=word/numbering.xml><?xml version="1.0" encoding="utf-8"?>
+<w:numbering xmlns:wpc="http://schemas.microsoft.com/office/word/2010/wordprocessingCanvas" xmlns:cx="http://schemas.microsoft.com/office/drawing/2014/chartex" xmlns:cx1="http://schemas.microsoft.com/office/drawing/2015/9/8/chartex" xmlns:cx2="http://schemas.microsoft.com/office/drawing/2015/10/21/chartex" xmlns:cx3="http://schemas.microsoft.com/office/drawing/2016/5/9/chartex" xmlns:cx4="http://schemas.microsoft.com/office/drawing/2016/5/10/chartex" xmlns:cx5="http://schemas.microsoft.com/office/drawing/2016/5/11/chartex" xmlns:cx6="http://schemas.microsoft.com/office/drawing/2016/5/12/chartex" xmlns:cx7="http://schemas.microsoft.com/office/drawing/2016/5/13/chartex" xmlns:cx8="http://schemas.microsoft.com/office/drawing/2016/5/14/chartex" xmlns:mc="http://schemas.openxmlformats.org/markup-compatibility/2006" xmlns:aink="http://schemas.microsoft.com/office/drawing/2016/ink" xmlns:am3d="http://schemas.microsoft.com/office/drawing/2017/model3d" xmlns:o="urn:schemas-microsoft-com:office:office" xmlns:r="http://schemas.openxmlformats.org/officeDocument/2006/relationships" xmlns:m="http://schemas.openxmlformats.org/officeDocument/2006/math" xmlns:v="urn:schemas-microsoft-com:vml" xmlns:wp14="http://schemas.microsoft.com/office/word/2010/wordprocessingDrawing" xmlns:wp="http://schemas.openxmlformats.org/drawingml/2006/wordprocessingDrawing" xmlns:w10="urn:schemas-microsoft-com:office:word" xmlns:w="http://schemas.openxmlformats.org/wordprocessingml/2006/main" xmlns:w14="http://schemas.microsoft.com/office/word/2010/wordml" xmlns:w15="http://schemas.microsoft.com/office/word/2012/wordml" xmlns:w16cex="http://schemas.microsoft.com/office/word/2018/wordml/cex" xmlns:w16cid="http://schemas.microsoft.com/office/word/2016/wordml/cid" xmlns:w16="http://schemas.microsoft.com/office/word/2018/wordml" xmlns:w16se="http://schemas.microsoft.com/office/word/2015/wordml/symex" xmlns:wpg="http://schemas.microsoft.com/office/word/2010/wordprocessingGroup" xmlns:wpi="http://schemas.microsoft.com/office/word/2010/wordprocessingInk" xmlns:wne="http://schemas.microsoft.com/office/word/2006/wordml" xmlns:wps="http://schemas.microsoft.com/office/word/2010/wordprocessingShape" mc:Ignorable="w14 w15 w16se w16cid w16 w16cex wp14">
+  <w:abstractNum w:abstractNumId="0" w15:restartNumberingAfterBreak="0">
+    <w:nsid w:val="30F84F4B"/>
+    <w:multiLevelType w:val="hybridMultilevel"/>
+    <w:tmpl w:val="D0144426"/>
+    <w:lvl w:ilvl="0" w:tplc="04090011">
+      <w:start w:val="1"/>
+      <w:numFmt w:val="decimal"/>
+      <w:lvlText w:val="%1)"/>
+      <w:lvlJc w:val="left"/>
+      <w:pPr>
+        <w:ind w:left="720" w:hanging="360"/>
+      </w:pPr>
+      <w:rPr>
+        <w:rFonts w:hint="default"/>
+      </w:rPr>
+    </w:lvl>
+    <w:lvl w:ilvl="1" w:tplc="04090019" w:tentative="1">
+      <w:start w:val="1"/>
+      <w:numFmt w:val="lowerLetter"/>
+      <w:lvlText w:val="%2."/>
+      <w:lvlJc w:val="left"/>
+      <w:pPr>
+        <w:ind w:left="1440" w:hanging="360"/>
+      </w:pPr>
+    </w:lvl>
+    <w:lvl w:ilvl="2" w:tplc="0409001B" w:tentative="1">
+      <w:start w:val="1"/>
+      <w:numFmt w:val="lowerRoman"/>
+      <w:lvlText w:val="%3."/>
+      <w:lvlJc w:val="right"/>
+      <w:pPr>
+        <w:ind w:left="2160" w:hanging="180"/>
+      </w:pPr>
+    </w:lvl>
+    <w:lvl w:ilvl="3" w:tplc="0409000F" w:tentative="1">
+      <w:start w:val="1"/>
+      <w:numFmt w:val="decimal"/>
+      <w:lvlText w:val="%4."/>
+      <w:lvlJc w:val="left"/>
+      <w:pPr>
+        <w:ind w:left="2880" w:hanging="360"/>
+      </w:pPr>
+    </w:lvl>
+    <w:lvl w:ilvl="4" w:tplc="04090019" w:tentative="1">
+      <w:start w:val="1"/>
+      <w:numFmt w:val="lowerLetter"/>
+      <w:lvlText w:val="%5."/>
+      <w:lvlJc w:val="left"/>
+      <w:pPr>
+        <w:ind w:left="3600" w:hanging="360"/>
+      </w:pPr>
+    </w:lvl>
+    <w:lvl w:ilvl="5" w:tplc="0409001B" w:tentative="1">
+      <w:start w:val="1"/>
+      <w:numFmt w:val="lowerRoman"/>
+      <w:lvlText w:val="%6."/>
+      <w:lvlJc w:val="right"/>
+      <w:pPr>
+        <w:ind w:left="4320" w:hanging="180"/>
+      </w:pPr>
+    </w:lvl>
+    <w:lvl w:ilvl="6" w:tplc="0409000F" w:tentative="1">
+      <w:start w:val="1"/>
+      <w:numFmt w:val="decimal"/>
+      <w:lvlText w:val="%7."/>
+      <w:lvlJc w:val="left"/>
+      <w:pPr>
+        <w:ind w:left="5040" w:hanging="360"/>
+      </w:pPr>
+    </w:lvl>
+    <w:lvl w:ilvl="7" w:tplc="04090019" w:tentative="1">
+      <w:start w:val="1"/>
+      <w:numFmt w:val="lowerLetter"/>
+      <w:lvlText w:val="%8."/>
+      <w:lvlJc w:val="left"/>
+      <w:pPr>
+        <w:ind w:left="5760" w:hanging="360"/>
+      </w:pPr>
+    </w:lvl>
+    <w:lvl w:ilvl="8" w:tplc="0409001B" w:tentative="1">
+      <w:start w:val="1"/>
+      <w:numFmt w:val="lowerRoman"/>
+      <w:lvlText w:val="%9."/>
+      <w:lvlJc w:val="right"/>
+      <w:pPr>
+        <w:ind w:left="6480" w:hanging="180"/>
+      </w:pPr>
+    </w:lvl>
+  </w:abstractNum>
+  <w:num w:numId="1">
+    <w:abstractNumId w:val="0"/>
+  </w:num>
+</w:numbering>
 </file>
 
 <file path=word/styles.xml><?xml version="1.0" encoding="utf-8"?>
@@ -2158,6 +2209,7 @@
   <w:style w:type="character" w:default="1" w:styleId="DefaultParagraphFont">
     <w:name w:val="Default Paragraph Font"/>
     <w:uiPriority w:val="1"/>
+    <w:semiHidden/>
     <w:unhideWhenUsed/>
   </w:style>
   <w:style w:type="table" w:default="1" w:styleId="TableNormal">
@@ -2242,6 +2294,17 @@
       <w:sz w:val="24"/>
       <w:szCs w:val="24"/>
     </w:rPr>
+  </w:style>
+  <w:style w:type="paragraph" w:styleId="ListParagraph">
+    <w:name w:val="List Paragraph"/>
+    <w:basedOn w:val="Normal"/>
+    <w:uiPriority w:val="34"/>
+    <w:qFormat/>
+    <w:rsid w:val="003406A6"/>
+    <w:pPr>
+      <w:ind w:left="720"/>
+      <w:contextualSpacing/>
+    </w:pPr>
   </w:style>
 </w:styles>
 </file>
